--- a/public/template_doc/Template_檢測報告移入協會合約書.docx
+++ b/public/template_doc/Template_檢測報告移入協會合約書.docx
@@ -915,8 +915,8 @@
         </w:rPr>
         <w:t>地方法院為第一審管轄法院。</w:t>
       </w:r>
-      <w:permStart w:id="1334383692" w:edGrp="everyone"/>
-      <w:permEnd w:id="1334383692"/>
+      <w:permStart w:id="1128150567" w:edGrp="everyone"/>
+      <w:permEnd w:id="1128150567"/>
     </w:p>
     <w:p>
       <w:pPr>
@@ -2186,6 +2186,971 @@
       </w:pPr>
       <w:r>
         <w:rPr>
+          <w:rFonts w:ascii="標楷體" w:eastAsia="標楷體"/>
+          <w:noProof/>
+          <w:sz w:val="28"/>
+          <w:szCs w:val="28"/>
+        </w:rPr>
+        <mc:AlternateContent>
+          <mc:Choice Requires="wps">
+            <w:drawing>
+              <wp:anchor distT="0" distB="0" distL="114300" distR="114300" simplePos="0" relativeHeight="251656704" behindDoc="0" locked="0" layoutInCell="1" allowOverlap="1" wp14:anchorId="3329EE7A" wp14:editId="1E8E0D00">
+                <wp:simplePos x="0" y="0"/>
+                <wp:positionH relativeFrom="column">
+                  <wp:posOffset>3496310</wp:posOffset>
+                </wp:positionH>
+                <wp:positionV relativeFrom="paragraph">
+                  <wp:posOffset>387058</wp:posOffset>
+                </wp:positionV>
+                <wp:extent cx="3195955" cy="2388973"/>
+                <wp:effectExtent l="0" t="0" r="17145" b="11430"/>
+                <wp:wrapNone/>
+                <wp:docPr id="1888120452" name="Rectangle 3"/>
+                <wp:cNvGraphicFramePr>
+                  <a:graphicFrameLocks xmlns:a="http://schemas.openxmlformats.org/drawingml/2006/main"/>
+                </wp:cNvGraphicFramePr>
+                <a:graphic xmlns:a="http://schemas.openxmlformats.org/drawingml/2006/main">
+                  <a:graphicData uri="http://schemas.microsoft.com/office/word/2010/wordprocessingShape">
+                    <wps:wsp>
+                      <wps:cNvSpPr>
+                        <a:spLocks/>
+                      </wps:cNvSpPr>
+                      <wps:spPr bwMode="auto">
+                        <a:xfrm>
+                          <a:off x="0" y="0"/>
+                          <a:ext cx="3195955" cy="2388973"/>
+                        </a:xfrm>
+                        <a:prstGeom prst="rect">
+                          <a:avLst/>
+                        </a:prstGeom>
+                        <a:solidFill>
+                          <a:srgbClr val="FFFFFF"/>
+                        </a:solidFill>
+                        <a:ln w="9525">
+                          <a:solidFill>
+                            <a:schemeClr val="bg1">
+                              <a:lumMod val="100000"/>
+                              <a:lumOff val="0"/>
+                            </a:schemeClr>
+                          </a:solidFill>
+                          <a:miter lim="800000"/>
+                          <a:headEnd/>
+                          <a:tailEnd/>
+                        </a:ln>
+                      </wps:spPr>
+                      <wps:txbx>
+                        <w:txbxContent>
+                          <w:p>
+                            <w:pPr>
+                              <w:rPr>
+                                <w:rFonts w:ascii="標楷體" w:eastAsia="標楷體"/>
+                                <w:szCs w:val="24"/>
+                              </w:rPr>
+                            </w:pPr>
+                            <w:r>
+                              <w:rPr>
+                                <w:rFonts w:ascii="標楷體" w:eastAsia="標楷體" w:hint="eastAsia"/>
+                                <w:szCs w:val="24"/>
+                              </w:rPr>
+                              <w:t>(乙方):</w:t>
+                            </w:r>
+                            <w:r>
+                              <w:rPr>
+                                <w:rFonts w:ascii="標楷體" w:eastAsia="標楷體" w:hint="eastAsia"/>
+                                <w:szCs w:val="24"/>
+                              </w:rPr>
+                              <w:t xml:space="preserve"> </w:t>
+                            </w:r>
+                            <w:r>
+                              <w:rPr>
+                                <w:rFonts w:ascii="標楷體" w:eastAsia="標楷體"/>
+                                <w:szCs w:val="24"/>
+                              </w:rPr>
+                              <w:t>${</w:t>
+                            </w:r>
+                            <w:proofErr w:type="spellStart"/>
+                            <w:r>
+                              <w:rPr>
+                                <w:rFonts w:ascii="標楷體" w:eastAsia="標楷體"/>
+                                <w:szCs w:val="24"/>
+                              </w:rPr>
+                              <w:t>com_name</w:t>
+                            </w:r>
+                            <w:proofErr w:type="spellEnd"/>
+                            <w:r>
+                              <w:rPr>
+                                <w:rFonts w:ascii="標楷體" w:eastAsia="標楷體"/>
+                                <w:szCs w:val="24"/>
+                              </w:rPr>
+                              <w:t>}</w:t>
+                            </w:r>
+                          </w:p>
+                          <w:p>
+                            <w:pPr>
+                              <w:rPr>
+                                <w:rFonts w:ascii="標楷體" w:eastAsia="標楷體" w:hAnsi="標楷體" w:cs="Times New Roman"/>
+                                <w:szCs w:val="24"/>
+                              </w:rPr>
+                            </w:pPr>
+                            <w:r>
+                              <w:rPr>
+                                <w:rFonts w:ascii="標楷體" w:eastAsia="標楷體" w:hAnsi="標楷體" w:cs="Times New Roman" w:hint="eastAsia"/>
+                                <w:szCs w:val="24"/>
+                              </w:rPr>
+                              <w:t>統  編:</w:t>
+                            </w:r>
+                            <w:r>
+                              <w:rPr>
+                                <w:rFonts w:ascii="標楷體" w:eastAsia="標楷體" w:hAnsi="標楷體" w:cs="Times New Roman"/>
+                                <w:szCs w:val="24"/>
+                              </w:rPr>
+                              <w:t xml:space="preserve"> ${</w:t>
+                            </w:r>
+                            <w:proofErr w:type="spellStart"/>
+                            <w:r>
+                              <w:rPr>
+                                <w:rFonts w:ascii="標楷體" w:eastAsia="標楷體" w:hAnsi="標楷體" w:cs="Times New Roman"/>
+                                <w:szCs w:val="24"/>
+                              </w:rPr>
+                              <w:t>com_gui_number</w:t>
+                            </w:r>
+                            <w:proofErr w:type="spellEnd"/>
+                            <w:r>
+                              <w:rPr>
+                                <w:rFonts w:ascii="標楷體" w:eastAsia="標楷體" w:hAnsi="標楷體" w:cs="Times New Roman"/>
+                                <w:szCs w:val="24"/>
+                              </w:rPr>
+                              <w:t>}</w:t>
+                            </w:r>
+                          </w:p>
+                          <w:p>
+                            <w:pPr>
+                              <w:rPr>
+                                <w:rFonts w:ascii="標楷體" w:eastAsia="標楷體" w:hAnsi="標楷體" w:cs="Times New Roman"/>
+                                <w:szCs w:val="24"/>
+                              </w:rPr>
+                            </w:pPr>
+                            <w:r>
+                              <w:rPr>
+                                <w:rFonts w:ascii="標楷體" w:eastAsia="標楷體" w:hAnsi="標楷體" w:cs="Times New Roman" w:hint="eastAsia"/>
+                                <w:szCs w:val="24"/>
+                              </w:rPr>
+                              <w:t>地  址:</w:t>
+                            </w:r>
+                            <w:r>
+                              <w:rPr>
+                                <w:rFonts w:ascii="標楷體" w:eastAsia="標楷體" w:hAnsi="標楷體" w:cs="Times New Roman" w:hint="eastAsia"/>
+                                <w:szCs w:val="24"/>
+                              </w:rPr>
+                              <w:t xml:space="preserve"> </w:t>
+                            </w:r>
+                            <w:r>
+                              <w:rPr>
+                                <w:rFonts w:ascii="標楷體" w:eastAsia="標楷體" w:hAnsi="標楷體" w:cs="Times New Roman"/>
+                                <w:szCs w:val="24"/>
+                              </w:rPr>
+                              <w:t>${</w:t>
+                            </w:r>
+                            <w:proofErr w:type="spellStart"/>
+                            <w:r>
+                              <w:rPr>
+                                <w:rFonts w:ascii="標楷體" w:eastAsia="標楷體" w:hAnsi="標楷體" w:cs="Times New Roman"/>
+                                <w:szCs w:val="24"/>
+                              </w:rPr>
+                              <w:t>com_address</w:t>
+                            </w:r>
+                            <w:proofErr w:type="spellEnd"/>
+                            <w:r>
+                              <w:rPr>
+                                <w:rFonts w:ascii="標楷體" w:eastAsia="標楷體" w:hAnsi="標楷體" w:cs="Times New Roman"/>
+                                <w:szCs w:val="24"/>
+                              </w:rPr>
+                              <w:t>}</w:t>
+                            </w:r>
+                          </w:p>
+                          <w:p>
+                            <w:r>
+                              <w:rPr>
+                                <w:rFonts w:ascii="標楷體" w:eastAsia="標楷體" w:hAnsi="標楷體" w:cs="Times New Roman" w:hint="eastAsia"/>
+                                <w:szCs w:val="24"/>
+                              </w:rPr>
+                              <w:t>電  話:</w:t>
+                            </w:r>
+                            <w:r>
+                              <w:rPr>
+                                <w:rFonts w:ascii="標楷體" w:eastAsia="標楷體" w:hAnsi="標楷體" w:cs="Times New Roman"/>
+                                <w:szCs w:val="24"/>
+                              </w:rPr>
+                              <w:t xml:space="preserve"> ${</w:t>
+                            </w:r>
+                            <w:proofErr w:type="spellStart"/>
+                            <w:r>
+                              <w:rPr>
+                                <w:rFonts w:ascii="標楷體" w:eastAsia="標楷體" w:hAnsi="標楷體" w:cs="Times New Roman"/>
+                                <w:szCs w:val="24"/>
+                              </w:rPr>
+                              <w:t>com_phone</w:t>
+                            </w:r>
+                            <w:proofErr w:type="spellEnd"/>
+                            <w:r>
+                              <w:rPr>
+                                <w:rFonts w:ascii="標楷體" w:eastAsia="標楷體" w:hAnsi="標楷體" w:cs="Times New Roman"/>
+                                <w:szCs w:val="24"/>
+                              </w:rPr>
+                              <w:t>}</w:t>
+                            </w:r>
+                            <w:r>
+                              <w:rPr>
+                                <w:rFonts w:ascii="標楷體" w:eastAsia="標楷體" w:hAnsi="標楷體" w:cs="Times New Roman" w:hint="eastAsia"/>
+                                <w:szCs w:val="24"/>
+                              </w:rPr>
+                              <w:t xml:space="preserve">                                     傳  真:</w:t>
+                            </w:r>
+                            <w:r>
+                              <w:rPr>
+                                <w:rFonts w:ascii="標楷體" w:eastAsia="標楷體" w:hAnsi="標楷體" w:cs="Times New Roman" w:hint="eastAsia"/>
+                                <w:szCs w:val="24"/>
+                              </w:rPr>
+                              <w:t xml:space="preserve"> </w:t>
+                            </w:r>
+                            <w:r>
+                              <w:rPr>
+                                <w:rFonts w:ascii="標楷體" w:eastAsia="標楷體" w:hAnsi="標楷體" w:cs="Times New Roman"/>
+                                <w:szCs w:val="24"/>
+                              </w:rPr>
+                              <w:t>${</w:t>
+                            </w:r>
+                            <w:proofErr w:type="spellStart"/>
+                            <w:r>
+                              <w:rPr>
+                                <w:rFonts w:ascii="標楷體" w:eastAsia="標楷體" w:hAnsi="標楷體" w:cs="Times New Roman"/>
+                                <w:szCs w:val="24"/>
+                              </w:rPr>
+                              <w:t>com_seal</w:t>
+                            </w:r>
+                            <w:proofErr w:type="spellEnd"/>
+                            <w:r>
+                              <w:rPr>
+                                <w:rFonts w:ascii="標楷體" w:eastAsia="標楷體" w:hAnsi="標楷體" w:cs="Times New Roman"/>
+                                <w:szCs w:val="24"/>
+                              </w:rPr>
+                              <w:t>}</w:t>
+                            </w:r>
+                          </w:p>
+                        </w:txbxContent>
+                      </wps:txbx>
+                      <wps:bodyPr rot="0" vert="horz" wrap="square" lIns="91440" tIns="45720" rIns="91440" bIns="45720" anchor="t" anchorCtr="0" upright="1">
+                        <a:noAutofit/>
+                      </wps:bodyPr>
+                    </wps:wsp>
+                  </a:graphicData>
+                </a:graphic>
+                <wp14:sizeRelH relativeFrom="page">
+                  <wp14:pctWidth>0</wp14:pctWidth>
+                </wp14:sizeRelH>
+                <wp14:sizeRelV relativeFrom="page">
+                  <wp14:pctHeight>0</wp14:pctHeight>
+                </wp14:sizeRelV>
+              </wp:anchor>
+            </w:drawing>
+          </mc:Choice>
+          <mc:Fallback>
+            <w:pict>
+              <v:rect w14:anchorId="3329EE7A" id="Rectangle 3" o:spid="_x0000_s1027" style="position:absolute;margin-left:275.3pt;margin-top:30.5pt;width:251.65pt;height:188.1pt;z-index:251656704;visibility:visible;mso-wrap-style:square;mso-width-percent:0;mso-height-percent:0;mso-wrap-distance-left:9pt;mso-wrap-distance-top:0;mso-wrap-distance-right:9pt;mso-wrap-distance-bottom:0;mso-position-horizontal:absolute;mso-position-horizontal-relative:text;mso-position-vertical:absolute;mso-position-vertical-relative:text;mso-width-percent:0;mso-height-percent:0;mso-width-relative:page;mso-height-relative:page;v-text-anchor:top" o:gfxdata="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" strokecolor="white [3212]">
+                <v:path arrowok="t"/>
+                <v:textbox>
+                  <w:txbxContent>
+                    <w:p>
+                      <w:pPr>
+                        <w:rPr>
+                          <w:rFonts w:ascii="標楷體" w:eastAsia="標楷體"/>
+                          <w:szCs w:val="24"/>
+                        </w:rPr>
+                      </w:pPr>
+                      <w:r>
+                        <w:rPr>
+                          <w:rFonts w:ascii="標楷體" w:eastAsia="標楷體" w:hint="eastAsia"/>
+                          <w:szCs w:val="24"/>
+                        </w:rPr>
+                        <w:t>(乙方):</w:t>
+                      </w:r>
+                      <w:r>
+                        <w:rPr>
+                          <w:rFonts w:ascii="標楷體" w:eastAsia="標楷體" w:hint="eastAsia"/>
+                          <w:szCs w:val="24"/>
+                        </w:rPr>
+                        <w:t xml:space="preserve"> </w:t>
+                      </w:r>
+                      <w:r>
+                        <w:rPr>
+                          <w:rFonts w:ascii="標楷體" w:eastAsia="標楷體"/>
+                          <w:szCs w:val="24"/>
+                        </w:rPr>
+                        <w:t>${</w:t>
+                      </w:r>
+                      <w:proofErr w:type="spellStart"/>
+                      <w:r>
+                        <w:rPr>
+                          <w:rFonts w:ascii="標楷體" w:eastAsia="標楷體"/>
+                          <w:szCs w:val="24"/>
+                        </w:rPr>
+                        <w:t>com_name</w:t>
+                      </w:r>
+                      <w:proofErr w:type="spellEnd"/>
+                      <w:r>
+                        <w:rPr>
+                          <w:rFonts w:ascii="標楷體" w:eastAsia="標楷體"/>
+                          <w:szCs w:val="24"/>
+                        </w:rPr>
+                        <w:t>}</w:t>
+                      </w:r>
+                    </w:p>
+                    <w:p>
+                      <w:pPr>
+                        <w:rPr>
+                          <w:rFonts w:ascii="標楷體" w:eastAsia="標楷體" w:hAnsi="標楷體" w:cs="Times New Roman"/>
+                          <w:szCs w:val="24"/>
+                        </w:rPr>
+                      </w:pPr>
+                      <w:r>
+                        <w:rPr>
+                          <w:rFonts w:ascii="標楷體" w:eastAsia="標楷體" w:hAnsi="標楷體" w:cs="Times New Roman" w:hint="eastAsia"/>
+                          <w:szCs w:val="24"/>
+                        </w:rPr>
+                        <w:t>統  編:</w:t>
+                      </w:r>
+                      <w:r>
+                        <w:rPr>
+                          <w:rFonts w:ascii="標楷體" w:eastAsia="標楷體" w:hAnsi="標楷體" w:cs="Times New Roman"/>
+                          <w:szCs w:val="24"/>
+                        </w:rPr>
+                        <w:t xml:space="preserve"> ${</w:t>
+                      </w:r>
+                      <w:proofErr w:type="spellStart"/>
+                      <w:r>
+                        <w:rPr>
+                          <w:rFonts w:ascii="標楷體" w:eastAsia="標楷體" w:hAnsi="標楷體" w:cs="Times New Roman"/>
+                          <w:szCs w:val="24"/>
+                        </w:rPr>
+                        <w:t>com_gui_number</w:t>
+                      </w:r>
+                      <w:proofErr w:type="spellEnd"/>
+                      <w:r>
+                        <w:rPr>
+                          <w:rFonts w:ascii="標楷體" w:eastAsia="標楷體" w:hAnsi="標楷體" w:cs="Times New Roman"/>
+                          <w:szCs w:val="24"/>
+                        </w:rPr>
+                        <w:t>}</w:t>
+                      </w:r>
+                    </w:p>
+                    <w:p>
+                      <w:pPr>
+                        <w:rPr>
+                          <w:rFonts w:ascii="標楷體" w:eastAsia="標楷體" w:hAnsi="標楷體" w:cs="Times New Roman"/>
+                          <w:szCs w:val="24"/>
+                        </w:rPr>
+                      </w:pPr>
+                      <w:r>
+                        <w:rPr>
+                          <w:rFonts w:ascii="標楷體" w:eastAsia="標楷體" w:hAnsi="標楷體" w:cs="Times New Roman" w:hint="eastAsia"/>
+                          <w:szCs w:val="24"/>
+                        </w:rPr>
+                        <w:t>地  址:</w:t>
+                      </w:r>
+                      <w:r>
+                        <w:rPr>
+                          <w:rFonts w:ascii="標楷體" w:eastAsia="標楷體" w:hAnsi="標楷體" w:cs="Times New Roman" w:hint="eastAsia"/>
+                          <w:szCs w:val="24"/>
+                        </w:rPr>
+                        <w:t xml:space="preserve"> </w:t>
+                      </w:r>
+                      <w:r>
+                        <w:rPr>
+                          <w:rFonts w:ascii="標楷體" w:eastAsia="標楷體" w:hAnsi="標楷體" w:cs="Times New Roman"/>
+                          <w:szCs w:val="24"/>
+                        </w:rPr>
+                        <w:t>${</w:t>
+                      </w:r>
+                      <w:proofErr w:type="spellStart"/>
+                      <w:r>
+                        <w:rPr>
+                          <w:rFonts w:ascii="標楷體" w:eastAsia="標楷體" w:hAnsi="標楷體" w:cs="Times New Roman"/>
+                          <w:szCs w:val="24"/>
+                        </w:rPr>
+                        <w:t>com_address</w:t>
+                      </w:r>
+                      <w:proofErr w:type="spellEnd"/>
+                      <w:r>
+                        <w:rPr>
+                          <w:rFonts w:ascii="標楷體" w:eastAsia="標楷體" w:hAnsi="標楷體" w:cs="Times New Roman"/>
+                          <w:szCs w:val="24"/>
+                        </w:rPr>
+                        <w:t>}</w:t>
+                      </w:r>
+                    </w:p>
+                    <w:p>
+                      <w:r>
+                        <w:rPr>
+                          <w:rFonts w:ascii="標楷體" w:eastAsia="標楷體" w:hAnsi="標楷體" w:cs="Times New Roman" w:hint="eastAsia"/>
+                          <w:szCs w:val="24"/>
+                        </w:rPr>
+                        <w:t>電  話:</w:t>
+                      </w:r>
+                      <w:r>
+                        <w:rPr>
+                          <w:rFonts w:ascii="標楷體" w:eastAsia="標楷體" w:hAnsi="標楷體" w:cs="Times New Roman"/>
+                          <w:szCs w:val="24"/>
+                        </w:rPr>
+                        <w:t xml:space="preserve"> ${</w:t>
+                      </w:r>
+                      <w:proofErr w:type="spellStart"/>
+                      <w:r>
+                        <w:rPr>
+                          <w:rFonts w:ascii="標楷體" w:eastAsia="標楷體" w:hAnsi="標楷體" w:cs="Times New Roman"/>
+                          <w:szCs w:val="24"/>
+                        </w:rPr>
+                        <w:t>com_phone</w:t>
+                      </w:r>
+                      <w:proofErr w:type="spellEnd"/>
+                      <w:r>
+                        <w:rPr>
+                          <w:rFonts w:ascii="標楷體" w:eastAsia="標楷體" w:hAnsi="標楷體" w:cs="Times New Roman"/>
+                          <w:szCs w:val="24"/>
+                        </w:rPr>
+                        <w:t>}</w:t>
+                      </w:r>
+                      <w:r>
+                        <w:rPr>
+                          <w:rFonts w:ascii="標楷體" w:eastAsia="標楷體" w:hAnsi="標楷體" w:cs="Times New Roman" w:hint="eastAsia"/>
+                          <w:szCs w:val="24"/>
+                        </w:rPr>
+                        <w:t xml:space="preserve">                                     傳  真:</w:t>
+                      </w:r>
+                      <w:r>
+                        <w:rPr>
+                          <w:rFonts w:ascii="標楷體" w:eastAsia="標楷體" w:hAnsi="標楷體" w:cs="Times New Roman" w:hint="eastAsia"/>
+                          <w:szCs w:val="24"/>
+                        </w:rPr>
+                        <w:t xml:space="preserve"> </w:t>
+                      </w:r>
+                      <w:r>
+                        <w:rPr>
+                          <w:rFonts w:ascii="標楷體" w:eastAsia="標楷體" w:hAnsi="標楷體" w:cs="Times New Roman"/>
+                          <w:szCs w:val="24"/>
+                        </w:rPr>
+                        <w:t>${</w:t>
+                      </w:r>
+                      <w:proofErr w:type="spellStart"/>
+                      <w:r>
+                        <w:rPr>
+                          <w:rFonts w:ascii="標楷體" w:eastAsia="標楷體" w:hAnsi="標楷體" w:cs="Times New Roman"/>
+                          <w:szCs w:val="24"/>
+                        </w:rPr>
+                        <w:t>com_seal</w:t>
+                      </w:r>
+                      <w:proofErr w:type="spellEnd"/>
+                      <w:r>
+                        <w:rPr>
+                          <w:rFonts w:ascii="標楷體" w:eastAsia="標楷體" w:hAnsi="標楷體" w:cs="Times New Roman"/>
+                          <w:szCs w:val="24"/>
+                        </w:rPr>
+                        <w:t>}</w:t>
+                      </w:r>
+                    </w:p>
+                  </w:txbxContent>
+                </v:textbox>
+              </v:rect>
+            </w:pict>
+          </mc:Fallback>
+        </mc:AlternateContent>
+      </w:r>
+      <w:r>
+        <w:rPr>
+          <w:rFonts w:ascii="標楷體" w:eastAsia="標楷體"/>
+          <w:noProof/>
+          <w:sz w:val="28"/>
+          <w:szCs w:val="28"/>
+        </w:rPr>
+        <mc:AlternateContent>
+          <mc:Choice Requires="wps">
+            <w:drawing>
+              <wp:anchor distT="0" distB="0" distL="114300" distR="114300" simplePos="0" relativeHeight="251659264" behindDoc="0" locked="0" layoutInCell="1" allowOverlap="1" wp14:anchorId="3329EE7A">
+                <wp:simplePos x="0" y="0"/>
+                <wp:positionH relativeFrom="column">
+                  <wp:posOffset>69850</wp:posOffset>
+                </wp:positionH>
+                <wp:positionV relativeFrom="paragraph">
+                  <wp:posOffset>386715</wp:posOffset>
+                </wp:positionV>
+                <wp:extent cx="3023870" cy="2388870"/>
+                <wp:effectExtent l="0" t="0" r="11430" b="11430"/>
+                <wp:wrapNone/>
+                <wp:docPr id="938696058" name="Rectangle 2"/>
+                <wp:cNvGraphicFramePr>
+                  <a:graphicFrameLocks xmlns:a="http://schemas.openxmlformats.org/drawingml/2006/main"/>
+                </wp:cNvGraphicFramePr>
+                <a:graphic xmlns:a="http://schemas.openxmlformats.org/drawingml/2006/main">
+                  <a:graphicData uri="http://schemas.microsoft.com/office/word/2010/wordprocessingShape">
+                    <wps:wsp>
+                      <wps:cNvSpPr>
+                        <a:spLocks/>
+                      </wps:cNvSpPr>
+                      <wps:spPr bwMode="auto">
+                        <a:xfrm>
+                          <a:off x="0" y="0"/>
+                          <a:ext cx="3023870" cy="2388870"/>
+                        </a:xfrm>
+                        <a:prstGeom prst="rect">
+                          <a:avLst/>
+                        </a:prstGeom>
+                        <a:solidFill>
+                          <a:schemeClr val="bg1">
+                            <a:lumMod val="100000"/>
+                            <a:lumOff val="0"/>
+                          </a:schemeClr>
+                        </a:solidFill>
+                        <a:ln w="9525">
+                          <a:solidFill>
+                            <a:schemeClr val="bg1">
+                              <a:lumMod val="100000"/>
+                              <a:lumOff val="0"/>
+                            </a:schemeClr>
+                          </a:solidFill>
+                          <a:miter lim="800000"/>
+                          <a:headEnd/>
+                          <a:tailEnd/>
+                        </a:ln>
+                      </wps:spPr>
+                      <wps:txbx>
+                        <w:txbxContent>
+                          <w:p>
+                            <w:pPr>
+                              <w:rPr>
+                                <w:rFonts w:ascii="標楷體" w:eastAsia="標楷體"/>
+                                <w:szCs w:val="24"/>
+                              </w:rPr>
+                            </w:pPr>
+                            <w:r>
+                              <w:rPr>
+                                <w:rFonts w:ascii="標楷體" w:eastAsia="標楷體" w:hint="eastAsia"/>
+                                <w:szCs w:val="24"/>
+                              </w:rPr>
+                              <w:t>(</w:t>
+                            </w:r>
+                            <w:r>
+                              <w:rPr>
+                                <w:rFonts w:ascii="標楷體" w:eastAsia="標楷體" w:hint="eastAsia"/>
+                                <w:szCs w:val="24"/>
+                              </w:rPr>
+                              <w:t>甲方):</w:t>
+                            </w:r>
+                            <w:r>
+                              <w:rPr>
+                                <w:rFonts w:ascii="標楷體" w:eastAsia="標楷體"/>
+                                <w:szCs w:val="24"/>
+                              </w:rPr>
+                              <w:t xml:space="preserve"> </w:t>
+                            </w:r>
+                            <w:r>
+                              <w:rPr>
+                                <w:rFonts w:ascii="標楷體" w:eastAsia="標楷體"/>
+                                <w:szCs w:val="24"/>
+                              </w:rPr>
+                              <w:t>${</w:t>
+                            </w:r>
+                            <w:proofErr w:type="spellStart"/>
+                            <w:r>
+                              <w:rPr>
+                                <w:rFonts w:ascii="標楷體" w:eastAsia="標楷體"/>
+                                <w:szCs w:val="24"/>
+                              </w:rPr>
+                              <w:t>reports_reporter</w:t>
+                            </w:r>
+                            <w:proofErr w:type="spellEnd"/>
+                            <w:r>
+                              <w:rPr>
+                                <w:rFonts w:ascii="標楷體" w:eastAsia="標楷體"/>
+                                <w:szCs w:val="24"/>
+                              </w:rPr>
+                              <w:t>}</w:t>
+                            </w:r>
+                          </w:p>
+                          <w:p>
+                            <w:pPr>
+                              <w:rPr>
+                                <w:rFonts w:ascii="標楷體" w:eastAsia="標楷體" w:hAnsi="標楷體" w:cs="Times New Roman"/>
+                                <w:szCs w:val="24"/>
+                              </w:rPr>
+                            </w:pPr>
+                            <w:r>
+                              <w:rPr>
+                                <w:rFonts w:ascii="標楷體" w:eastAsia="標楷體" w:hAnsi="標楷體" w:cs="Times New Roman" w:hint="eastAsia"/>
+                                <w:szCs w:val="24"/>
+                              </w:rPr>
+                              <w:t>統  編:</w:t>
+                            </w:r>
+                            <w:r>
+                              <w:rPr>
+                                <w:rFonts w:ascii="標楷體" w:eastAsia="標楷體" w:hAnsi="標楷體" w:cs="Times New Roman"/>
+                                <w:szCs w:val="24"/>
+                              </w:rPr>
+                              <w:t xml:space="preserve"> ${</w:t>
+                            </w:r>
+                            <w:proofErr w:type="spellStart"/>
+                            <w:r>
+                              <w:rPr>
+                                <w:rFonts w:ascii="標楷體" w:eastAsia="標楷體" w:hAnsi="標楷體" w:cs="Times New Roman"/>
+                                <w:szCs w:val="24"/>
+                              </w:rPr>
+                              <w:t>reporter_num</w:t>
+                            </w:r>
+                            <w:proofErr w:type="spellEnd"/>
+                            <w:r>
+                              <w:rPr>
+                                <w:rFonts w:ascii="標楷體" w:eastAsia="標楷體" w:hAnsi="標楷體" w:cs="Times New Roman"/>
+                                <w:szCs w:val="24"/>
+                              </w:rPr>
+                              <w:t>}</w:t>
+                            </w:r>
+                          </w:p>
+                          <w:p>
+                            <w:pPr>
+                              <w:rPr>
+                                <w:rFonts w:ascii="標楷體" w:eastAsia="標楷體" w:hAnsi="標楷體" w:cs="Times New Roman"/>
+                                <w:szCs w:val="24"/>
+                              </w:rPr>
+                            </w:pPr>
+                            <w:r>
+                              <w:rPr>
+                                <w:rFonts w:ascii="標楷體" w:eastAsia="標楷體" w:hAnsi="標楷體" w:cs="Times New Roman" w:hint="eastAsia"/>
+                                <w:szCs w:val="24"/>
+                              </w:rPr>
+                              <w:t>地  址:</w:t>
+                            </w:r>
+                            <w:r>
+                              <w:rPr>
+                                <w:rFonts w:ascii="標楷體" w:eastAsia="標楷體" w:hAnsi="標楷體" w:cs="Times New Roman"/>
+                                <w:szCs w:val="24"/>
+                              </w:rPr>
+                              <w:t xml:space="preserve"> ${</w:t>
+                            </w:r>
+                            <w:proofErr w:type="spellStart"/>
+                            <w:r>
+                              <w:rPr>
+                                <w:rFonts w:ascii="標楷體" w:eastAsia="標楷體" w:hAnsi="標楷體" w:cs="Times New Roman"/>
+                                <w:szCs w:val="24"/>
+                              </w:rPr>
+                              <w:t>reporter_address</w:t>
+                            </w:r>
+                            <w:proofErr w:type="spellEnd"/>
+                            <w:r>
+                              <w:rPr>
+                                <w:rFonts w:ascii="標楷體" w:eastAsia="標楷體" w:hAnsi="標楷體" w:cs="Times New Roman"/>
+                                <w:szCs w:val="24"/>
+                              </w:rPr>
+                              <w:t>}</w:t>
+                            </w:r>
+                          </w:p>
+                          <w:p>
+                            <w:pPr>
+                              <w:rPr>
+                                <w:rFonts w:ascii="標楷體" w:eastAsia="標楷體" w:hAnsi="標楷體" w:cs="Times New Roman"/>
+                                <w:szCs w:val="24"/>
+                              </w:rPr>
+                            </w:pPr>
+                            <w:r>
+                              <w:rPr>
+                                <w:rFonts w:ascii="標楷體" w:eastAsia="標楷體" w:hAnsi="標楷體" w:cs="Times New Roman" w:hint="eastAsia"/>
+                                <w:szCs w:val="24"/>
+                              </w:rPr>
+                              <w:t>電  話:</w:t>
+                            </w:r>
+                            <w:r>
+                              <w:rPr>
+                                <w:rFonts w:ascii="標楷體" w:eastAsia="標楷體" w:hAnsi="標楷體" w:cs="Times New Roman"/>
+                                <w:szCs w:val="24"/>
+                              </w:rPr>
+                              <w:t xml:space="preserve"> ${</w:t>
+                            </w:r>
+                            <w:proofErr w:type="spellStart"/>
+                            <w:r>
+                              <w:rPr>
+                                <w:rFonts w:ascii="標楷體" w:eastAsia="標楷體" w:hAnsi="標楷體" w:cs="Times New Roman"/>
+                                <w:szCs w:val="24"/>
+                              </w:rPr>
+                              <w:t>reporter_phone</w:t>
+                            </w:r>
+                            <w:proofErr w:type="spellEnd"/>
+                            <w:r>
+                              <w:rPr>
+                                <w:rFonts w:ascii="標楷體" w:eastAsia="標楷體" w:hAnsi="標楷體" w:cs="Times New Roman"/>
+                                <w:szCs w:val="24"/>
+                              </w:rPr>
+                              <w:t>}</w:t>
+                            </w:r>
+                          </w:p>
+                          <w:p>
+                            <w:r>
+                              <w:rPr>
+                                <w:rFonts w:ascii="標楷體" w:eastAsia="標楷體" w:hAnsi="標楷體" w:cs="Times New Roman" w:hint="eastAsia"/>
+                                <w:szCs w:val="24"/>
+                              </w:rPr>
+                              <w:t>傳  真:</w:t>
+                            </w:r>
+                            <w:r>
+                              <w:rPr>
+                                <w:rFonts w:ascii="標楷體" w:eastAsia="標楷體" w:hAnsi="標楷體" w:cs="Times New Roman"/>
+                                <w:szCs w:val="24"/>
+                              </w:rPr>
+                              <w:t xml:space="preserve"> ${</w:t>
+                            </w:r>
+                            <w:proofErr w:type="spellStart"/>
+                            <w:r>
+                              <w:rPr>
+                                <w:rFonts w:ascii="標楷體" w:eastAsia="標楷體" w:hAnsi="標楷體" w:cs="Times New Roman"/>
+                                <w:szCs w:val="24"/>
+                              </w:rPr>
+                              <w:t>reporter_fax</w:t>
+                            </w:r>
+                            <w:proofErr w:type="spellEnd"/>
+                            <w:r>
+                              <w:rPr>
+                                <w:rFonts w:ascii="標楷體" w:eastAsia="標楷體" w:hAnsi="標楷體" w:cs="Times New Roman"/>
+                                <w:szCs w:val="24"/>
+                              </w:rPr>
+                              <w:t>}</w:t>
+                            </w:r>
+                          </w:p>
+                        </w:txbxContent>
+                      </wps:txbx>
+                      <wps:bodyPr rot="0" vert="horz" wrap="square" lIns="91440" tIns="45720" rIns="91440" bIns="45720" anchor="t" anchorCtr="0" upright="1">
+                        <a:noAutofit/>
+                      </wps:bodyPr>
+                    </wps:wsp>
+                  </a:graphicData>
+                </a:graphic>
+                <wp14:sizeRelH relativeFrom="page">
+                  <wp14:pctWidth>0</wp14:pctWidth>
+                </wp14:sizeRelH>
+                <wp14:sizeRelV relativeFrom="page">
+                  <wp14:pctHeight>0</wp14:pctHeight>
+                </wp14:sizeRelV>
+              </wp:anchor>
+            </w:drawing>
+          </mc:Choice>
+          <mc:Fallback>
+            <w:pict>
+              <v:rect w14:anchorId="3329EE7A" id="Rectangle 2" o:spid="_x0000_s1028" style="position:absolute;margin-left:5.5pt;margin-top:30.45pt;width:238.1pt;height:188.1pt;z-index:251659264;visibility:visible;mso-wrap-style:square;mso-width-percent:0;mso-height-percent:0;mso-wrap-distance-left:9pt;mso-wrap-distance-top:0;mso-wrap-distance-right:9pt;mso-wrap-distance-bottom:0;mso-position-horizontal:absolute;mso-position-horizontal-relative:text;mso-position-vertical:absolute;mso-position-vertical-relative:text;mso-width-percent:0;mso-height-percent:0;mso-width-relative:page;mso-height-relative:page;v-text-anchor:top" o:gfxdata="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" fillcolor="white [3212]" strokecolor="white [3212]">
+                <v:path arrowok="t"/>
+                <v:textbox>
+                  <w:txbxContent>
+                    <w:p>
+                      <w:pPr>
+                        <w:rPr>
+                          <w:rFonts w:ascii="標楷體" w:eastAsia="標楷體"/>
+                          <w:szCs w:val="24"/>
+                        </w:rPr>
+                      </w:pPr>
+                      <w:r>
+                        <w:rPr>
+                          <w:rFonts w:ascii="標楷體" w:eastAsia="標楷體" w:hint="eastAsia"/>
+                          <w:szCs w:val="24"/>
+                        </w:rPr>
+                        <w:t>(</w:t>
+                      </w:r>
+                      <w:r>
+                        <w:rPr>
+                          <w:rFonts w:ascii="標楷體" w:eastAsia="標楷體" w:hint="eastAsia"/>
+                          <w:szCs w:val="24"/>
+                        </w:rPr>
+                        <w:t>甲方):</w:t>
+                      </w:r>
+                      <w:r>
+                        <w:rPr>
+                          <w:rFonts w:ascii="標楷體" w:eastAsia="標楷體"/>
+                          <w:szCs w:val="24"/>
+                        </w:rPr>
+                        <w:t xml:space="preserve"> </w:t>
+                      </w:r>
+                      <w:r>
+                        <w:rPr>
+                          <w:rFonts w:ascii="標楷體" w:eastAsia="標楷體"/>
+                          <w:szCs w:val="24"/>
+                        </w:rPr>
+                        <w:t>${</w:t>
+                      </w:r>
+                      <w:proofErr w:type="spellStart"/>
+                      <w:r>
+                        <w:rPr>
+                          <w:rFonts w:ascii="標楷體" w:eastAsia="標楷體"/>
+                          <w:szCs w:val="24"/>
+                        </w:rPr>
+                        <w:t>reports_reporter</w:t>
+                      </w:r>
+                      <w:proofErr w:type="spellEnd"/>
+                      <w:r>
+                        <w:rPr>
+                          <w:rFonts w:ascii="標楷體" w:eastAsia="標楷體"/>
+                          <w:szCs w:val="24"/>
+                        </w:rPr>
+                        <w:t>}</w:t>
+                      </w:r>
+                    </w:p>
+                    <w:p>
+                      <w:pPr>
+                        <w:rPr>
+                          <w:rFonts w:ascii="標楷體" w:eastAsia="標楷體" w:hAnsi="標楷體" w:cs="Times New Roman"/>
+                          <w:szCs w:val="24"/>
+                        </w:rPr>
+                      </w:pPr>
+                      <w:r>
+                        <w:rPr>
+                          <w:rFonts w:ascii="標楷體" w:eastAsia="標楷體" w:hAnsi="標楷體" w:cs="Times New Roman" w:hint="eastAsia"/>
+                          <w:szCs w:val="24"/>
+                        </w:rPr>
+                        <w:t>統  編:</w:t>
+                      </w:r>
+                      <w:r>
+                        <w:rPr>
+                          <w:rFonts w:ascii="標楷體" w:eastAsia="標楷體" w:hAnsi="標楷體" w:cs="Times New Roman"/>
+                          <w:szCs w:val="24"/>
+                        </w:rPr>
+                        <w:t xml:space="preserve"> ${</w:t>
+                      </w:r>
+                      <w:proofErr w:type="spellStart"/>
+                      <w:r>
+                        <w:rPr>
+                          <w:rFonts w:ascii="標楷體" w:eastAsia="標楷體" w:hAnsi="標楷體" w:cs="Times New Roman"/>
+                          <w:szCs w:val="24"/>
+                        </w:rPr>
+                        <w:t>reporter_num</w:t>
+                      </w:r>
+                      <w:proofErr w:type="spellEnd"/>
+                      <w:r>
+                        <w:rPr>
+                          <w:rFonts w:ascii="標楷體" w:eastAsia="標楷體" w:hAnsi="標楷體" w:cs="Times New Roman"/>
+                          <w:szCs w:val="24"/>
+                        </w:rPr>
+                        <w:t>}</w:t>
+                      </w:r>
+                    </w:p>
+                    <w:p>
+                      <w:pPr>
+                        <w:rPr>
+                          <w:rFonts w:ascii="標楷體" w:eastAsia="標楷體" w:hAnsi="標楷體" w:cs="Times New Roman"/>
+                          <w:szCs w:val="24"/>
+                        </w:rPr>
+                      </w:pPr>
+                      <w:r>
+                        <w:rPr>
+                          <w:rFonts w:ascii="標楷體" w:eastAsia="標楷體" w:hAnsi="標楷體" w:cs="Times New Roman" w:hint="eastAsia"/>
+                          <w:szCs w:val="24"/>
+                        </w:rPr>
+                        <w:t>地  址:</w:t>
+                      </w:r>
+                      <w:r>
+                        <w:rPr>
+                          <w:rFonts w:ascii="標楷體" w:eastAsia="標楷體" w:hAnsi="標楷體" w:cs="Times New Roman"/>
+                          <w:szCs w:val="24"/>
+                        </w:rPr>
+                        <w:t xml:space="preserve"> ${</w:t>
+                      </w:r>
+                      <w:proofErr w:type="spellStart"/>
+                      <w:r>
+                        <w:rPr>
+                          <w:rFonts w:ascii="標楷體" w:eastAsia="標楷體" w:hAnsi="標楷體" w:cs="Times New Roman"/>
+                          <w:szCs w:val="24"/>
+                        </w:rPr>
+                        <w:t>reporter_address</w:t>
+                      </w:r>
+                      <w:proofErr w:type="spellEnd"/>
+                      <w:r>
+                        <w:rPr>
+                          <w:rFonts w:ascii="標楷體" w:eastAsia="標楷體" w:hAnsi="標楷體" w:cs="Times New Roman"/>
+                          <w:szCs w:val="24"/>
+                        </w:rPr>
+                        <w:t>}</w:t>
+                      </w:r>
+                    </w:p>
+                    <w:p>
+                      <w:pPr>
+                        <w:rPr>
+                          <w:rFonts w:ascii="標楷體" w:eastAsia="標楷體" w:hAnsi="標楷體" w:cs="Times New Roman"/>
+                          <w:szCs w:val="24"/>
+                        </w:rPr>
+                      </w:pPr>
+                      <w:r>
+                        <w:rPr>
+                          <w:rFonts w:ascii="標楷體" w:eastAsia="標楷體" w:hAnsi="標楷體" w:cs="Times New Roman" w:hint="eastAsia"/>
+                          <w:szCs w:val="24"/>
+                        </w:rPr>
+                        <w:t>電  話:</w:t>
+                      </w:r>
+                      <w:r>
+                        <w:rPr>
+                          <w:rFonts w:ascii="標楷體" w:eastAsia="標楷體" w:hAnsi="標楷體" w:cs="Times New Roman"/>
+                          <w:szCs w:val="24"/>
+                        </w:rPr>
+                        <w:t xml:space="preserve"> ${</w:t>
+                      </w:r>
+                      <w:proofErr w:type="spellStart"/>
+                      <w:r>
+                        <w:rPr>
+                          <w:rFonts w:ascii="標楷體" w:eastAsia="標楷體" w:hAnsi="標楷體" w:cs="Times New Roman"/>
+                          <w:szCs w:val="24"/>
+                        </w:rPr>
+                        <w:t>reporter_phone</w:t>
+                      </w:r>
+                      <w:proofErr w:type="spellEnd"/>
+                      <w:r>
+                        <w:rPr>
+                          <w:rFonts w:ascii="標楷體" w:eastAsia="標楷體" w:hAnsi="標楷體" w:cs="Times New Roman"/>
+                          <w:szCs w:val="24"/>
+                        </w:rPr>
+                        <w:t>}</w:t>
+                      </w:r>
+                    </w:p>
+                    <w:p>
+                      <w:r>
+                        <w:rPr>
+                          <w:rFonts w:ascii="標楷體" w:eastAsia="標楷體" w:hAnsi="標楷體" w:cs="Times New Roman" w:hint="eastAsia"/>
+                          <w:szCs w:val="24"/>
+                        </w:rPr>
+                        <w:t>傳  真:</w:t>
+                      </w:r>
+                      <w:r>
+                        <w:rPr>
+                          <w:rFonts w:ascii="標楷體" w:eastAsia="標楷體" w:hAnsi="標楷體" w:cs="Times New Roman"/>
+                          <w:szCs w:val="24"/>
+                        </w:rPr>
+                        <w:t xml:space="preserve"> ${</w:t>
+                      </w:r>
+                      <w:proofErr w:type="spellStart"/>
+                      <w:r>
+                        <w:rPr>
+                          <w:rFonts w:ascii="標楷體" w:eastAsia="標楷體" w:hAnsi="標楷體" w:cs="Times New Roman"/>
+                          <w:szCs w:val="24"/>
+                        </w:rPr>
+                        <w:t>reporter_fax</w:t>
+                      </w:r>
+                      <w:proofErr w:type="spellEnd"/>
+                      <w:r>
+                        <w:rPr>
+                          <w:rFonts w:ascii="標楷體" w:eastAsia="標楷體" w:hAnsi="標楷體" w:cs="Times New Roman"/>
+                          <w:szCs w:val="24"/>
+                        </w:rPr>
+                        <w:t>}</w:t>
+                      </w:r>
+                    </w:p>
+                  </w:txbxContent>
+                </v:textbox>
+              </v:rect>
+            </w:pict>
+          </mc:Fallback>
+        </mc:AlternateContent>
+      </w:r>
+      <w:r>
+        <w:rPr>
           <w:rFonts w:ascii="標楷體" w:eastAsia="標楷體" w:hint="eastAsia"/>
           <w:sz w:val="28"/>
           <w:szCs w:val="28"/>
@@ -2213,12 +3178,12 @@
               <wp:anchor distT="0" distB="0" distL="114300" distR="114300" simplePos="0" relativeHeight="251665408" behindDoc="0" locked="0" layoutInCell="1" allowOverlap="1" wp14:anchorId="7AFED7E4" wp14:editId="1DAD322D">
                 <wp:simplePos x="0" y="0"/>
                 <wp:positionH relativeFrom="column">
-                  <wp:posOffset>4069286</wp:posOffset>
+                  <wp:posOffset>4069080</wp:posOffset>
                 </wp:positionH>
                 <wp:positionV relativeFrom="paragraph">
-                  <wp:posOffset>420198</wp:posOffset>
+                  <wp:posOffset>353695</wp:posOffset>
                 </wp:positionV>
-                <wp:extent cx="2430162" cy="1326292"/>
+                <wp:extent cx="2430145" cy="1325880"/>
                 <wp:effectExtent l="0" t="0" r="0" b="0"/>
                 <wp:wrapNone/>
                 <wp:docPr id="940597520" name="文字方塊 1"/>
@@ -2230,7 +3195,7 @@
                       <wps:spPr>
                         <a:xfrm>
                           <a:off x="0" y="0"/>
-                          <a:ext cx="2430162" cy="1326292"/>
+                          <a:ext cx="2430145" cy="1325880"/>
                         </a:xfrm>
                         <a:prstGeom prst="rect">
                           <a:avLst/>
@@ -2314,7 +3279,7 @@
                 <v:stroke joinstyle="miter"/>
                 <v:path gradientshapeok="t" o:connecttype="rect"/>
               </v:shapetype>
-              <v:shape id="文字方塊 1" o:spid="_x0000_s1027" type="#_x0000_t202" style="position:absolute;left:0;text-align:left;margin-left:320.4pt;margin-top:33.1pt;width:191.35pt;height:104.45pt;z-index:251665408;visibility:visible;mso-wrap-style:square;mso-width-percent:0;mso-height-percent:0;mso-wrap-distance-left:9pt;mso-wrap-distance-top:0;mso-wrap-distance-right:9pt;mso-wrap-distance-bottom:0;mso-position-horizontal:absolute;mso-position-horizontal-relative:text;mso-position-vertical:absolute;mso-position-vertical-relative:text;mso-width-percent:0;mso-height-percent:0;mso-width-relative:margin;mso-height-relative:margin;v-text-anchor:top" o:gfxdata="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" filled="f" stroked="f">
+              <v:shape id="文字方塊 1" o:spid="_x0000_s1029" type="#_x0000_t202" style="position:absolute;left:0;text-align:left;margin-left:320.4pt;margin-top:27.85pt;width:191.35pt;height:104.4pt;z-index:251665408;visibility:visible;mso-wrap-style:square;mso-width-percent:0;mso-height-percent:0;mso-wrap-distance-left:9pt;mso-wrap-distance-top:0;mso-wrap-distance-right:9pt;mso-wrap-distance-bottom:0;mso-position-horizontal:absolute;mso-position-horizontal-relative:text;mso-position-vertical:absolute;mso-position-vertical-relative:text;mso-width-percent:0;mso-height-percent:0;mso-width-relative:margin;mso-height-relative:margin;v-text-anchor:top" o:gfxdata="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" filled="f" stroked="f">
                 <v:stroke joinstyle="round"/>
                 <v:textbox>
                   <w:txbxContent>
@@ -2365,10 +3330,10 @@
               <wp:anchor distT="0" distB="0" distL="114300" distR="114300" simplePos="0" relativeHeight="251663360" behindDoc="0" locked="0" layoutInCell="1" allowOverlap="1">
                 <wp:simplePos x="0" y="0"/>
                 <wp:positionH relativeFrom="column">
-                  <wp:posOffset>432178</wp:posOffset>
+                  <wp:posOffset>431800</wp:posOffset>
                 </wp:positionH>
                 <wp:positionV relativeFrom="paragraph">
-                  <wp:posOffset>416868</wp:posOffset>
+                  <wp:posOffset>350658</wp:posOffset>
                 </wp:positionV>
                 <wp:extent cx="2430162" cy="1326292"/>
                 <wp:effectExtent l="0" t="0" r="0" b="0"/>
@@ -2462,7 +3427,7 @@
           </mc:Choice>
           <mc:Fallback>
             <w:pict>
-              <v:shape id="_x0000_s1028" type="#_x0000_t202" style="position:absolute;left:0;text-align:left;margin-left:34.05pt;margin-top:32.8pt;width:191.35pt;height:104.45pt;z-index:251663360;visibility:visible;mso-wrap-style:square;mso-width-percent:0;mso-height-percent:0;mso-wrap-distance-left:9pt;mso-wrap-distance-top:0;mso-wrap-distance-right:9pt;mso-wrap-distance-bottom:0;mso-position-horizontal:absolute;mso-position-horizontal-relative:text;mso-position-vertical:absolute;mso-position-vertical-relative:text;mso-width-percent:0;mso-height-percent:0;mso-width-relative:margin;mso-height-relative:margin;v-text-anchor:top" o:gfxdata="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" filled="f" stroked="f">
+              <v:shape id="_x0000_s1030" type="#_x0000_t202" style="position:absolute;left:0;text-align:left;margin-left:34pt;margin-top:27.6pt;width:191.35pt;height:104.45pt;z-index:251663360;visibility:visible;mso-wrap-style:square;mso-width-percent:0;mso-height-percent:0;mso-wrap-distance-left:9pt;mso-wrap-distance-top:0;mso-wrap-distance-right:9pt;mso-wrap-distance-bottom:0;mso-position-horizontal:absolute;mso-position-horizontal-relative:text;mso-position-vertical:absolute;mso-position-vertical-relative:text;mso-width-percent:0;mso-height-percent:0;mso-width-relative:margin;mso-height-relative:margin;v-text-anchor:top" o:gfxdata="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" filled="f" stroked="f">
                 <v:stroke joinstyle="round"/>
                 <v:textbox>
                   <w:txbxContent>
@@ -2497,727 +3462,6 @@
                   </w:txbxContent>
                 </v:textbox>
               </v:shape>
-            </w:pict>
-          </mc:Fallback>
-        </mc:AlternateContent>
-      </w:r>
-      <w:r>
-        <w:rPr>
-          <w:rFonts w:ascii="標楷體" w:eastAsia="標楷體"/>
-          <w:noProof/>
-          <w:sz w:val="28"/>
-          <w:szCs w:val="28"/>
-        </w:rPr>
-        <mc:AlternateContent>
-          <mc:Choice Requires="wps">
-            <w:drawing>
-              <wp:anchor distT="0" distB="0" distL="114300" distR="114300" simplePos="0" relativeHeight="251656704" behindDoc="0" locked="0" layoutInCell="1" allowOverlap="1" wp14:anchorId="3329EE7A" wp14:editId="1E8E0D00">
-                <wp:simplePos x="0" y="0"/>
-                <wp:positionH relativeFrom="column">
-                  <wp:posOffset>3505200</wp:posOffset>
-                </wp:positionH>
-                <wp:positionV relativeFrom="paragraph">
-                  <wp:posOffset>53975</wp:posOffset>
-                </wp:positionV>
-                <wp:extent cx="3195955" cy="2775585"/>
-                <wp:effectExtent l="0" t="0" r="4445" b="5715"/>
-                <wp:wrapNone/>
-                <wp:docPr id="1888120452" name="Rectangle 3"/>
-                <wp:cNvGraphicFramePr>
-                  <a:graphicFrameLocks xmlns:a="http://schemas.openxmlformats.org/drawingml/2006/main"/>
-                </wp:cNvGraphicFramePr>
-                <a:graphic xmlns:a="http://schemas.openxmlformats.org/drawingml/2006/main">
-                  <a:graphicData uri="http://schemas.microsoft.com/office/word/2010/wordprocessingShape">
-                    <wps:wsp>
-                      <wps:cNvSpPr>
-                        <a:spLocks/>
-                      </wps:cNvSpPr>
-                      <wps:spPr bwMode="auto">
-                        <a:xfrm>
-                          <a:off x="0" y="0"/>
-                          <a:ext cx="3195955" cy="2775585"/>
-                        </a:xfrm>
-                        <a:prstGeom prst="rect">
-                          <a:avLst/>
-                        </a:prstGeom>
-                        <a:solidFill>
-                          <a:srgbClr val="FFFFFF"/>
-                        </a:solidFill>
-                        <a:ln w="9525">
-                          <a:solidFill>
-                            <a:schemeClr val="bg1">
-                              <a:lumMod val="100000"/>
-                              <a:lumOff val="0"/>
-                            </a:schemeClr>
-                          </a:solidFill>
-                          <a:miter lim="800000"/>
-                          <a:headEnd/>
-                          <a:tailEnd/>
-                        </a:ln>
-                      </wps:spPr>
-                      <wps:txbx>
-                        <w:txbxContent>
-                          <w:p>
-                            <w:pPr>
-                              <w:rPr>
-                                <w:rFonts w:ascii="標楷體" w:eastAsia="標楷體"/>
-                                <w:szCs w:val="24"/>
-                              </w:rPr>
-                            </w:pPr>
-                            <w:r>
-                              <w:rPr>
-                                <w:rFonts w:ascii="標楷體" w:eastAsia="標楷體" w:hint="eastAsia"/>
-                                <w:szCs w:val="24"/>
-                              </w:rPr>
-                              <w:t>(乙方):社團法人中華民國外匯車進口商協會</w:t>
-                            </w:r>
-                          </w:p>
-                          <w:p>
-                            <w:pPr>
-                              <w:rPr>
-                                <w:rFonts w:ascii="標楷體" w:eastAsia="標楷體" w:hAnsi="標楷體" w:cs="Times New Roman"/>
-                                <w:szCs w:val="24"/>
-                              </w:rPr>
-                            </w:pPr>
-                            <w:r>
-                              <w:rPr>
-                                <w:rFonts w:ascii="標楷體" w:eastAsia="標楷體" w:hAnsi="標楷體" w:cs="Times New Roman" w:hint="eastAsia"/>
-                                <w:szCs w:val="24"/>
-                              </w:rPr>
-                              <w:t>統  編:81321143</w:t>
-                            </w:r>
-                          </w:p>
-                          <w:p>
-                            <w:pPr>
-                              <w:rPr>
-                                <w:rFonts w:ascii="標楷體" w:eastAsia="標楷體" w:hAnsi="標楷體" w:cs="Times New Roman"/>
-                                <w:szCs w:val="24"/>
-                              </w:rPr>
-                            </w:pPr>
-                            <w:r>
-                              <w:rPr>
-                                <w:rFonts w:ascii="標楷體" w:eastAsia="標楷體" w:hAnsi="標楷體" w:cs="Times New Roman" w:hint="eastAsia"/>
-                                <w:szCs w:val="24"/>
-                              </w:rPr>
-                              <w:t>地  址:台南市南區中華南路二段151號</w:t>
-                            </w:r>
-                          </w:p>
-                          <w:p>
-                            <w:r>
-                              <w:rPr>
-                                <w:rFonts w:ascii="標楷體" w:eastAsia="標楷體" w:hAnsi="標楷體" w:cs="Times New Roman" w:hint="eastAsia"/>
-                                <w:szCs w:val="24"/>
-                              </w:rPr>
-                              <w:t>電  話:</w:t>
-                            </w:r>
-                            <w:r>
-                              <w:rPr>
-                                <w:rFonts w:ascii="標楷體" w:eastAsia="標楷體" w:hAnsi="標楷體" w:cs="Times New Roman" w:hint="eastAsia"/>
-                                <w:szCs w:val="24"/>
-                              </w:rPr>
-                              <w:t xml:space="preserve"> </w:t>
-                            </w:r>
-                            <w:r>
-                              <w:rPr>
-                                <w:rFonts w:ascii="標楷體" w:eastAsia="標楷體" w:hAnsi="標楷體" w:cs="Times New Roman" w:hint="eastAsia"/>
-                                <w:szCs w:val="24"/>
-                              </w:rPr>
-                              <w:t>06-2628399                                     傳  真:</w:t>
-                            </w:r>
-                            <w:r>
-                              <w:rPr>
-                                <w:rFonts w:ascii="標楷體" w:eastAsia="標楷體" w:hAnsi="標楷體" w:cs="Times New Roman" w:hint="eastAsia"/>
-                                <w:szCs w:val="24"/>
-                              </w:rPr>
-                              <w:t xml:space="preserve"> </w:t>
-                            </w:r>
-                            <w:r>
-                              <w:rPr>
-                                <w:rFonts w:ascii="標楷體" w:eastAsia="標楷體" w:hAnsi="標楷體" w:cs="Times New Roman" w:hint="eastAsia"/>
-                                <w:szCs w:val="24"/>
-                              </w:rPr>
-                              <w:t>06-2628099</w:t>
-                            </w:r>
-                          </w:p>
-                        </w:txbxContent>
-                      </wps:txbx>
-                      <wps:bodyPr rot="0" vert="horz" wrap="square" lIns="91440" tIns="45720" rIns="91440" bIns="45720" anchor="t" anchorCtr="0" upright="1">
-                        <a:noAutofit/>
-                      </wps:bodyPr>
-                    </wps:wsp>
-                  </a:graphicData>
-                </a:graphic>
-                <wp14:sizeRelH relativeFrom="page">
-                  <wp14:pctWidth>0</wp14:pctWidth>
-                </wp14:sizeRelH>
-                <wp14:sizeRelV relativeFrom="page">
-                  <wp14:pctHeight>0</wp14:pctHeight>
-                </wp14:sizeRelV>
-              </wp:anchor>
-            </w:drawing>
-          </mc:Choice>
-          <mc:Fallback>
-            <w:pict>
-              <v:rect w14:anchorId="3329EE7A" id="Rectangle 3" o:spid="_x0000_s1027" style="position:absolute;left:0;text-align:left;margin-left:276pt;margin-top:4.25pt;width:251.65pt;height:218.55pt;z-index:251656704;visibility:visible;mso-wrap-style:square;mso-width-percent:0;mso-height-percent:0;mso-wrap-distance-left:9pt;mso-wrap-distance-top:0;mso-wrap-distance-right:9pt;mso-wrap-distance-bottom:0;mso-position-horizontal:absolute;mso-position-horizontal-relative:text;mso-position-vertical:absolute;mso-position-vertical-relative:text;mso-width-percent:0;mso-height-percent:0;mso-width-relative:page;mso-height-relative:page;v-text-anchor:top" o:gfxdata="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" strokecolor="white [3212]">
-                <v:path arrowok="t"/>
-                <v:textbox>
-                  <w:txbxContent>
-                    <w:p>
-                      <w:pPr>
-                        <w:rPr>
-                          <w:rFonts w:ascii="標楷體" w:eastAsia="標楷體"/>
-                          <w:szCs w:val="24"/>
-                        </w:rPr>
-                      </w:pPr>
-                      <w:r>
-                        <w:rPr>
-                          <w:rFonts w:ascii="標楷體" w:eastAsia="標楷體" w:hint="eastAsia"/>
-                          <w:szCs w:val="24"/>
-                        </w:rPr>
-                        <w:t>(乙方):社團法人中華民國外匯車進口商協會</w:t>
-                      </w:r>
-                    </w:p>
-                    <w:p>
-                      <w:pPr>
-                        <w:rPr>
-                          <w:rFonts w:ascii="標楷體" w:eastAsia="標楷體" w:hAnsi="標楷體" w:cs="Times New Roman"/>
-                          <w:szCs w:val="24"/>
-                        </w:rPr>
-                      </w:pPr>
-                      <w:r>
-                        <w:rPr>
-                          <w:rFonts w:ascii="標楷體" w:eastAsia="標楷體" w:hAnsi="標楷體" w:cs="Times New Roman" w:hint="eastAsia"/>
-                          <w:szCs w:val="24"/>
-                        </w:rPr>
-                        <w:t>統  編:81321143</w:t>
-                      </w:r>
-                    </w:p>
-                    <w:p>
-                      <w:pPr>
-                        <w:rPr>
-                          <w:rFonts w:ascii="標楷體" w:eastAsia="標楷體" w:hAnsi="標楷體" w:cs="Times New Roman"/>
-                          <w:szCs w:val="24"/>
-                        </w:rPr>
-                      </w:pPr>
-                      <w:r>
-                        <w:rPr>
-                          <w:rFonts w:ascii="標楷體" w:eastAsia="標楷體" w:hAnsi="標楷體" w:cs="Times New Roman" w:hint="eastAsia"/>
-                          <w:szCs w:val="24"/>
-                        </w:rPr>
-                        <w:t>地  址:台南市南區中華南路二段151號</w:t>
-                      </w:r>
-                    </w:p>
-                    <w:p>
-                      <w:r>
-                        <w:rPr>
-                          <w:rFonts w:ascii="標楷體" w:eastAsia="標楷體" w:hAnsi="標楷體" w:cs="Times New Roman" w:hint="eastAsia"/>
-                          <w:szCs w:val="24"/>
-                        </w:rPr>
-                        <w:t>電  話:</w:t>
-                      </w:r>
-                      <w:r>
-                        <w:rPr>
-                          <w:rFonts w:ascii="標楷體" w:eastAsia="標楷體" w:hAnsi="標楷體" w:cs="Times New Roman" w:hint="eastAsia"/>
-                          <w:szCs w:val="24"/>
-                        </w:rPr>
-                        <w:t xml:space="preserve"> </w:t>
-                      </w:r>
-                      <w:r>
-                        <w:rPr>
-                          <w:rFonts w:ascii="標楷體" w:eastAsia="標楷體" w:hAnsi="標楷體" w:cs="Times New Roman" w:hint="eastAsia"/>
-                          <w:szCs w:val="24"/>
-                        </w:rPr>
-                        <w:t>06-2628399                                     傳  真:</w:t>
-                      </w:r>
-                      <w:r>
-                        <w:rPr>
-                          <w:rFonts w:ascii="標楷體" w:eastAsia="標楷體" w:hAnsi="標楷體" w:cs="Times New Roman" w:hint="eastAsia"/>
-                          <w:szCs w:val="24"/>
-                        </w:rPr>
-                        <w:t xml:space="preserve"> </w:t>
-                      </w:r>
-                      <w:r>
-                        <w:rPr>
-                          <w:rFonts w:ascii="標楷體" w:eastAsia="標楷體" w:hAnsi="標楷體" w:cs="Times New Roman" w:hint="eastAsia"/>
-                          <w:szCs w:val="24"/>
-                        </w:rPr>
-                        <w:t>06-2628099</w:t>
-                      </w:r>
-                    </w:p>
-                  </w:txbxContent>
-                </v:textbox>
-              </v:rect>
-            </w:pict>
-          </mc:Fallback>
-        </mc:AlternateContent>
-      </w:r>
-      <w:r>
-        <w:rPr>
-          <w:rFonts w:ascii="標楷體" w:eastAsia="標楷體"/>
-          <w:noProof/>
-          <w:sz w:val="28"/>
-          <w:szCs w:val="28"/>
-        </w:rPr>
-        <mc:AlternateContent>
-          <mc:Choice Requires="wps">
-            <w:drawing>
-              <wp:anchor distT="0" distB="0" distL="114300" distR="114300" simplePos="0" relativeHeight="251659264" behindDoc="0" locked="0" layoutInCell="1" allowOverlap="1" wp14:anchorId="3329EE7A">
-                <wp:simplePos x="0" y="0"/>
-                <wp:positionH relativeFrom="column">
-                  <wp:posOffset>3810</wp:posOffset>
-                </wp:positionH>
-                <wp:positionV relativeFrom="paragraph">
-                  <wp:posOffset>62230</wp:posOffset>
-                </wp:positionV>
-                <wp:extent cx="3023870" cy="2545080"/>
-                <wp:effectExtent l="0" t="0" r="0" b="0"/>
-                <wp:wrapNone/>
-                <wp:docPr id="938696058" name="Rectangle 2"/>
-                <wp:cNvGraphicFramePr>
-                  <a:graphicFrameLocks xmlns:a="http://schemas.openxmlformats.org/drawingml/2006/main"/>
-                </wp:cNvGraphicFramePr>
-                <a:graphic xmlns:a="http://schemas.openxmlformats.org/drawingml/2006/main">
-                  <a:graphicData uri="http://schemas.microsoft.com/office/word/2010/wordprocessingShape">
-                    <wps:wsp>
-                      <wps:cNvSpPr>
-                        <a:spLocks/>
-                      </wps:cNvSpPr>
-                      <wps:spPr bwMode="auto">
-                        <a:xfrm>
-                          <a:off x="0" y="0"/>
-                          <a:ext cx="3023870" cy="2545080"/>
-                        </a:xfrm>
-                        <a:prstGeom prst="rect">
-                          <a:avLst/>
-                        </a:prstGeom>
-                        <a:solidFill>
-                          <a:schemeClr val="bg1">
-                            <a:lumMod val="100000"/>
-                            <a:lumOff val="0"/>
-                          </a:schemeClr>
-                        </a:solidFill>
-                        <a:ln w="9525">
-                          <a:solidFill>
-                            <a:schemeClr val="bg1">
-                              <a:lumMod val="100000"/>
-                              <a:lumOff val="0"/>
-                            </a:schemeClr>
-                          </a:solidFill>
-                          <a:miter lim="800000"/>
-                          <a:headEnd/>
-                          <a:tailEnd/>
-                        </a:ln>
-                      </wps:spPr>
-                      <wps:txbx>
-                        <w:txbxContent>
-                          <w:p>
-                            <w:pPr>
-                              <w:rPr>
-                                <w:rFonts w:ascii="標楷體" w:eastAsia="標楷體"/>
-                                <w:szCs w:val="24"/>
-                              </w:rPr>
-                            </w:pPr>
-                            <w:r>
-                              <w:rPr>
-                                <w:rFonts w:ascii="標楷體" w:eastAsia="標楷體" w:hint="eastAsia"/>
-                                <w:szCs w:val="24"/>
-                              </w:rPr>
-                              <w:t>(甲方):</w:t>
-                            </w:r>
-                            <w:r>
-                              <w:rPr>
-                                <w:rFonts w:ascii="標楷體" w:eastAsia="標楷體"/>
-                                <w:szCs w:val="24"/>
-                              </w:rPr>
-                              <w:t xml:space="preserve"> </w:t>
-                            </w:r>
-                            <w:r>
-                              <w:rPr>
-                                <w:rFonts w:ascii="標楷體" w:eastAsia="標楷體"/>
-                                <w:szCs w:val="24"/>
-                              </w:rPr>
-                              <w:t>${</w:t>
-                            </w:r>
-                            <w:proofErr w:type="spellStart"/>
-                            <w:r>
-                              <w:rPr>
-                                <w:rFonts w:ascii="標楷體" w:eastAsia="標楷體"/>
-                                <w:szCs w:val="24"/>
-                              </w:rPr>
-                              <w:t>reports_reporter</w:t>
-                            </w:r>
-                            <w:proofErr w:type="spellEnd"/>
-                            <w:r>
-                              <w:rPr>
-                                <w:rFonts w:ascii="標楷體" w:eastAsia="標楷體"/>
-                                <w:szCs w:val="24"/>
-                              </w:rPr>
-                              <w:t>}</w:t>
-                            </w:r>
-                          </w:p>
-                          <w:p>
-                            <w:pPr>
-                              <w:rPr>
-                                <w:rFonts w:ascii="標楷體" w:eastAsia="標楷體" w:hAnsi="標楷體" w:cs="Times New Roman"/>
-                                <w:szCs w:val="24"/>
-                              </w:rPr>
-                            </w:pPr>
-                            <w:r>
-                              <w:rPr>
-                                <w:rFonts w:ascii="標楷體" w:eastAsia="標楷體" w:hAnsi="標楷體" w:cs="Times New Roman" w:hint="eastAsia"/>
-                                <w:szCs w:val="24"/>
-                              </w:rPr>
-                              <w:t>統  編:</w:t>
-                            </w:r>
-                            <w:r>
-                              <w:rPr>
-                                <w:rFonts w:ascii="標楷體" w:eastAsia="標楷體" w:hAnsi="標楷體" w:cs="Times New Roman"/>
-                                <w:szCs w:val="24"/>
-                              </w:rPr>
-                              <w:t xml:space="preserve"> ${</w:t>
-                            </w:r>
-                            <w:proofErr w:type="spellStart"/>
-                            <w:r>
-                              <w:rPr>
-                                <w:rFonts w:ascii="標楷體" w:eastAsia="標楷體" w:hAnsi="標楷體" w:cs="Times New Roman"/>
-                                <w:szCs w:val="24"/>
-                              </w:rPr>
-                              <w:t>reporter_num</w:t>
-                            </w:r>
-                            <w:proofErr w:type="spellEnd"/>
-                            <w:r>
-                              <w:rPr>
-                                <w:rFonts w:ascii="標楷體" w:eastAsia="標楷體" w:hAnsi="標楷體" w:cs="Times New Roman"/>
-                                <w:szCs w:val="24"/>
-                              </w:rPr>
-                              <w:t>}</w:t>
-                            </w:r>
-                          </w:p>
-                          <w:p>
-                            <w:pPr>
-                              <w:rPr>
-                                <w:rFonts w:ascii="標楷體" w:eastAsia="標楷體" w:hAnsi="標楷體" w:cs="Times New Roman"/>
-                                <w:szCs w:val="24"/>
-                              </w:rPr>
-                            </w:pPr>
-                            <w:r>
-                              <w:rPr>
-                                <w:rFonts w:ascii="標楷體" w:eastAsia="標楷體" w:hAnsi="標楷體" w:cs="Times New Roman" w:hint="eastAsia"/>
-                                <w:szCs w:val="24"/>
-                              </w:rPr>
-                              <w:t>地  址:</w:t>
-                            </w:r>
-                            <w:r>
-                              <w:rPr>
-                                <w:rFonts w:ascii="標楷體" w:eastAsia="標楷體" w:hAnsi="標楷體" w:cs="Times New Roman"/>
-                                <w:szCs w:val="24"/>
-                              </w:rPr>
-                              <w:t xml:space="preserve"> ${</w:t>
-                            </w:r>
-                            <w:proofErr w:type="spellStart"/>
-                            <w:r>
-                              <w:rPr>
-                                <w:rFonts w:ascii="標楷體" w:eastAsia="標楷體" w:hAnsi="標楷體" w:cs="Times New Roman"/>
-                                <w:szCs w:val="24"/>
-                              </w:rPr>
-                              <w:t>reporter_address</w:t>
-                            </w:r>
-                            <w:proofErr w:type="spellEnd"/>
-                            <w:r>
-                              <w:rPr>
-                                <w:rFonts w:ascii="標楷體" w:eastAsia="標楷體" w:hAnsi="標楷體" w:cs="Times New Roman"/>
-                                <w:szCs w:val="24"/>
-                              </w:rPr>
-                              <w:t>}</w:t>
-                            </w:r>
-                          </w:p>
-                          <w:p>
-                            <w:pPr>
-                              <w:rPr>
-                                <w:rFonts w:ascii="標楷體" w:eastAsia="標楷體" w:hAnsi="標楷體" w:cs="Times New Roman"/>
-                                <w:szCs w:val="24"/>
-                              </w:rPr>
-                            </w:pPr>
-                            <w:r>
-                              <w:rPr>
-                                <w:rFonts w:ascii="標楷體" w:eastAsia="標楷體" w:hAnsi="標楷體" w:cs="Times New Roman" w:hint="eastAsia"/>
-                                <w:szCs w:val="24"/>
-                              </w:rPr>
-                              <w:t>電  話:</w:t>
-                            </w:r>
-                            <w:r>
-                              <w:rPr>
-                                <w:rFonts w:ascii="標楷體" w:eastAsia="標楷體" w:hAnsi="標楷體" w:cs="Times New Roman"/>
-                                <w:szCs w:val="24"/>
-                              </w:rPr>
-                              <w:t xml:space="preserve"> ${</w:t>
-                            </w:r>
-                            <w:proofErr w:type="spellStart"/>
-                            <w:r>
-                              <w:rPr>
-                                <w:rFonts w:ascii="標楷體" w:eastAsia="標楷體" w:hAnsi="標楷體" w:cs="Times New Roman"/>
-                                <w:szCs w:val="24"/>
-                              </w:rPr>
-                              <w:t>reporter_phone</w:t>
-                            </w:r>
-                            <w:proofErr w:type="spellEnd"/>
-                            <w:r>
-                              <w:rPr>
-                                <w:rFonts w:ascii="標楷體" w:eastAsia="標楷體" w:hAnsi="標楷體" w:cs="Times New Roman"/>
-                                <w:szCs w:val="24"/>
-                              </w:rPr>
-                              <w:t>}</w:t>
-                            </w:r>
-                          </w:p>
-                          <w:p>
-                            <w:r>
-                              <w:rPr>
-                                <w:rFonts w:ascii="標楷體" w:eastAsia="標楷體" w:hAnsi="標楷體" w:cs="Times New Roman" w:hint="eastAsia"/>
-                                <w:szCs w:val="24"/>
-                              </w:rPr>
-                              <w:t>傳  真:</w:t>
-                            </w:r>
-                            <w:r>
-                              <w:rPr>
-                                <w:rFonts w:ascii="標楷體" w:eastAsia="標楷體" w:hAnsi="標楷體" w:cs="Times New Roman"/>
-                                <w:szCs w:val="24"/>
-                              </w:rPr>
-                              <w:t xml:space="preserve"> ${</w:t>
-                            </w:r>
-                            <w:proofErr w:type="spellStart"/>
-                            <w:r>
-                              <w:rPr>
-                                <w:rFonts w:ascii="標楷體" w:eastAsia="標楷體" w:hAnsi="標楷體" w:cs="Times New Roman"/>
-                                <w:szCs w:val="24"/>
-                              </w:rPr>
-                              <w:t>reporter_fax</w:t>
-                            </w:r>
-                            <w:proofErr w:type="spellEnd"/>
-                            <w:r>
-                              <w:rPr>
-                                <w:rFonts w:ascii="標楷體" w:eastAsia="標楷體" w:hAnsi="標楷體" w:cs="Times New Roman"/>
-                                <w:szCs w:val="24"/>
-                              </w:rPr>
-                              <w:t>}</w:t>
-                            </w:r>
-                          </w:p>
-                        </w:txbxContent>
-                      </wps:txbx>
-                      <wps:bodyPr rot="0" vert="horz" wrap="square" lIns="91440" tIns="45720" rIns="91440" bIns="45720" anchor="t" anchorCtr="0" upright="1">
-                        <a:noAutofit/>
-                      </wps:bodyPr>
-                    </wps:wsp>
-                  </a:graphicData>
-                </a:graphic>
-                <wp14:sizeRelH relativeFrom="page">
-                  <wp14:pctWidth>0</wp14:pctWidth>
-                </wp14:sizeRelH>
-                <wp14:sizeRelV relativeFrom="page">
-                  <wp14:pctHeight>0</wp14:pctHeight>
-                </wp14:sizeRelV>
-              </wp:anchor>
-            </w:drawing>
-          </mc:Choice>
-          <mc:Fallback>
-            <w:pict>
-              <v:rect w14:anchorId="3329EE7A" id="Rectangle 2" o:spid="_x0000_s1028" style="position:absolute;left:0;text-align:left;margin-left:.3pt;margin-top:4.9pt;width:238.1pt;height:200.4pt;z-index:251659264;visibility:visible;mso-wrap-style:square;mso-width-percent:0;mso-height-percent:0;mso-wrap-distance-left:9pt;mso-wrap-distance-top:0;mso-wrap-distance-right:9pt;mso-wrap-distance-bottom:0;mso-position-horizontal:absolute;mso-position-horizontal-relative:text;mso-position-vertical:absolute;mso-position-vertical-relative:text;mso-width-percent:0;mso-height-percent:0;mso-width-relative:page;mso-height-relative:page;v-text-anchor:top" o:gfxdata="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" fillcolor="white [3212]" strokecolor="white [3212]">
-                <v:path arrowok="t"/>
-                <v:textbox>
-                  <w:txbxContent>
-                    <w:p>
-                      <w:pPr>
-                        <w:rPr>
-                          <w:rFonts w:ascii="標楷體" w:eastAsia="標楷體"/>
-                          <w:szCs w:val="24"/>
-                        </w:rPr>
-                      </w:pPr>
-                      <w:r>
-                        <w:rPr>
-                          <w:rFonts w:ascii="標楷體" w:eastAsia="標楷體" w:hint="eastAsia"/>
-                          <w:szCs w:val="24"/>
-                        </w:rPr>
-                        <w:t>(甲方):</w:t>
-                      </w:r>
-                      <w:r>
-                        <w:rPr>
-                          <w:rFonts w:ascii="標楷體" w:eastAsia="標楷體"/>
-                          <w:szCs w:val="24"/>
-                        </w:rPr>
-                        <w:t xml:space="preserve"> </w:t>
-                      </w:r>
-                      <w:r>
-                        <w:rPr>
-                          <w:rFonts w:ascii="標楷體" w:eastAsia="標楷體"/>
-                          <w:szCs w:val="24"/>
-                        </w:rPr>
-                        <w:t>${</w:t>
-                      </w:r>
-                      <w:proofErr w:type="spellStart"/>
-                      <w:r>
-                        <w:rPr>
-                          <w:rFonts w:ascii="標楷體" w:eastAsia="標楷體"/>
-                          <w:szCs w:val="24"/>
-                        </w:rPr>
-                        <w:t>reports_reporter</w:t>
-                      </w:r>
-                      <w:proofErr w:type="spellEnd"/>
-                      <w:r>
-                        <w:rPr>
-                          <w:rFonts w:ascii="標楷體" w:eastAsia="標楷體"/>
-                          <w:szCs w:val="24"/>
-                        </w:rPr>
-                        <w:t>}</w:t>
-                      </w:r>
-                    </w:p>
-                    <w:p>
-                      <w:pPr>
-                        <w:rPr>
-                          <w:rFonts w:ascii="標楷體" w:eastAsia="標楷體" w:hAnsi="標楷體" w:cs="Times New Roman"/>
-                          <w:szCs w:val="24"/>
-                        </w:rPr>
-                      </w:pPr>
-                      <w:r>
-                        <w:rPr>
-                          <w:rFonts w:ascii="標楷體" w:eastAsia="標楷體" w:hAnsi="標楷體" w:cs="Times New Roman" w:hint="eastAsia"/>
-                          <w:szCs w:val="24"/>
-                        </w:rPr>
-                        <w:t>統  編:</w:t>
-                      </w:r>
-                      <w:r>
-                        <w:rPr>
-                          <w:rFonts w:ascii="標楷體" w:eastAsia="標楷體" w:hAnsi="標楷體" w:cs="Times New Roman"/>
-                          <w:szCs w:val="24"/>
-                        </w:rPr>
-                        <w:t xml:space="preserve"> ${</w:t>
-                      </w:r>
-                      <w:proofErr w:type="spellStart"/>
-                      <w:r>
-                        <w:rPr>
-                          <w:rFonts w:ascii="標楷體" w:eastAsia="標楷體" w:hAnsi="標楷體" w:cs="Times New Roman"/>
-                          <w:szCs w:val="24"/>
-                        </w:rPr>
-                        <w:t>reporter_num</w:t>
-                      </w:r>
-                      <w:proofErr w:type="spellEnd"/>
-                      <w:r>
-                        <w:rPr>
-                          <w:rFonts w:ascii="標楷體" w:eastAsia="標楷體" w:hAnsi="標楷體" w:cs="Times New Roman"/>
-                          <w:szCs w:val="24"/>
-                        </w:rPr>
-                        <w:t>}</w:t>
-                      </w:r>
-                    </w:p>
-                    <w:p>
-                      <w:pPr>
-                        <w:rPr>
-                          <w:rFonts w:ascii="標楷體" w:eastAsia="標楷體" w:hAnsi="標楷體" w:cs="Times New Roman"/>
-                          <w:szCs w:val="24"/>
-                        </w:rPr>
-                      </w:pPr>
-                      <w:r>
-                        <w:rPr>
-                          <w:rFonts w:ascii="標楷體" w:eastAsia="標楷體" w:hAnsi="標楷體" w:cs="Times New Roman" w:hint="eastAsia"/>
-                          <w:szCs w:val="24"/>
-                        </w:rPr>
-                        <w:t>地  址:</w:t>
-                      </w:r>
-                      <w:r>
-                        <w:rPr>
-                          <w:rFonts w:ascii="標楷體" w:eastAsia="標楷體" w:hAnsi="標楷體" w:cs="Times New Roman"/>
-                          <w:szCs w:val="24"/>
-                        </w:rPr>
-                        <w:t xml:space="preserve"> ${</w:t>
-                      </w:r>
-                      <w:proofErr w:type="spellStart"/>
-                      <w:r>
-                        <w:rPr>
-                          <w:rFonts w:ascii="標楷體" w:eastAsia="標楷體" w:hAnsi="標楷體" w:cs="Times New Roman"/>
-                          <w:szCs w:val="24"/>
-                        </w:rPr>
-                        <w:t>reporter_address</w:t>
-                      </w:r>
-                      <w:proofErr w:type="spellEnd"/>
-                      <w:r>
-                        <w:rPr>
-                          <w:rFonts w:ascii="標楷體" w:eastAsia="標楷體" w:hAnsi="標楷體" w:cs="Times New Roman"/>
-                          <w:szCs w:val="24"/>
-                        </w:rPr>
-                        <w:t>}</w:t>
-                      </w:r>
-                    </w:p>
-                    <w:p>
-                      <w:pPr>
-                        <w:rPr>
-                          <w:rFonts w:ascii="標楷體" w:eastAsia="標楷體" w:hAnsi="標楷體" w:cs="Times New Roman"/>
-                          <w:szCs w:val="24"/>
-                        </w:rPr>
-                      </w:pPr>
-                      <w:r>
-                        <w:rPr>
-                          <w:rFonts w:ascii="標楷體" w:eastAsia="標楷體" w:hAnsi="標楷體" w:cs="Times New Roman" w:hint="eastAsia"/>
-                          <w:szCs w:val="24"/>
-                        </w:rPr>
-                        <w:t>電  話:</w:t>
-                      </w:r>
-                      <w:r>
-                        <w:rPr>
-                          <w:rFonts w:ascii="標楷體" w:eastAsia="標楷體" w:hAnsi="標楷體" w:cs="Times New Roman"/>
-                          <w:szCs w:val="24"/>
-                        </w:rPr>
-                        <w:t xml:space="preserve"> ${</w:t>
-                      </w:r>
-                      <w:proofErr w:type="spellStart"/>
-                      <w:r>
-                        <w:rPr>
-                          <w:rFonts w:ascii="標楷體" w:eastAsia="標楷體" w:hAnsi="標楷體" w:cs="Times New Roman"/>
-                          <w:szCs w:val="24"/>
-                        </w:rPr>
-                        <w:t>reporter_phone</w:t>
-                      </w:r>
-                      <w:proofErr w:type="spellEnd"/>
-                      <w:r>
-                        <w:rPr>
-                          <w:rFonts w:ascii="標楷體" w:eastAsia="標楷體" w:hAnsi="標楷體" w:cs="Times New Roman"/>
-                          <w:szCs w:val="24"/>
-                        </w:rPr>
-                        <w:t>}</w:t>
-                      </w:r>
-                    </w:p>
-                    <w:p>
-                      <w:r>
-                        <w:rPr>
-                          <w:rFonts w:ascii="標楷體" w:eastAsia="標楷體" w:hAnsi="標楷體" w:cs="Times New Roman" w:hint="eastAsia"/>
-                          <w:szCs w:val="24"/>
-                        </w:rPr>
-                        <w:t>傳  真:</w:t>
-                      </w:r>
-                      <w:r>
-                        <w:rPr>
-                          <w:rFonts w:ascii="標楷體" w:eastAsia="標楷體" w:hAnsi="標楷體" w:cs="Times New Roman"/>
-                          <w:szCs w:val="24"/>
-                        </w:rPr>
-                        <w:t xml:space="preserve"> ${</w:t>
-                      </w:r>
-                      <w:proofErr w:type="spellStart"/>
-                      <w:r>
-                        <w:rPr>
-                          <w:rFonts w:ascii="標楷體" w:eastAsia="標楷體" w:hAnsi="標楷體" w:cs="Times New Roman"/>
-                          <w:szCs w:val="24"/>
-                        </w:rPr>
-                        <w:t>reporter_fax</w:t>
-                      </w:r>
-                      <w:proofErr w:type="spellEnd"/>
-                      <w:r>
-                        <w:rPr>
-                          <w:rFonts w:ascii="標楷體" w:eastAsia="標楷體" w:hAnsi="標楷體" w:cs="Times New Roman"/>
-                          <w:szCs w:val="24"/>
-                        </w:rPr>
-                        <w:t>}</w:t>
-                      </w:r>
-                    </w:p>
-                  </w:txbxContent>
-                </v:textbox>
-              </v:rect>
             </w:pict>
           </mc:Fallback>
         </mc:AlternateContent>

--- a/public/template_doc/Template_檢測報告移入協會合約書.docx
+++ b/public/template_doc/Template_檢測報告移入協會合約書.docx
@@ -915,8 +915,8 @@
         </w:rPr>
         <w:t>地方法院為第一審管轄法院。</w:t>
       </w:r>
-      <w:permStart w:id="1128150567" w:edGrp="everyone"/>
-      <w:permEnd w:id="1128150567"/>
+      <w:permStart w:id="908329371" w:edGrp="everyone"/>
+      <w:permEnd w:id="908329371"/>
     </w:p>
     <w:p>
       <w:pPr>
@@ -2194,496 +2194,16 @@
         <mc:AlternateContent>
           <mc:Choice Requires="wps">
             <w:drawing>
-              <wp:anchor distT="0" distB="0" distL="114300" distR="114300" simplePos="0" relativeHeight="251656704" behindDoc="0" locked="0" layoutInCell="1" allowOverlap="1" wp14:anchorId="3329EE7A" wp14:editId="1E8E0D00">
-                <wp:simplePos x="0" y="0"/>
-                <wp:positionH relativeFrom="column">
-                  <wp:posOffset>3496310</wp:posOffset>
-                </wp:positionH>
-                <wp:positionV relativeFrom="paragraph">
-                  <wp:posOffset>387058</wp:posOffset>
-                </wp:positionV>
-                <wp:extent cx="3195955" cy="2388973"/>
-                <wp:effectExtent l="0" t="0" r="17145" b="11430"/>
-                <wp:wrapNone/>
-                <wp:docPr id="1888120452" name="Rectangle 3"/>
-                <wp:cNvGraphicFramePr>
-                  <a:graphicFrameLocks xmlns:a="http://schemas.openxmlformats.org/drawingml/2006/main"/>
-                </wp:cNvGraphicFramePr>
-                <a:graphic xmlns:a="http://schemas.openxmlformats.org/drawingml/2006/main">
-                  <a:graphicData uri="http://schemas.microsoft.com/office/word/2010/wordprocessingShape">
-                    <wps:wsp>
-                      <wps:cNvSpPr>
-                        <a:spLocks/>
-                      </wps:cNvSpPr>
-                      <wps:spPr bwMode="auto">
-                        <a:xfrm>
-                          <a:off x="0" y="0"/>
-                          <a:ext cx="3195955" cy="2388973"/>
-                        </a:xfrm>
-                        <a:prstGeom prst="rect">
-                          <a:avLst/>
-                        </a:prstGeom>
-                        <a:solidFill>
-                          <a:srgbClr val="FFFFFF"/>
-                        </a:solidFill>
-                        <a:ln w="9525">
-                          <a:solidFill>
-                            <a:schemeClr val="bg1">
-                              <a:lumMod val="100000"/>
-                              <a:lumOff val="0"/>
-                            </a:schemeClr>
-                          </a:solidFill>
-                          <a:miter lim="800000"/>
-                          <a:headEnd/>
-                          <a:tailEnd/>
-                        </a:ln>
-                      </wps:spPr>
-                      <wps:txbx>
-                        <w:txbxContent>
-                          <w:p>
-                            <w:pPr>
-                              <w:rPr>
-                                <w:rFonts w:ascii="標楷體" w:eastAsia="標楷體"/>
-                                <w:szCs w:val="24"/>
-                              </w:rPr>
-                            </w:pPr>
-                            <w:r>
-                              <w:rPr>
-                                <w:rFonts w:ascii="標楷體" w:eastAsia="標楷體" w:hint="eastAsia"/>
-                                <w:szCs w:val="24"/>
-                              </w:rPr>
-                              <w:t>(乙方):</w:t>
-                            </w:r>
-                            <w:r>
-                              <w:rPr>
-                                <w:rFonts w:ascii="標楷體" w:eastAsia="標楷體" w:hint="eastAsia"/>
-                                <w:szCs w:val="24"/>
-                              </w:rPr>
-                              <w:t xml:space="preserve"> </w:t>
-                            </w:r>
-                            <w:r>
-                              <w:rPr>
-                                <w:rFonts w:ascii="標楷體" w:eastAsia="標楷體"/>
-                                <w:szCs w:val="24"/>
-                              </w:rPr>
-                              <w:t>${</w:t>
-                            </w:r>
-                            <w:proofErr w:type="spellStart"/>
-                            <w:r>
-                              <w:rPr>
-                                <w:rFonts w:ascii="標楷體" w:eastAsia="標楷體"/>
-                                <w:szCs w:val="24"/>
-                              </w:rPr>
-                              <w:t>com_name</w:t>
-                            </w:r>
-                            <w:proofErr w:type="spellEnd"/>
-                            <w:r>
-                              <w:rPr>
-                                <w:rFonts w:ascii="標楷體" w:eastAsia="標楷體"/>
-                                <w:szCs w:val="24"/>
-                              </w:rPr>
-                              <w:t>}</w:t>
-                            </w:r>
-                          </w:p>
-                          <w:p>
-                            <w:pPr>
-                              <w:rPr>
-                                <w:rFonts w:ascii="標楷體" w:eastAsia="標楷體" w:hAnsi="標楷體" w:cs="Times New Roman"/>
-                                <w:szCs w:val="24"/>
-                              </w:rPr>
-                            </w:pPr>
-                            <w:r>
-                              <w:rPr>
-                                <w:rFonts w:ascii="標楷體" w:eastAsia="標楷體" w:hAnsi="標楷體" w:cs="Times New Roman" w:hint="eastAsia"/>
-                                <w:szCs w:val="24"/>
-                              </w:rPr>
-                              <w:t>統  編:</w:t>
-                            </w:r>
-                            <w:r>
-                              <w:rPr>
-                                <w:rFonts w:ascii="標楷體" w:eastAsia="標楷體" w:hAnsi="標楷體" w:cs="Times New Roman"/>
-                                <w:szCs w:val="24"/>
-                              </w:rPr>
-                              <w:t xml:space="preserve"> ${</w:t>
-                            </w:r>
-                            <w:proofErr w:type="spellStart"/>
-                            <w:r>
-                              <w:rPr>
-                                <w:rFonts w:ascii="標楷體" w:eastAsia="標楷體" w:hAnsi="標楷體" w:cs="Times New Roman"/>
-                                <w:szCs w:val="24"/>
-                              </w:rPr>
-                              <w:t>com_gui_number</w:t>
-                            </w:r>
-                            <w:proofErr w:type="spellEnd"/>
-                            <w:r>
-                              <w:rPr>
-                                <w:rFonts w:ascii="標楷體" w:eastAsia="標楷體" w:hAnsi="標楷體" w:cs="Times New Roman"/>
-                                <w:szCs w:val="24"/>
-                              </w:rPr>
-                              <w:t>}</w:t>
-                            </w:r>
-                          </w:p>
-                          <w:p>
-                            <w:pPr>
-                              <w:rPr>
-                                <w:rFonts w:ascii="標楷體" w:eastAsia="標楷體" w:hAnsi="標楷體" w:cs="Times New Roman"/>
-                                <w:szCs w:val="24"/>
-                              </w:rPr>
-                            </w:pPr>
-                            <w:r>
-                              <w:rPr>
-                                <w:rFonts w:ascii="標楷體" w:eastAsia="標楷體" w:hAnsi="標楷體" w:cs="Times New Roman" w:hint="eastAsia"/>
-                                <w:szCs w:val="24"/>
-                              </w:rPr>
-                              <w:t>地  址:</w:t>
-                            </w:r>
-                            <w:r>
-                              <w:rPr>
-                                <w:rFonts w:ascii="標楷體" w:eastAsia="標楷體" w:hAnsi="標楷體" w:cs="Times New Roman" w:hint="eastAsia"/>
-                                <w:szCs w:val="24"/>
-                              </w:rPr>
-                              <w:t xml:space="preserve"> </w:t>
-                            </w:r>
-                            <w:r>
-                              <w:rPr>
-                                <w:rFonts w:ascii="標楷體" w:eastAsia="標楷體" w:hAnsi="標楷體" w:cs="Times New Roman"/>
-                                <w:szCs w:val="24"/>
-                              </w:rPr>
-                              <w:t>${</w:t>
-                            </w:r>
-                            <w:proofErr w:type="spellStart"/>
-                            <w:r>
-                              <w:rPr>
-                                <w:rFonts w:ascii="標楷體" w:eastAsia="標楷體" w:hAnsi="標楷體" w:cs="Times New Roman"/>
-                                <w:szCs w:val="24"/>
-                              </w:rPr>
-                              <w:t>com_address</w:t>
-                            </w:r>
-                            <w:proofErr w:type="spellEnd"/>
-                            <w:r>
-                              <w:rPr>
-                                <w:rFonts w:ascii="標楷體" w:eastAsia="標楷體" w:hAnsi="標楷體" w:cs="Times New Roman"/>
-                                <w:szCs w:val="24"/>
-                              </w:rPr>
-                              <w:t>}</w:t>
-                            </w:r>
-                          </w:p>
-                          <w:p>
-                            <w:r>
-                              <w:rPr>
-                                <w:rFonts w:ascii="標楷體" w:eastAsia="標楷體" w:hAnsi="標楷體" w:cs="Times New Roman" w:hint="eastAsia"/>
-                                <w:szCs w:val="24"/>
-                              </w:rPr>
-                              <w:t>電  話:</w:t>
-                            </w:r>
-                            <w:r>
-                              <w:rPr>
-                                <w:rFonts w:ascii="標楷體" w:eastAsia="標楷體" w:hAnsi="標楷體" w:cs="Times New Roman"/>
-                                <w:szCs w:val="24"/>
-                              </w:rPr>
-                              <w:t xml:space="preserve"> ${</w:t>
-                            </w:r>
-                            <w:proofErr w:type="spellStart"/>
-                            <w:r>
-                              <w:rPr>
-                                <w:rFonts w:ascii="標楷體" w:eastAsia="標楷體" w:hAnsi="標楷體" w:cs="Times New Roman"/>
-                                <w:szCs w:val="24"/>
-                              </w:rPr>
-                              <w:t>com_phone</w:t>
-                            </w:r>
-                            <w:proofErr w:type="spellEnd"/>
-                            <w:r>
-                              <w:rPr>
-                                <w:rFonts w:ascii="標楷體" w:eastAsia="標楷體" w:hAnsi="標楷體" w:cs="Times New Roman"/>
-                                <w:szCs w:val="24"/>
-                              </w:rPr>
-                              <w:t>}</w:t>
-                            </w:r>
-                            <w:r>
-                              <w:rPr>
-                                <w:rFonts w:ascii="標楷體" w:eastAsia="標楷體" w:hAnsi="標楷體" w:cs="Times New Roman" w:hint="eastAsia"/>
-                                <w:szCs w:val="24"/>
-                              </w:rPr>
-                              <w:t xml:space="preserve">                                     傳  真:</w:t>
-                            </w:r>
-                            <w:r>
-                              <w:rPr>
-                                <w:rFonts w:ascii="標楷體" w:eastAsia="標楷體" w:hAnsi="標楷體" w:cs="Times New Roman" w:hint="eastAsia"/>
-                                <w:szCs w:val="24"/>
-                              </w:rPr>
-                              <w:t xml:space="preserve"> </w:t>
-                            </w:r>
-                            <w:r>
-                              <w:rPr>
-                                <w:rFonts w:ascii="標楷體" w:eastAsia="標楷體" w:hAnsi="標楷體" w:cs="Times New Roman"/>
-                                <w:szCs w:val="24"/>
-                              </w:rPr>
-                              <w:t>${</w:t>
-                            </w:r>
-                            <w:proofErr w:type="spellStart"/>
-                            <w:r>
-                              <w:rPr>
-                                <w:rFonts w:ascii="標楷體" w:eastAsia="標楷體" w:hAnsi="標楷體" w:cs="Times New Roman"/>
-                                <w:szCs w:val="24"/>
-                              </w:rPr>
-                              <w:t>com_seal</w:t>
-                            </w:r>
-                            <w:proofErr w:type="spellEnd"/>
-                            <w:r>
-                              <w:rPr>
-                                <w:rFonts w:ascii="標楷體" w:eastAsia="標楷體" w:hAnsi="標楷體" w:cs="Times New Roman"/>
-                                <w:szCs w:val="24"/>
-                              </w:rPr>
-                              <w:t>}</w:t>
-                            </w:r>
-                          </w:p>
-                        </w:txbxContent>
-                      </wps:txbx>
-                      <wps:bodyPr rot="0" vert="horz" wrap="square" lIns="91440" tIns="45720" rIns="91440" bIns="45720" anchor="t" anchorCtr="0" upright="1">
-                        <a:noAutofit/>
-                      </wps:bodyPr>
-                    </wps:wsp>
-                  </a:graphicData>
-                </a:graphic>
-                <wp14:sizeRelH relativeFrom="page">
-                  <wp14:pctWidth>0</wp14:pctWidth>
-                </wp14:sizeRelH>
-                <wp14:sizeRelV relativeFrom="page">
-                  <wp14:pctHeight>0</wp14:pctHeight>
-                </wp14:sizeRelV>
-              </wp:anchor>
-            </w:drawing>
-          </mc:Choice>
-          <mc:Fallback>
-            <w:pict>
-              <v:rect w14:anchorId="3329EE7A" id="Rectangle 3" o:spid="_x0000_s1027" style="position:absolute;margin-left:275.3pt;margin-top:30.5pt;width:251.65pt;height:188.1pt;z-index:251656704;visibility:visible;mso-wrap-style:square;mso-width-percent:0;mso-height-percent:0;mso-wrap-distance-left:9pt;mso-wrap-distance-top:0;mso-wrap-distance-right:9pt;mso-wrap-distance-bottom:0;mso-position-horizontal:absolute;mso-position-horizontal-relative:text;mso-position-vertical:absolute;mso-position-vertical-relative:text;mso-width-percent:0;mso-height-percent:0;mso-width-relative:page;mso-height-relative:page;v-text-anchor:top" o:gfxdata="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" strokecolor="white [3212]">
-                <v:path arrowok="t"/>
-                <v:textbox>
-                  <w:txbxContent>
-                    <w:p>
-                      <w:pPr>
-                        <w:rPr>
-                          <w:rFonts w:ascii="標楷體" w:eastAsia="標楷體"/>
-                          <w:szCs w:val="24"/>
-                        </w:rPr>
-                      </w:pPr>
-                      <w:r>
-                        <w:rPr>
-                          <w:rFonts w:ascii="標楷體" w:eastAsia="標楷體" w:hint="eastAsia"/>
-                          <w:szCs w:val="24"/>
-                        </w:rPr>
-                        <w:t>(乙方):</w:t>
-                      </w:r>
-                      <w:r>
-                        <w:rPr>
-                          <w:rFonts w:ascii="標楷體" w:eastAsia="標楷體" w:hint="eastAsia"/>
-                          <w:szCs w:val="24"/>
-                        </w:rPr>
-                        <w:t xml:space="preserve"> </w:t>
-                      </w:r>
-                      <w:r>
-                        <w:rPr>
-                          <w:rFonts w:ascii="標楷體" w:eastAsia="標楷體"/>
-                          <w:szCs w:val="24"/>
-                        </w:rPr>
-                        <w:t>${</w:t>
-                      </w:r>
-                      <w:proofErr w:type="spellStart"/>
-                      <w:r>
-                        <w:rPr>
-                          <w:rFonts w:ascii="標楷體" w:eastAsia="標楷體"/>
-                          <w:szCs w:val="24"/>
-                        </w:rPr>
-                        <w:t>com_name</w:t>
-                      </w:r>
-                      <w:proofErr w:type="spellEnd"/>
-                      <w:r>
-                        <w:rPr>
-                          <w:rFonts w:ascii="標楷體" w:eastAsia="標楷體"/>
-                          <w:szCs w:val="24"/>
-                        </w:rPr>
-                        <w:t>}</w:t>
-                      </w:r>
-                    </w:p>
-                    <w:p>
-                      <w:pPr>
-                        <w:rPr>
-                          <w:rFonts w:ascii="標楷體" w:eastAsia="標楷體" w:hAnsi="標楷體" w:cs="Times New Roman"/>
-                          <w:szCs w:val="24"/>
-                        </w:rPr>
-                      </w:pPr>
-                      <w:r>
-                        <w:rPr>
-                          <w:rFonts w:ascii="標楷體" w:eastAsia="標楷體" w:hAnsi="標楷體" w:cs="Times New Roman" w:hint="eastAsia"/>
-                          <w:szCs w:val="24"/>
-                        </w:rPr>
-                        <w:t>統  編:</w:t>
-                      </w:r>
-                      <w:r>
-                        <w:rPr>
-                          <w:rFonts w:ascii="標楷體" w:eastAsia="標楷體" w:hAnsi="標楷體" w:cs="Times New Roman"/>
-                          <w:szCs w:val="24"/>
-                        </w:rPr>
-                        <w:t xml:space="preserve"> ${</w:t>
-                      </w:r>
-                      <w:proofErr w:type="spellStart"/>
-                      <w:r>
-                        <w:rPr>
-                          <w:rFonts w:ascii="標楷體" w:eastAsia="標楷體" w:hAnsi="標楷體" w:cs="Times New Roman"/>
-                          <w:szCs w:val="24"/>
-                        </w:rPr>
-                        <w:t>com_gui_number</w:t>
-                      </w:r>
-                      <w:proofErr w:type="spellEnd"/>
-                      <w:r>
-                        <w:rPr>
-                          <w:rFonts w:ascii="標楷體" w:eastAsia="標楷體" w:hAnsi="標楷體" w:cs="Times New Roman"/>
-                          <w:szCs w:val="24"/>
-                        </w:rPr>
-                        <w:t>}</w:t>
-                      </w:r>
-                    </w:p>
-                    <w:p>
-                      <w:pPr>
-                        <w:rPr>
-                          <w:rFonts w:ascii="標楷體" w:eastAsia="標楷體" w:hAnsi="標楷體" w:cs="Times New Roman"/>
-                          <w:szCs w:val="24"/>
-                        </w:rPr>
-                      </w:pPr>
-                      <w:r>
-                        <w:rPr>
-                          <w:rFonts w:ascii="標楷體" w:eastAsia="標楷體" w:hAnsi="標楷體" w:cs="Times New Roman" w:hint="eastAsia"/>
-                          <w:szCs w:val="24"/>
-                        </w:rPr>
-                        <w:t>地  址:</w:t>
-                      </w:r>
-                      <w:r>
-                        <w:rPr>
-                          <w:rFonts w:ascii="標楷體" w:eastAsia="標楷體" w:hAnsi="標楷體" w:cs="Times New Roman" w:hint="eastAsia"/>
-                          <w:szCs w:val="24"/>
-                        </w:rPr>
-                        <w:t xml:space="preserve"> </w:t>
-                      </w:r>
-                      <w:r>
-                        <w:rPr>
-                          <w:rFonts w:ascii="標楷體" w:eastAsia="標楷體" w:hAnsi="標楷體" w:cs="Times New Roman"/>
-                          <w:szCs w:val="24"/>
-                        </w:rPr>
-                        <w:t>${</w:t>
-                      </w:r>
-                      <w:proofErr w:type="spellStart"/>
-                      <w:r>
-                        <w:rPr>
-                          <w:rFonts w:ascii="標楷體" w:eastAsia="標楷體" w:hAnsi="標楷體" w:cs="Times New Roman"/>
-                          <w:szCs w:val="24"/>
-                        </w:rPr>
-                        <w:t>com_address</w:t>
-                      </w:r>
-                      <w:proofErr w:type="spellEnd"/>
-                      <w:r>
-                        <w:rPr>
-                          <w:rFonts w:ascii="標楷體" w:eastAsia="標楷體" w:hAnsi="標楷體" w:cs="Times New Roman"/>
-                          <w:szCs w:val="24"/>
-                        </w:rPr>
-                        <w:t>}</w:t>
-                      </w:r>
-                    </w:p>
-                    <w:p>
-                      <w:r>
-                        <w:rPr>
-                          <w:rFonts w:ascii="標楷體" w:eastAsia="標楷體" w:hAnsi="標楷體" w:cs="Times New Roman" w:hint="eastAsia"/>
-                          <w:szCs w:val="24"/>
-                        </w:rPr>
-                        <w:t>電  話:</w:t>
-                      </w:r>
-                      <w:r>
-                        <w:rPr>
-                          <w:rFonts w:ascii="標楷體" w:eastAsia="標楷體" w:hAnsi="標楷體" w:cs="Times New Roman"/>
-                          <w:szCs w:val="24"/>
-                        </w:rPr>
-                        <w:t xml:space="preserve"> ${</w:t>
-                      </w:r>
-                      <w:proofErr w:type="spellStart"/>
-                      <w:r>
-                        <w:rPr>
-                          <w:rFonts w:ascii="標楷體" w:eastAsia="標楷體" w:hAnsi="標楷體" w:cs="Times New Roman"/>
-                          <w:szCs w:val="24"/>
-                        </w:rPr>
-                        <w:t>com_phone</w:t>
-                      </w:r>
-                      <w:proofErr w:type="spellEnd"/>
-                      <w:r>
-                        <w:rPr>
-                          <w:rFonts w:ascii="標楷體" w:eastAsia="標楷體" w:hAnsi="標楷體" w:cs="Times New Roman"/>
-                          <w:szCs w:val="24"/>
-                        </w:rPr>
-                        <w:t>}</w:t>
-                      </w:r>
-                      <w:r>
-                        <w:rPr>
-                          <w:rFonts w:ascii="標楷體" w:eastAsia="標楷體" w:hAnsi="標楷體" w:cs="Times New Roman" w:hint="eastAsia"/>
-                          <w:szCs w:val="24"/>
-                        </w:rPr>
-                        <w:t xml:space="preserve">                                     傳  真:</w:t>
-                      </w:r>
-                      <w:r>
-                        <w:rPr>
-                          <w:rFonts w:ascii="標楷體" w:eastAsia="標楷體" w:hAnsi="標楷體" w:cs="Times New Roman" w:hint="eastAsia"/>
-                          <w:szCs w:val="24"/>
-                        </w:rPr>
-                        <w:t xml:space="preserve"> </w:t>
-                      </w:r>
-                      <w:r>
-                        <w:rPr>
-                          <w:rFonts w:ascii="標楷體" w:eastAsia="標楷體" w:hAnsi="標楷體" w:cs="Times New Roman"/>
-                          <w:szCs w:val="24"/>
-                        </w:rPr>
-                        <w:t>${</w:t>
-                      </w:r>
-                      <w:proofErr w:type="spellStart"/>
-                      <w:r>
-                        <w:rPr>
-                          <w:rFonts w:ascii="標楷體" w:eastAsia="標楷體" w:hAnsi="標楷體" w:cs="Times New Roman"/>
-                          <w:szCs w:val="24"/>
-                        </w:rPr>
-                        <w:t>com_seal</w:t>
-                      </w:r>
-                      <w:proofErr w:type="spellEnd"/>
-                      <w:r>
-                        <w:rPr>
-                          <w:rFonts w:ascii="標楷體" w:eastAsia="標楷體" w:hAnsi="標楷體" w:cs="Times New Roman"/>
-                          <w:szCs w:val="24"/>
-                        </w:rPr>
-                        <w:t>}</w:t>
-                      </w:r>
-                    </w:p>
-                  </w:txbxContent>
-                </v:textbox>
-              </v:rect>
-            </w:pict>
-          </mc:Fallback>
-        </mc:AlternateContent>
-      </w:r>
-      <w:r>
-        <w:rPr>
-          <w:rFonts w:ascii="標楷體" w:eastAsia="標楷體"/>
-          <w:noProof/>
-          <w:sz w:val="28"/>
-          <w:szCs w:val="28"/>
-        </w:rPr>
-        <mc:AlternateContent>
-          <mc:Choice Requires="wps">
-            <w:drawing>
               <wp:anchor distT="0" distB="0" distL="114300" distR="114300" simplePos="0" relativeHeight="251659264" behindDoc="0" locked="0" layoutInCell="1" allowOverlap="1" wp14:anchorId="3329EE7A">
                 <wp:simplePos x="0" y="0"/>
                 <wp:positionH relativeFrom="column">
-                  <wp:posOffset>69850</wp:posOffset>
+                  <wp:posOffset>70022</wp:posOffset>
                 </wp:positionH>
                 <wp:positionV relativeFrom="paragraph">
-                  <wp:posOffset>386715</wp:posOffset>
+                  <wp:posOffset>387916</wp:posOffset>
                 </wp:positionV>
-                <wp:extent cx="3023870" cy="2388870"/>
-                <wp:effectExtent l="0" t="0" r="11430" b="11430"/>
+                <wp:extent cx="3245485" cy="2388870"/>
+                <wp:effectExtent l="0" t="0" r="18415" b="11430"/>
                 <wp:wrapNone/>
                 <wp:docPr id="938696058" name="Rectangle 2"/>
                 <wp:cNvGraphicFramePr>
@@ -2698,7 +2218,7 @@
                       <wps:spPr bwMode="auto">
                         <a:xfrm>
                           <a:off x="0" y="0"/>
-                          <a:ext cx="3023870" cy="2388870"/>
+                          <a:ext cx="3245485" cy="2388870"/>
                         </a:xfrm>
                         <a:prstGeom prst="rect">
                           <a:avLst/>
@@ -2735,14 +2255,7 @@
                                 <w:rFonts w:ascii="標楷體" w:eastAsia="標楷體" w:hint="eastAsia"/>
                                 <w:szCs w:val="24"/>
                               </w:rPr>
-                              <w:t>(</w:t>
-                            </w:r>
-                            <w:r>
-                              <w:rPr>
-                                <w:rFonts w:ascii="標楷體" w:eastAsia="標楷體" w:hint="eastAsia"/>
-                                <w:szCs w:val="24"/>
-                              </w:rPr>
-                              <w:t>甲方):</w:t>
+                              <w:t>(甲方):</w:t>
                             </w:r>
                             <w:r>
                               <w:rPr>
@@ -2940,7 +2453,7 @@
           </mc:Choice>
           <mc:Fallback>
             <w:pict>
-              <v:rect w14:anchorId="3329EE7A" id="Rectangle 2" o:spid="_x0000_s1028" style="position:absolute;margin-left:5.5pt;margin-top:30.45pt;width:238.1pt;height:188.1pt;z-index:251659264;visibility:visible;mso-wrap-style:square;mso-width-percent:0;mso-height-percent:0;mso-wrap-distance-left:9pt;mso-wrap-distance-top:0;mso-wrap-distance-right:9pt;mso-wrap-distance-bottom:0;mso-position-horizontal:absolute;mso-position-horizontal-relative:text;mso-position-vertical:absolute;mso-position-vertical-relative:text;mso-width-percent:0;mso-height-percent:0;mso-width-relative:page;mso-height-relative:page;v-text-anchor:top" o:gfxdata="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" fillcolor="white [3212]" strokecolor="white [3212]">
+              <v:rect w14:anchorId="3329EE7A" id="Rectangle 2" o:spid="_x0000_s1027" style="position:absolute;margin-left:5.5pt;margin-top:30.55pt;width:255.55pt;height:188.1pt;z-index:251659264;visibility:visible;mso-wrap-style:square;mso-width-percent:0;mso-height-percent:0;mso-wrap-distance-left:9pt;mso-wrap-distance-top:0;mso-wrap-distance-right:9pt;mso-wrap-distance-bottom:0;mso-position-horizontal:absolute;mso-position-horizontal-relative:text;mso-position-vertical:absolute;mso-position-vertical-relative:text;mso-width-percent:0;mso-height-percent:0;mso-width-relative:page;mso-height-relative:page;v-text-anchor:top" o:gfxdata="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" fillcolor="white [3212]" strokecolor="white [3212]">
                 <v:path arrowok="t"/>
                 <v:textbox>
                   <w:txbxContent>
@@ -2956,14 +2469,7 @@
                           <w:rFonts w:ascii="標楷體" w:eastAsia="標楷體" w:hint="eastAsia"/>
                           <w:szCs w:val="24"/>
                         </w:rPr>
-                        <w:t>(</w:t>
-                      </w:r>
-                      <w:r>
-                        <w:rPr>
-                          <w:rFonts w:ascii="標楷體" w:eastAsia="標楷體" w:hint="eastAsia"/>
-                          <w:szCs w:val="24"/>
-                        </w:rPr>
-                        <w:t>甲方):</w:t>
+                        <w:t>(甲方):</w:t>
                       </w:r>
                       <w:r>
                         <w:rPr>
@@ -3132,6 +2638,500 @@
                           <w:szCs w:val="24"/>
                         </w:rPr>
                         <w:t>reporter_fax</w:t>
+                      </w:r>
+                      <w:proofErr w:type="spellEnd"/>
+                      <w:r>
+                        <w:rPr>
+                          <w:rFonts w:ascii="標楷體" w:eastAsia="標楷體" w:hAnsi="標楷體" w:cs="Times New Roman"/>
+                          <w:szCs w:val="24"/>
+                        </w:rPr>
+                        <w:t>}</w:t>
+                      </w:r>
+                    </w:p>
+                  </w:txbxContent>
+                </v:textbox>
+              </v:rect>
+            </w:pict>
+          </mc:Fallback>
+        </mc:AlternateContent>
+      </w:r>
+      <w:r>
+        <w:rPr>
+          <w:rFonts w:ascii="標楷體" w:eastAsia="標楷體"/>
+          <w:noProof/>
+          <w:sz w:val="28"/>
+          <w:szCs w:val="28"/>
+        </w:rPr>
+        <mc:AlternateContent>
+          <mc:Choice Requires="wps">
+            <w:drawing>
+              <wp:anchor distT="0" distB="0" distL="114300" distR="114300" simplePos="0" relativeHeight="251656704" behindDoc="0" locked="0" layoutInCell="1" allowOverlap="1" wp14:anchorId="3329EE7A" wp14:editId="1E8E0D00">
+                <wp:simplePos x="0" y="0"/>
+                <wp:positionH relativeFrom="column">
+                  <wp:posOffset>3488724</wp:posOffset>
+                </wp:positionH>
+                <wp:positionV relativeFrom="paragraph">
+                  <wp:posOffset>387916</wp:posOffset>
+                </wp:positionV>
+                <wp:extent cx="3303373" cy="2388870"/>
+                <wp:effectExtent l="0" t="0" r="11430" b="11430"/>
+                <wp:wrapNone/>
+                <wp:docPr id="1888120452" name="Rectangle 3"/>
+                <wp:cNvGraphicFramePr>
+                  <a:graphicFrameLocks xmlns:a="http://schemas.openxmlformats.org/drawingml/2006/main"/>
+                </wp:cNvGraphicFramePr>
+                <a:graphic xmlns:a="http://schemas.openxmlformats.org/drawingml/2006/main">
+                  <a:graphicData uri="http://schemas.microsoft.com/office/word/2010/wordprocessingShape">
+                    <wps:wsp>
+                      <wps:cNvSpPr>
+                        <a:spLocks/>
+                      </wps:cNvSpPr>
+                      <wps:spPr bwMode="auto">
+                        <a:xfrm>
+                          <a:off x="0" y="0"/>
+                          <a:ext cx="3303373" cy="2388870"/>
+                        </a:xfrm>
+                        <a:prstGeom prst="rect">
+                          <a:avLst/>
+                        </a:prstGeom>
+                        <a:solidFill>
+                          <a:srgbClr val="FFFFFF"/>
+                        </a:solidFill>
+                        <a:ln w="9525">
+                          <a:solidFill>
+                            <a:schemeClr val="bg1">
+                              <a:lumMod val="100000"/>
+                              <a:lumOff val="0"/>
+                            </a:schemeClr>
+                          </a:solidFill>
+                          <a:miter lim="800000"/>
+                          <a:headEnd/>
+                          <a:tailEnd/>
+                        </a:ln>
+                      </wps:spPr>
+                      <wps:txbx>
+                        <w:txbxContent>
+                          <w:p>
+                            <w:pPr>
+                              <w:rPr>
+                                <w:rFonts w:ascii="標楷體" w:eastAsia="標楷體"/>
+                                <w:szCs w:val="24"/>
+                              </w:rPr>
+                            </w:pPr>
+                            <w:r>
+                              <w:rPr>
+                                <w:rFonts w:ascii="標楷體" w:eastAsia="標楷體" w:hint="eastAsia"/>
+                                <w:szCs w:val="24"/>
+                              </w:rPr>
+                              <w:t>(乙方):</w:t>
+                            </w:r>
+                            <w:r>
+                              <w:rPr>
+                                <w:rFonts w:ascii="標楷體" w:eastAsia="標楷體" w:hint="eastAsia"/>
+                                <w:szCs w:val="24"/>
+                              </w:rPr>
+                              <w:t xml:space="preserve"> </w:t>
+                            </w:r>
+                            <w:r>
+                              <w:rPr>
+                                <w:rFonts w:ascii="標楷體" w:eastAsia="標楷體"/>
+                                <w:szCs w:val="24"/>
+                              </w:rPr>
+                              <w:t>${</w:t>
+                            </w:r>
+                            <w:proofErr w:type="spellStart"/>
+                            <w:r>
+                              <w:rPr>
+                                <w:rFonts w:ascii="標楷體" w:eastAsia="標楷體"/>
+                                <w:szCs w:val="24"/>
+                              </w:rPr>
+                              <w:t>com_name</w:t>
+                            </w:r>
+                            <w:proofErr w:type="spellEnd"/>
+                            <w:r>
+                              <w:rPr>
+                                <w:rFonts w:ascii="標楷體" w:eastAsia="標楷體"/>
+                                <w:szCs w:val="24"/>
+                              </w:rPr>
+                              <w:t>}</w:t>
+                            </w:r>
+                          </w:p>
+                          <w:p>
+                            <w:pPr>
+                              <w:rPr>
+                                <w:rFonts w:ascii="標楷體" w:eastAsia="標楷體" w:hAnsi="標楷體" w:cs="Times New Roman"/>
+                                <w:szCs w:val="24"/>
+                              </w:rPr>
+                            </w:pPr>
+                            <w:r>
+                              <w:rPr>
+                                <w:rFonts w:ascii="標楷體" w:eastAsia="標楷體" w:hAnsi="標楷體" w:cs="Times New Roman" w:hint="eastAsia"/>
+                                <w:szCs w:val="24"/>
+                              </w:rPr>
+                              <w:t>統  編:</w:t>
+                            </w:r>
+                            <w:r>
+                              <w:rPr>
+                                <w:rFonts w:ascii="標楷體" w:eastAsia="標楷體" w:hAnsi="標楷體" w:cs="Times New Roman"/>
+                                <w:szCs w:val="24"/>
+                              </w:rPr>
+                              <w:t xml:space="preserve"> ${</w:t>
+                            </w:r>
+                            <w:proofErr w:type="spellStart"/>
+                            <w:r>
+                              <w:rPr>
+                                <w:rFonts w:ascii="標楷體" w:eastAsia="標楷體" w:hAnsi="標楷體" w:cs="Times New Roman"/>
+                                <w:szCs w:val="24"/>
+                              </w:rPr>
+                              <w:t>com_gui_number</w:t>
+                            </w:r>
+                            <w:proofErr w:type="spellEnd"/>
+                            <w:r>
+                              <w:rPr>
+                                <w:rFonts w:ascii="標楷體" w:eastAsia="標楷體" w:hAnsi="標楷體" w:cs="Times New Roman"/>
+                                <w:szCs w:val="24"/>
+                              </w:rPr>
+                              <w:t>}</w:t>
+                            </w:r>
+                          </w:p>
+                          <w:p>
+                            <w:pPr>
+                              <w:rPr>
+                                <w:rFonts w:ascii="標楷體" w:eastAsia="標楷體" w:hAnsi="標楷體" w:cs="Times New Roman"/>
+                                <w:szCs w:val="24"/>
+                              </w:rPr>
+                            </w:pPr>
+                            <w:r>
+                              <w:rPr>
+                                <w:rFonts w:ascii="標楷體" w:eastAsia="標楷體" w:hAnsi="標楷體" w:cs="Times New Roman" w:hint="eastAsia"/>
+                                <w:szCs w:val="24"/>
+                              </w:rPr>
+                              <w:t>地  址:</w:t>
+                            </w:r>
+                            <w:r>
+                              <w:rPr>
+                                <w:rFonts w:ascii="標楷體" w:eastAsia="標楷體" w:hAnsi="標楷體" w:cs="Times New Roman" w:hint="eastAsia"/>
+                                <w:szCs w:val="24"/>
+                              </w:rPr>
+                              <w:t xml:space="preserve"> </w:t>
+                            </w:r>
+                            <w:r>
+                              <w:rPr>
+                                <w:rFonts w:ascii="標楷體" w:eastAsia="標楷體" w:hAnsi="標楷體" w:cs="Times New Roman"/>
+                                <w:szCs w:val="24"/>
+                              </w:rPr>
+                              <w:t>${</w:t>
+                            </w:r>
+                            <w:proofErr w:type="spellStart"/>
+                            <w:r>
+                              <w:rPr>
+                                <w:rFonts w:ascii="標楷體" w:eastAsia="標楷體" w:hAnsi="標楷體" w:cs="Times New Roman"/>
+                                <w:szCs w:val="24"/>
+                              </w:rPr>
+                              <w:t>com_address</w:t>
+                            </w:r>
+                            <w:proofErr w:type="spellEnd"/>
+                            <w:r>
+                              <w:rPr>
+                                <w:rFonts w:ascii="標楷體" w:eastAsia="標楷體" w:hAnsi="標楷體" w:cs="Times New Roman"/>
+                                <w:szCs w:val="24"/>
+                              </w:rPr>
+                              <w:t>}</w:t>
+                            </w:r>
+                          </w:p>
+                          <w:p>
+                            <w:r>
+                              <w:rPr>
+                                <w:rFonts w:ascii="標楷體" w:eastAsia="標楷體" w:hAnsi="標楷體" w:cs="Times New Roman" w:hint="eastAsia"/>
+                                <w:szCs w:val="24"/>
+                              </w:rPr>
+                              <w:t>電  話:</w:t>
+                            </w:r>
+                            <w:r>
+                              <w:rPr>
+                                <w:rFonts w:ascii="標楷體" w:eastAsia="標楷體" w:hAnsi="標楷體" w:cs="Times New Roman"/>
+                                <w:szCs w:val="24"/>
+                              </w:rPr>
+                              <w:t xml:space="preserve"> ${</w:t>
+                            </w:r>
+                            <w:proofErr w:type="spellStart"/>
+                            <w:r>
+                              <w:rPr>
+                                <w:rFonts w:ascii="標楷體" w:eastAsia="標楷體" w:hAnsi="標楷體" w:cs="Times New Roman"/>
+                                <w:szCs w:val="24"/>
+                              </w:rPr>
+                              <w:t>com_phone</w:t>
+                            </w:r>
+                            <w:proofErr w:type="spellEnd"/>
+                            <w:r>
+                              <w:rPr>
+                                <w:rFonts w:ascii="標楷體" w:eastAsia="標楷體" w:hAnsi="標楷體" w:cs="Times New Roman"/>
+                                <w:szCs w:val="24"/>
+                              </w:rPr>
+                              <w:t>}</w:t>
+                            </w:r>
+                            <w:r>
+                              <w:rPr>
+                                <w:rFonts w:ascii="標楷體" w:eastAsia="標楷體" w:hAnsi="標楷體" w:cs="Times New Roman" w:hint="eastAsia"/>
+                                <w:szCs w:val="24"/>
+                              </w:rPr>
+                              <w:t xml:space="preserve">                                     傳  真:</w:t>
+                            </w:r>
+                            <w:r>
+                              <w:rPr>
+                                <w:rFonts w:ascii="標楷體" w:eastAsia="標楷體" w:hAnsi="標楷體" w:cs="Times New Roman" w:hint="eastAsia"/>
+                                <w:szCs w:val="24"/>
+                              </w:rPr>
+                              <w:t xml:space="preserve"> </w:t>
+                            </w:r>
+                            <w:r>
+                              <w:rPr>
+                                <w:rFonts w:ascii="標楷體" w:eastAsia="標楷體" w:hAnsi="標楷體" w:cs="Times New Roman"/>
+                                <w:szCs w:val="24"/>
+                              </w:rPr>
+                              <w:t>${</w:t>
+                            </w:r>
+                            <w:proofErr w:type="spellStart"/>
+                            <w:r>
+                              <w:rPr>
+                                <w:rFonts w:ascii="標楷體" w:eastAsia="標楷體" w:hAnsi="標楷體" w:cs="Times New Roman"/>
+                                <w:szCs w:val="24"/>
+                              </w:rPr>
+                              <w:t>com_</w:t>
+                            </w:r>
+                            <w:r>
+                              <w:rPr>
+                                <w:rFonts w:ascii="標楷體" w:eastAsia="標楷體" w:hAnsi="標楷體" w:cs="Times New Roman"/>
+                                <w:szCs w:val="24"/>
+                              </w:rPr>
+                              <w:t>fax</w:t>
+                            </w:r>
+                            <w:proofErr w:type="spellEnd"/>
+                            <w:r>
+                              <w:rPr>
+                                <w:rFonts w:ascii="標楷體" w:eastAsia="標楷體" w:hAnsi="標楷體" w:cs="Times New Roman"/>
+                                <w:szCs w:val="24"/>
+                              </w:rPr>
+                              <w:t>}</w:t>
+                            </w:r>
+                          </w:p>
+                        </w:txbxContent>
+                      </wps:txbx>
+                      <wps:bodyPr rot="0" vert="horz" wrap="square" lIns="91440" tIns="45720" rIns="91440" bIns="45720" anchor="t" anchorCtr="0" upright="1">
+                        <a:noAutofit/>
+                      </wps:bodyPr>
+                    </wps:wsp>
+                  </a:graphicData>
+                </a:graphic>
+                <wp14:sizeRelH relativeFrom="page">
+                  <wp14:pctWidth>0</wp14:pctWidth>
+                </wp14:sizeRelH>
+                <wp14:sizeRelV relativeFrom="page">
+                  <wp14:pctHeight>0</wp14:pctHeight>
+                </wp14:sizeRelV>
+              </wp:anchor>
+            </w:drawing>
+          </mc:Choice>
+          <mc:Fallback>
+            <w:pict>
+              <v:rect w14:anchorId="3329EE7A" id="Rectangle 3" o:spid="_x0000_s1028" style="position:absolute;margin-left:274.7pt;margin-top:30.55pt;width:260.1pt;height:188.1pt;z-index:251656704;visibility:visible;mso-wrap-style:square;mso-width-percent:0;mso-height-percent:0;mso-wrap-distance-left:9pt;mso-wrap-distance-top:0;mso-wrap-distance-right:9pt;mso-wrap-distance-bottom:0;mso-position-horizontal:absolute;mso-position-horizontal-relative:text;mso-position-vertical:absolute;mso-position-vertical-relative:text;mso-width-percent:0;mso-height-percent:0;mso-width-relative:page;mso-height-relative:page;v-text-anchor:top" o:gfxdata="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" strokecolor="white [3212]">
+                <v:path arrowok="t"/>
+                <v:textbox>
+                  <w:txbxContent>
+                    <w:p>
+                      <w:pPr>
+                        <w:rPr>
+                          <w:rFonts w:ascii="標楷體" w:eastAsia="標楷體"/>
+                          <w:szCs w:val="24"/>
+                        </w:rPr>
+                      </w:pPr>
+                      <w:r>
+                        <w:rPr>
+                          <w:rFonts w:ascii="標楷體" w:eastAsia="標楷體" w:hint="eastAsia"/>
+                          <w:szCs w:val="24"/>
+                        </w:rPr>
+                        <w:t>(乙方):</w:t>
+                      </w:r>
+                      <w:r>
+                        <w:rPr>
+                          <w:rFonts w:ascii="標楷體" w:eastAsia="標楷體" w:hint="eastAsia"/>
+                          <w:szCs w:val="24"/>
+                        </w:rPr>
+                        <w:t xml:space="preserve"> </w:t>
+                      </w:r>
+                      <w:r>
+                        <w:rPr>
+                          <w:rFonts w:ascii="標楷體" w:eastAsia="標楷體"/>
+                          <w:szCs w:val="24"/>
+                        </w:rPr>
+                        <w:t>${</w:t>
+                      </w:r>
+                      <w:proofErr w:type="spellStart"/>
+                      <w:r>
+                        <w:rPr>
+                          <w:rFonts w:ascii="標楷體" w:eastAsia="標楷體"/>
+                          <w:szCs w:val="24"/>
+                        </w:rPr>
+                        <w:t>com_name</w:t>
+                      </w:r>
+                      <w:proofErr w:type="spellEnd"/>
+                      <w:r>
+                        <w:rPr>
+                          <w:rFonts w:ascii="標楷體" w:eastAsia="標楷體"/>
+                          <w:szCs w:val="24"/>
+                        </w:rPr>
+                        <w:t>}</w:t>
+                      </w:r>
+                    </w:p>
+                    <w:p>
+                      <w:pPr>
+                        <w:rPr>
+                          <w:rFonts w:ascii="標楷體" w:eastAsia="標楷體" w:hAnsi="標楷體" w:cs="Times New Roman"/>
+                          <w:szCs w:val="24"/>
+                        </w:rPr>
+                      </w:pPr>
+                      <w:r>
+                        <w:rPr>
+                          <w:rFonts w:ascii="標楷體" w:eastAsia="標楷體" w:hAnsi="標楷體" w:cs="Times New Roman" w:hint="eastAsia"/>
+                          <w:szCs w:val="24"/>
+                        </w:rPr>
+                        <w:t>統  編:</w:t>
+                      </w:r>
+                      <w:r>
+                        <w:rPr>
+                          <w:rFonts w:ascii="標楷體" w:eastAsia="標楷體" w:hAnsi="標楷體" w:cs="Times New Roman"/>
+                          <w:szCs w:val="24"/>
+                        </w:rPr>
+                        <w:t xml:space="preserve"> ${</w:t>
+                      </w:r>
+                      <w:proofErr w:type="spellStart"/>
+                      <w:r>
+                        <w:rPr>
+                          <w:rFonts w:ascii="標楷體" w:eastAsia="標楷體" w:hAnsi="標楷體" w:cs="Times New Roman"/>
+                          <w:szCs w:val="24"/>
+                        </w:rPr>
+                        <w:t>com_gui_number</w:t>
+                      </w:r>
+                      <w:proofErr w:type="spellEnd"/>
+                      <w:r>
+                        <w:rPr>
+                          <w:rFonts w:ascii="標楷體" w:eastAsia="標楷體" w:hAnsi="標楷體" w:cs="Times New Roman"/>
+                          <w:szCs w:val="24"/>
+                        </w:rPr>
+                        <w:t>}</w:t>
+                      </w:r>
+                    </w:p>
+                    <w:p>
+                      <w:pPr>
+                        <w:rPr>
+                          <w:rFonts w:ascii="標楷體" w:eastAsia="標楷體" w:hAnsi="標楷體" w:cs="Times New Roman"/>
+                          <w:szCs w:val="24"/>
+                        </w:rPr>
+                      </w:pPr>
+                      <w:r>
+                        <w:rPr>
+                          <w:rFonts w:ascii="標楷體" w:eastAsia="標楷體" w:hAnsi="標楷體" w:cs="Times New Roman" w:hint="eastAsia"/>
+                          <w:szCs w:val="24"/>
+                        </w:rPr>
+                        <w:t>地  址:</w:t>
+                      </w:r>
+                      <w:r>
+                        <w:rPr>
+                          <w:rFonts w:ascii="標楷體" w:eastAsia="標楷體" w:hAnsi="標楷體" w:cs="Times New Roman" w:hint="eastAsia"/>
+                          <w:szCs w:val="24"/>
+                        </w:rPr>
+                        <w:t xml:space="preserve"> </w:t>
+                      </w:r>
+                      <w:r>
+                        <w:rPr>
+                          <w:rFonts w:ascii="標楷體" w:eastAsia="標楷體" w:hAnsi="標楷體" w:cs="Times New Roman"/>
+                          <w:szCs w:val="24"/>
+                        </w:rPr>
+                        <w:t>${</w:t>
+                      </w:r>
+                      <w:proofErr w:type="spellStart"/>
+                      <w:r>
+                        <w:rPr>
+                          <w:rFonts w:ascii="標楷體" w:eastAsia="標楷體" w:hAnsi="標楷體" w:cs="Times New Roman"/>
+                          <w:szCs w:val="24"/>
+                        </w:rPr>
+                        <w:t>com_address</w:t>
+                      </w:r>
+                      <w:proofErr w:type="spellEnd"/>
+                      <w:r>
+                        <w:rPr>
+                          <w:rFonts w:ascii="標楷體" w:eastAsia="標楷體" w:hAnsi="標楷體" w:cs="Times New Roman"/>
+                          <w:szCs w:val="24"/>
+                        </w:rPr>
+                        <w:t>}</w:t>
+                      </w:r>
+                    </w:p>
+                    <w:p>
+                      <w:r>
+                        <w:rPr>
+                          <w:rFonts w:ascii="標楷體" w:eastAsia="標楷體" w:hAnsi="標楷體" w:cs="Times New Roman" w:hint="eastAsia"/>
+                          <w:szCs w:val="24"/>
+                        </w:rPr>
+                        <w:t>電  話:</w:t>
+                      </w:r>
+                      <w:r>
+                        <w:rPr>
+                          <w:rFonts w:ascii="標楷體" w:eastAsia="標楷體" w:hAnsi="標楷體" w:cs="Times New Roman"/>
+                          <w:szCs w:val="24"/>
+                        </w:rPr>
+                        <w:t xml:space="preserve"> ${</w:t>
+                      </w:r>
+                      <w:proofErr w:type="spellStart"/>
+                      <w:r>
+                        <w:rPr>
+                          <w:rFonts w:ascii="標楷體" w:eastAsia="標楷體" w:hAnsi="標楷體" w:cs="Times New Roman"/>
+                          <w:szCs w:val="24"/>
+                        </w:rPr>
+                        <w:t>com_phone</w:t>
+                      </w:r>
+                      <w:proofErr w:type="spellEnd"/>
+                      <w:r>
+                        <w:rPr>
+                          <w:rFonts w:ascii="標楷體" w:eastAsia="標楷體" w:hAnsi="標楷體" w:cs="Times New Roman"/>
+                          <w:szCs w:val="24"/>
+                        </w:rPr>
+                        <w:t>}</w:t>
+                      </w:r>
+                      <w:r>
+                        <w:rPr>
+                          <w:rFonts w:ascii="標楷體" w:eastAsia="標楷體" w:hAnsi="標楷體" w:cs="Times New Roman" w:hint="eastAsia"/>
+                          <w:szCs w:val="24"/>
+                        </w:rPr>
+                        <w:t xml:space="preserve">                                     傳  真:</w:t>
+                      </w:r>
+                      <w:r>
+                        <w:rPr>
+                          <w:rFonts w:ascii="標楷體" w:eastAsia="標楷體" w:hAnsi="標楷體" w:cs="Times New Roman" w:hint="eastAsia"/>
+                          <w:szCs w:val="24"/>
+                        </w:rPr>
+                        <w:t xml:space="preserve"> </w:t>
+                      </w:r>
+                      <w:r>
+                        <w:rPr>
+                          <w:rFonts w:ascii="標楷體" w:eastAsia="標楷體" w:hAnsi="標楷體" w:cs="Times New Roman"/>
+                          <w:szCs w:val="24"/>
+                        </w:rPr>
+                        <w:t>${</w:t>
+                      </w:r>
+                      <w:proofErr w:type="spellStart"/>
+                      <w:r>
+                        <w:rPr>
+                          <w:rFonts w:ascii="標楷體" w:eastAsia="標楷體" w:hAnsi="標楷體" w:cs="Times New Roman"/>
+                          <w:szCs w:val="24"/>
+                        </w:rPr>
+                        <w:t>com_</w:t>
+                      </w:r>
+                      <w:r>
+                        <w:rPr>
+                          <w:rFonts w:ascii="標楷體" w:eastAsia="標楷體" w:hAnsi="標楷體" w:cs="Times New Roman"/>
+                          <w:szCs w:val="24"/>
+                        </w:rPr>
+                        <w:t>fax</w:t>
                       </w:r>
                       <w:proofErr w:type="spellEnd"/>
                       <w:r>

--- a/public/template_doc/Template_檢測報告移入協會合約書.docx
+++ b/public/template_doc/Template_檢測報告移入協會合約書.docx
@@ -1,6 +1,6 @@
 
 <file path=word/document.xml><?xml version="1.0" encoding="utf-8"?>
-<w:document xmlns:wpc="http://schemas.microsoft.com/office/word/2010/wordprocessingCanvas" xmlns:cx="http://schemas.microsoft.com/office/drawing/2014/chartex" xmlns:cx1="http://schemas.microsoft.com/office/drawing/2015/9/8/chartex" xmlns:cx2="http://schemas.microsoft.com/office/drawing/2015/10/21/chartex" xmlns:cx3="http://schemas.microsoft.com/office/drawing/2016/5/9/chartex" xmlns:cx4="http://schemas.microsoft.com/office/drawing/2016/5/10/chartex" xmlns:cx5="http://schemas.microsoft.com/office/drawing/2016/5/11/chartex" xmlns:cx6="http://schemas.microsoft.com/office/drawing/2016/5/12/chartex" xmlns:cx7="http://schemas.microsoft.com/office/drawing/2016/5/13/chartex" xmlns:cx8="http://schemas.microsoft.com/office/drawing/2016/5/14/chartex" xmlns:mc="http://schemas.openxmlformats.org/markup-compatibility/2006" xmlns:aink="http://schemas.microsoft.com/office/drawing/2016/ink" xmlns:am3d="http://schemas.microsoft.com/office/drawing/2017/model3d" xmlns:o="urn:schemas-microsoft-com:office:office" xmlns:oel="http://schemas.microsoft.com/office/2019/extlst" xmlns:r="http://schemas.openxmlformats.org/officeDocument/2006/relationships" xmlns:m="http://schemas.openxmlformats.org/officeDocument/2006/math" xmlns:v="urn:schemas-microsoft-com:vml" xmlns:wp14="http://schemas.microsoft.com/office/word/2010/wordprocessingDrawing" xmlns:wp="http://schemas.openxmlformats.org/drawingml/2006/wordprocessingDrawing" xmlns:w10="urn:schemas-microsoft-com:office:word" xmlns:w="http://schemas.openxmlformats.org/wordprocessingml/2006/main" xmlns:w14="http://schemas.microsoft.com/office/word/2010/wordml" xmlns:w15="http://schemas.microsoft.com/office/word/2012/wordml" xmlns:w16cex="http://schemas.microsoft.com/office/word/2018/wordml/cex" xmlns:w16cid="http://schemas.microsoft.com/office/word/2016/wordml/cid" xmlns:w16="http://schemas.microsoft.com/office/word/2018/wordml" xmlns:w16sdtdh="http://schemas.microsoft.com/office/word/2020/wordml/sdtdatahash" xmlns:w16se="http://schemas.microsoft.com/office/word/2015/wordml/symex" xmlns:wpg="http://schemas.microsoft.com/office/word/2010/wordprocessingGroup" xmlns:wpi="http://schemas.microsoft.com/office/word/2010/wordprocessingInk" xmlns:wne="http://schemas.microsoft.com/office/word/2006/wordml" xmlns:wps="http://schemas.microsoft.com/office/word/2010/wordprocessingShape" mc:Ignorable="w14 w15 w16se w16cid w16 w16cex w16sdtdh wp14">
+<w:document xmlns:wpc="http://schemas.microsoft.com/office/word/2010/wordprocessingCanvas" xmlns:cx="http://schemas.microsoft.com/office/drawing/2014/chartex" xmlns:cx1="http://schemas.microsoft.com/office/drawing/2015/9/8/chartex" xmlns:cx2="http://schemas.microsoft.com/office/drawing/2015/10/21/chartex" xmlns:cx3="http://schemas.microsoft.com/office/drawing/2016/5/9/chartex" xmlns:cx4="http://schemas.microsoft.com/office/drawing/2016/5/10/chartex" xmlns:cx5="http://schemas.microsoft.com/office/drawing/2016/5/11/chartex" xmlns:cx6="http://schemas.microsoft.com/office/drawing/2016/5/12/chartex" xmlns:cx7="http://schemas.microsoft.com/office/drawing/2016/5/13/chartex" xmlns:cx8="http://schemas.microsoft.com/office/drawing/2016/5/14/chartex" xmlns:mc="http://schemas.openxmlformats.org/markup-compatibility/2006" xmlns:aink="http://schemas.microsoft.com/office/drawing/2016/ink" xmlns:am3d="http://schemas.microsoft.com/office/drawing/2017/model3d" xmlns:o="urn:schemas-microsoft-com:office:office" xmlns:oel="http://schemas.microsoft.com/office/2019/extlst" xmlns:r="http://schemas.openxmlformats.org/officeDocument/2006/relationships" xmlns:m="http://schemas.openxmlformats.org/officeDocument/2006/math" xmlns:v="urn:schemas-microsoft-com:vml" xmlns:wp14="http://schemas.microsoft.com/office/word/2010/wordprocessingDrawing" xmlns:wp="http://schemas.openxmlformats.org/drawingml/2006/wordprocessingDrawing" xmlns:w10="urn:schemas-microsoft-com:office:word" xmlns:w="http://schemas.openxmlformats.org/wordprocessingml/2006/main" xmlns:w14="http://schemas.microsoft.com/office/word/2010/wordml" xmlns:w15="http://schemas.microsoft.com/office/word/2012/wordml" xmlns:w16cex="http://schemas.microsoft.com/office/word/2018/wordml/cex" xmlns:w16cid="http://schemas.microsoft.com/office/word/2016/wordml/cid" xmlns:w16="http://schemas.microsoft.com/office/word/2018/wordml" xmlns:w16du="http://schemas.microsoft.com/office/word/2023/wordml/word16du" xmlns:w16sdtdh="http://schemas.microsoft.com/office/word/2020/wordml/sdtdatahash" xmlns:w16se="http://schemas.microsoft.com/office/word/2015/wordml/symex" xmlns:wpg="http://schemas.microsoft.com/office/word/2010/wordprocessingGroup" xmlns:wpi="http://schemas.microsoft.com/office/word/2010/wordprocessingInk" xmlns:wne="http://schemas.microsoft.com/office/word/2006/wordml" xmlns:wps="http://schemas.microsoft.com/office/word/2010/wordprocessingShape" mc:Ignorable="w14 w15 w16se w16cid w16 w16cex w16sdtdh wp14">
   <w:body>
     <w:p>
       <w:pPr>
@@ -19,132 +19,38 @@
           <w:szCs w:val="36"/>
           <w:lang w:val="zh-TW"/>
         </w:rPr>
-        <mc:AlternateContent>
-          <mc:Choice Requires="wps">
-            <w:drawing>
-              <wp:anchor distT="0" distB="0" distL="114300" distR="114300" simplePos="0" relativeHeight="251660288" behindDoc="0" locked="0" layoutInCell="1" allowOverlap="1" wp14:anchorId="6C804026">
-                <wp:simplePos x="0" y="0"/>
-                <wp:positionH relativeFrom="column">
-                  <wp:posOffset>-96520</wp:posOffset>
-                </wp:positionH>
-                <wp:positionV relativeFrom="paragraph">
-                  <wp:posOffset>20320</wp:posOffset>
-                </wp:positionV>
-                <wp:extent cx="673735" cy="353060"/>
-                <wp:effectExtent l="0" t="0" r="0" b="2540"/>
-                <wp:wrapNone/>
-                <wp:docPr id="642620112" name="Rectangle 4"/>
-                <wp:cNvGraphicFramePr>
-                  <a:graphicFrameLocks xmlns:a="http://schemas.openxmlformats.org/drawingml/2006/main"/>
-                </wp:cNvGraphicFramePr>
-                <a:graphic xmlns:a="http://schemas.openxmlformats.org/drawingml/2006/main">
-                  <a:graphicData uri="http://schemas.microsoft.com/office/word/2010/wordprocessingShape">
-                    <wps:wsp>
-                      <wps:cNvSpPr>
-                        <a:spLocks/>
-                      </wps:cNvSpPr>
-                      <wps:spPr bwMode="auto">
-                        <a:xfrm>
-                          <a:off x="0" y="0"/>
-                          <a:ext cx="673735" cy="353060"/>
-                        </a:xfrm>
-                        <a:prstGeom prst="rect">
-                          <a:avLst/>
-                        </a:prstGeom>
-                        <a:solidFill>
-                          <a:srgbClr val="FFFFFF"/>
-                        </a:solidFill>
-                        <a:ln w="9525">
-                          <a:solidFill>
-                            <a:schemeClr val="bg1">
-                              <a:lumMod val="100000"/>
-                              <a:lumOff val="0"/>
-                            </a:schemeClr>
-                          </a:solidFill>
-                          <a:miter lim="800000"/>
-                          <a:headEnd/>
-                          <a:tailEnd/>
-                        </a:ln>
-                      </wps:spPr>
-                      <wps:txbx>
-                        <w:txbxContent>
-                          <w:p>
-                            <w:pPr>
-                              <w:rPr>
-                                <w:sz w:val="20"/>
-                                <w:szCs w:val="20"/>
-                              </w:rPr>
-                            </w:pPr>
-                            <w:r>
-                              <w:rPr>
-                                <w:rFonts w:hint="eastAsia"/>
-                                <w:sz w:val="20"/>
-                                <w:szCs w:val="20"/>
-                              </w:rPr>
-                              <w:t>附表</w:t>
-                            </w:r>
-                            <w:r>
-                              <w:rPr>
-                                <w:rFonts w:hint="eastAsia"/>
-                                <w:sz w:val="20"/>
-                                <w:szCs w:val="20"/>
-                              </w:rPr>
-                              <w:t>7</w:t>
-                            </w:r>
-                          </w:p>
-                        </w:txbxContent>
-                      </wps:txbx>
-                      <wps:bodyPr rot="0" vert="horz" wrap="square" lIns="91440" tIns="45720" rIns="91440" bIns="45720" anchor="t" anchorCtr="0" upright="1">
-                        <a:noAutofit/>
-                      </wps:bodyPr>
-                    </wps:wsp>
-                  </a:graphicData>
-                </a:graphic>
-                <wp14:sizeRelH relativeFrom="page">
-                  <wp14:pctWidth>0</wp14:pctWidth>
-                </wp14:sizeRelH>
-                <wp14:sizeRelV relativeFrom="page">
-                  <wp14:pctHeight>0</wp14:pctHeight>
-                </wp14:sizeRelV>
-              </wp:anchor>
-            </w:drawing>
-          </mc:Choice>
-          <mc:Fallback>
-            <w:pict>
-              <v:rect w14:anchorId="6C804026" id="Rectangle 4" o:spid="_x0000_s1026" style="position:absolute;left:0;text-align:left;margin-left:-7.6pt;margin-top:1.6pt;width:53.05pt;height:27.8pt;z-index:251660288;visibility:visible;mso-wrap-style:square;mso-width-percent:0;mso-height-percent:0;mso-wrap-distance-left:9pt;mso-wrap-distance-top:0;mso-wrap-distance-right:9pt;mso-wrap-distance-bottom:0;mso-position-horizontal:absolute;mso-position-horizontal-relative:text;mso-position-vertical:absolute;mso-position-vertical-relative:text;mso-width-percent:0;mso-height-percent:0;mso-width-relative:page;mso-height-relative:page;v-text-anchor:top" o:gfxdata="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" strokecolor="white [3212]">
-                <v:path arrowok="t"/>
-                <v:textbox>
-                  <w:txbxContent>
-                    <w:p>
-                      <w:pPr>
-                        <w:rPr>
-                          <w:sz w:val="20"/>
-                          <w:szCs w:val="20"/>
-                        </w:rPr>
-                      </w:pPr>
-                      <w:r>
-                        <w:rPr>
-                          <w:rFonts w:hint="eastAsia"/>
-                          <w:sz w:val="20"/>
-                          <w:szCs w:val="20"/>
-                        </w:rPr>
-                        <w:t>附表</w:t>
-                      </w:r>
-                      <w:r>
-                        <w:rPr>
-                          <w:rFonts w:hint="eastAsia"/>
-                          <w:sz w:val="20"/>
-                          <w:szCs w:val="20"/>
-                        </w:rPr>
-                        <w:t>7</w:t>
-                      </w:r>
-                    </w:p>
-                  </w:txbxContent>
-                </v:textbox>
-              </v:rect>
-            </w:pict>
-          </mc:Fallback>
-        </mc:AlternateContent>
+        <w:pict w14:anchorId="6C804026">
+          <v:rect id="_x0000_s2050" alt="" style="position:absolute;left:0;text-align:left;margin-left:-7.6pt;margin-top:1.6pt;width:53.05pt;height:27.8pt;z-index:251660288;mso-wrap-style:square;mso-wrap-edited:f;mso-width-percent:0;mso-height-percent:0;mso-width-percent:0;mso-height-percent:0;v-text-anchor:top" strokecolor="white [3212]">
+            <v:textbox>
+              <w:txbxContent>
+                <w:p>
+                  <w:pPr>
+                    <w:rPr>
+                      <w:sz w:val="20"/>
+                      <w:szCs w:val="20"/>
+                    </w:rPr>
+                  </w:pPr>
+                  <w:r>
+                    <w:rPr>
+                      <w:rFonts w:hint="eastAsia"/>
+                      <w:sz w:val="20"/>
+                      <w:szCs w:val="20"/>
+                    </w:rPr>
+                    <w:t>附表</w:t>
+                  </w:r>
+                  <w:r>
+                    <w:rPr>
+                      <w:rFonts w:hint="eastAsia"/>
+                      <w:sz w:val="20"/>
+                      <w:szCs w:val="20"/>
+                    </w:rPr>
+                    <w:t>7</w:t>
+                  </w:r>
+                </w:p>
+              </w:txbxContent>
+            </v:textbox>
+          </v:rect>
+        </w:pict>
       </w:r>
       <w:r>
         <w:rPr>
@@ -196,7 +102,6 @@
           <w:rFonts w:ascii="標楷體" w:eastAsia="標楷體"/>
           <w:color w:val="000000" w:themeColor="text1"/>
           <w:szCs w:val="24"/>
-          <w:u w:val="single"/>
         </w:rPr>
       </w:pPr>
       <w:r>
@@ -217,59 +122,74 @@
       </w:r>
       <w:r>
         <w:rPr>
+          <w:rFonts w:ascii="標楷體" w:eastAsia="標楷體"/>
+          <w:color w:val="000000" w:themeColor="text1"/>
+          <w:szCs w:val="24"/>
+          <w:u w:val="single"/>
+        </w:rPr>
+        <w:t xml:space="preserve"> </w:t>
+      </w:r>
+      <w:r>
+        <w:rPr>
+          <w:rFonts w:ascii="標楷體" w:eastAsia="標楷體"/>
+          <w:color w:val="000000" w:themeColor="text1"/>
+          <w:szCs w:val="24"/>
+          <w:u w:val="single"/>
+        </w:rPr>
+        <w:t>${</w:t>
+      </w:r>
+      <w:proofErr w:type="spellStart"/>
+      <w:r>
+        <w:rPr>
+          <w:rFonts w:ascii="標楷體" w:eastAsia="標楷體"/>
+          <w:color w:val="000000" w:themeColor="text1"/>
+          <w:szCs w:val="24"/>
+          <w:u w:val="single"/>
+        </w:rPr>
+        <w:t>reports_reporter</w:t>
+      </w:r>
+      <w:proofErr w:type="spellEnd"/>
+      <w:r>
+        <w:rPr>
+          <w:rFonts w:ascii="標楷體" w:eastAsia="標楷體"/>
+          <w:color w:val="000000" w:themeColor="text1"/>
+          <w:szCs w:val="24"/>
+          <w:u w:val="single"/>
+        </w:rPr>
+        <w:t>}</w:t>
+      </w:r>
+      <w:r>
+        <w:rPr>
           <w:rFonts w:ascii="標楷體" w:eastAsia="標楷體" w:hint="eastAsia"/>
           <w:color w:val="000000" w:themeColor="text1"/>
           <w:szCs w:val="24"/>
           <w:u w:val="single"/>
         </w:rPr>
-        <w:t xml:space="preserve">          </w:t>
-      </w:r>
-      <w:r>
-        <w:rPr>
-          <w:rFonts w:ascii="標楷體" w:eastAsia="標楷體"/>
-          <w:color w:val="000000" w:themeColor="text1"/>
-          <w:szCs w:val="24"/>
-          <w:u w:val="single"/>
-        </w:rPr>
-        <w:t>${</w:t>
-      </w:r>
-      <w:proofErr w:type="spellStart"/>
-      <w:r>
-        <w:rPr>
-          <w:rFonts w:ascii="標楷體" w:eastAsia="標楷體"/>
-          <w:color w:val="000000" w:themeColor="text1"/>
-          <w:szCs w:val="24"/>
-          <w:u w:val="single"/>
-        </w:rPr>
-        <w:t>reports_reporter</w:t>
-      </w:r>
-      <w:proofErr w:type="spellEnd"/>
-      <w:r>
-        <w:rPr>
-          <w:rFonts w:ascii="標楷體" w:eastAsia="標楷體"/>
-          <w:color w:val="000000" w:themeColor="text1"/>
-          <w:szCs w:val="24"/>
-          <w:u w:val="single"/>
-        </w:rPr>
-        <w:t>}</w:t>
+        <w:t xml:space="preserve">               </w:t>
       </w:r>
       <w:r>
         <w:rPr>
           <w:rFonts w:ascii="標楷體" w:eastAsia="標楷體" w:hint="eastAsia"/>
           <w:color w:val="000000" w:themeColor="text1"/>
           <w:szCs w:val="24"/>
-          <w:u w:val="single"/>
-        </w:rPr>
-        <w:t xml:space="preserve">   </w:t>
-      </w:r>
+        </w:rPr>
+        <w:t>(以下簡稱甲方)</w:t>
+      </w:r>
+    </w:p>
+    <w:p>
+      <w:pPr>
+        <w:rPr>
+          <w:rFonts w:ascii="標楷體" w:eastAsia="標楷體"/>
+          <w:szCs w:val="24"/>
+        </w:rPr>
+      </w:pPr>
       <w:r>
         <w:rPr>
           <w:rFonts w:ascii="標楷體" w:eastAsia="標楷體" w:hint="eastAsia"/>
           <w:color w:val="000000" w:themeColor="text1"/>
           <w:szCs w:val="24"/>
-          <w:u w:val="single"/>
-        </w:rPr>
-        <w:t xml:space="preserve">        </w:t>
+        </w:rPr>
+        <w:t xml:space="preserve">  </w:t>
       </w:r>
       <w:r>
         <w:rPr>
@@ -277,19 +197,36 @@
           <w:color w:val="000000" w:themeColor="text1"/>
           <w:szCs w:val="24"/>
         </w:rPr>
-        <w:t>(以下簡稱甲方)</w:t>
-      </w:r>
-    </w:p>
-    <w:p>
-      <w:pPr>
-        <w:rPr>
-          <w:rFonts w:ascii="標楷體" w:eastAsia="標楷體"/>
-          <w:szCs w:val="24"/>
-        </w:rPr>
-      </w:pPr>
+        <w:t>與</w:t>
+      </w:r>
       <w:r>
         <w:rPr>
           <w:rFonts w:ascii="標楷體" w:eastAsia="標楷體" w:hint="eastAsia"/>
+          <w:color w:val="000000" w:themeColor="text1"/>
+          <w:szCs w:val="24"/>
+        </w:rPr>
+        <w:t xml:space="preserve">     </w:t>
+      </w:r>
+      <w:r>
+        <w:rPr>
+          <w:rFonts w:ascii="標楷體" w:eastAsia="標楷體" w:hint="eastAsia"/>
+          <w:color w:val="000000" w:themeColor="text1"/>
+          <w:szCs w:val="24"/>
+        </w:rPr>
+        <w:t xml:space="preserve">    </w:t>
+      </w:r>
+      <w:r>
+        <w:rPr>
+          <w:rFonts w:ascii="標楷體" w:eastAsia="標楷體" w:hint="eastAsia"/>
+          <w:color w:val="000000" w:themeColor="text1"/>
+          <w:szCs w:val="24"/>
+        </w:rPr>
+        <w:t xml:space="preserve"> </w:t>
+      </w:r>
+      <w:r>
+        <w:rPr>
+          <w:rFonts w:ascii="標楷體" w:eastAsia="標楷體" w:hint="eastAsia"/>
+          <w:color w:val="000000" w:themeColor="text1"/>
           <w:szCs w:val="24"/>
         </w:rPr>
         <w:t xml:space="preserve">  </w:t>
@@ -297,41 +234,7 @@
       <w:r>
         <w:rPr>
           <w:rFonts w:ascii="標楷體" w:eastAsia="標楷體" w:hint="eastAsia"/>
-          <w:szCs w:val="24"/>
-        </w:rPr>
-        <w:t>與</w:t>
-      </w:r>
-      <w:r>
-        <w:rPr>
-          <w:rFonts w:ascii="標楷體" w:eastAsia="標楷體" w:hint="eastAsia"/>
-          <w:szCs w:val="24"/>
-        </w:rPr>
-        <w:t xml:space="preserve">     </w:t>
-      </w:r>
-      <w:r>
-        <w:rPr>
-          <w:rFonts w:ascii="標楷體" w:eastAsia="標楷體" w:hint="eastAsia"/>
-          <w:szCs w:val="24"/>
-        </w:rPr>
-        <w:t xml:space="preserve">    </w:t>
-      </w:r>
-      <w:r>
-        <w:rPr>
-          <w:rFonts w:ascii="標楷體" w:eastAsia="標楷體" w:hint="eastAsia"/>
-          <w:szCs w:val="24"/>
-        </w:rPr>
-        <w:t xml:space="preserve"> </w:t>
-      </w:r>
-      <w:r>
-        <w:rPr>
-          <w:rFonts w:ascii="標楷體" w:eastAsia="標楷體" w:hint="eastAsia"/>
-          <w:szCs w:val="24"/>
-        </w:rPr>
-        <w:t xml:space="preserve">  </w:t>
-      </w:r>
-      <w:r>
-        <w:rPr>
-          <w:rFonts w:ascii="標楷體" w:eastAsia="標楷體" w:hint="eastAsia"/>
+          <w:color w:val="000000" w:themeColor="text1"/>
           <w:sz w:val="28"/>
           <w:szCs w:val="28"/>
           <w:u w:val="single"/>
@@ -341,9 +244,17 @@
       <w:r>
         <w:rPr>
           <w:rFonts w:ascii="標楷體" w:eastAsia="標楷體" w:hint="eastAsia"/>
-          <w:szCs w:val="24"/>
-        </w:rPr>
-        <w:t>(以下簡稱乙方)</w:t>
+          <w:color w:val="000000" w:themeColor="text1"/>
+          <w:szCs w:val="24"/>
+        </w:rPr>
+        <w:t>(</w:t>
+      </w:r>
+      <w:r>
+        <w:rPr>
+          <w:rFonts w:ascii="標楷體" w:eastAsia="標楷體" w:hint="eastAsia"/>
+          <w:szCs w:val="24"/>
+        </w:rPr>
+        <w:t>以下簡稱乙方)</w:t>
       </w:r>
     </w:p>
     <w:p>
@@ -915,8 +826,8 @@
         </w:rPr>
         <w:t>地方法院為第一審管轄法院。</w:t>
       </w:r>
-      <w:permStart w:id="908329371" w:edGrp="everyone"/>
-      <w:permEnd w:id="908329371"/>
+      <w:permStart w:id="10421297" w:edGrp="everyone"/>
+      <w:permEnd w:id="10421297"/>
     </w:p>
     <w:p>
       <w:pPr>
@@ -1027,7 +938,7 @@
           <w:szCs w:val="24"/>
           <w:u w:val="single"/>
         </w:rPr>
-        <w:t xml:space="preserve"> ${</w:t>
+        <w:t>${</w:t>
       </w:r>
       <w:proofErr w:type="spellStart"/>
       <w:r>
@@ -1045,7 +956,7 @@
           <w:szCs w:val="24"/>
           <w:u w:val="single"/>
         </w:rPr>
-        <w:t xml:space="preserve">} </w:t>
+        <w:t>}</w:t>
       </w:r>
       <w:r>
         <w:rPr>
@@ -1068,7 +979,7 @@
           <w:szCs w:val="24"/>
           <w:u w:val="single"/>
         </w:rPr>
-        <w:t xml:space="preserve">  </w:t>
+        <w:t xml:space="preserve"> </w:t>
       </w:r>
       <w:r>
         <w:rPr>
@@ -1102,7 +1013,7 @@
           <w:szCs w:val="24"/>
           <w:u w:val="single"/>
         </w:rPr>
-        <w:t xml:space="preserve">  </w:t>
+        <w:t xml:space="preserve"> </w:t>
       </w:r>
       <w:r>
         <w:rPr>
@@ -1117,7 +1028,7 @@
           <w:szCs w:val="24"/>
           <w:u w:val="single"/>
         </w:rPr>
-        <w:t xml:space="preserve">  </w:t>
+        <w:t xml:space="preserve"> </w:t>
       </w:r>
       <w:r>
         <w:rPr>
@@ -1143,7 +1054,7 @@
           <w:szCs w:val="24"/>
           <w:u w:val="single"/>
         </w:rPr>
-        <w:t xml:space="preserve">} </w:t>
+        <w:t>}</w:t>
       </w:r>
       <w:r>
         <w:rPr>
@@ -1190,7 +1101,7 @@
           <w:szCs w:val="24"/>
           <w:u w:val="single"/>
         </w:rPr>
-        <w:t xml:space="preserve">  </w:t>
+        <w:t xml:space="preserve"> </w:t>
       </w:r>
       <w:r>
         <w:rPr>
@@ -1224,7 +1135,7 @@
           <w:szCs w:val="24"/>
           <w:u w:val="single"/>
         </w:rPr>
-        <w:t xml:space="preserve">  </w:t>
+        <w:t xml:space="preserve"> </w:t>
       </w:r>
       <w:r>
         <w:rPr>
@@ -1239,7 +1150,7 @@
           <w:szCs w:val="24"/>
           <w:u w:val="single"/>
         </w:rPr>
-        <w:t xml:space="preserve">  </w:t>
+        <w:t xml:space="preserve"> </w:t>
       </w:r>
       <w:r>
         <w:rPr>
@@ -1273,7 +1184,7 @@
           <w:szCs w:val="24"/>
           <w:u w:val="single"/>
         </w:rPr>
-        <w:t xml:space="preserve">  </w:t>
+        <w:t xml:space="preserve"> </w:t>
       </w:r>
       <w:r>
         <w:rPr>
@@ -1288,7 +1199,7 @@
           <w:szCs w:val="24"/>
           <w:u w:val="single"/>
         </w:rPr>
-        <w:t xml:space="preserve">  </w:t>
+        <w:t xml:space="preserve"> </w:t>
       </w:r>
       <w:r>
         <w:rPr>
@@ -1322,7 +1233,7 @@
           <w:szCs w:val="24"/>
           <w:u w:val="single"/>
         </w:rPr>
-        <w:t xml:space="preserve">  </w:t>
+        <w:t xml:space="preserve"> </w:t>
       </w:r>
       <w:r>
         <w:rPr>
@@ -1384,7 +1295,7 @@
     </w:p>
     <w:tbl>
       <w:tblPr>
-        <w:tblW w:w="10491" w:type="dxa"/>
+        <w:tblW w:w="10524" w:type="dxa"/>
         <w:jc w:val="center"/>
         <w:tblBorders>
           <w:top w:val="single" w:sz="4" w:space="0" w:color="auto"/>
@@ -1402,13 +1313,13 @@
         <w:tblLook w:val="0000" w:firstRow="0" w:lastRow="0" w:firstColumn="0" w:lastColumn="0" w:noHBand="0" w:noVBand="0"/>
       </w:tblPr>
       <w:tblGrid>
-        <w:gridCol w:w="384"/>
-        <w:gridCol w:w="2261"/>
-        <w:gridCol w:w="1608"/>
-        <w:gridCol w:w="1417"/>
-        <w:gridCol w:w="1701"/>
-        <w:gridCol w:w="1560"/>
-        <w:gridCol w:w="1560"/>
+        <w:gridCol w:w="386"/>
+        <w:gridCol w:w="2268"/>
+        <w:gridCol w:w="1613"/>
+        <w:gridCol w:w="1421"/>
+        <w:gridCol w:w="1706"/>
+        <w:gridCol w:w="1565"/>
+        <w:gridCol w:w="1565"/>
       </w:tblGrid>
       <w:tr>
         <w:trPr>
@@ -1418,7 +1329,7 @@
         </w:trPr>
         <w:tc>
           <w:tcPr>
-            <w:tcW w:w="384" w:type="dxa"/>
+            <w:tcW w:w="386" w:type="dxa"/>
             <w:vAlign w:val="center"/>
           </w:tcPr>
           <w:p>
@@ -1442,7 +1353,7 @@
         </w:tc>
         <w:tc>
           <w:tcPr>
-            <w:tcW w:w="2261" w:type="dxa"/>
+            <w:tcW w:w="2268" w:type="dxa"/>
             <w:vAlign w:val="center"/>
           </w:tcPr>
           <w:p>
@@ -1491,7 +1402,7 @@
         </w:tc>
         <w:tc>
           <w:tcPr>
-            <w:tcW w:w="1608" w:type="dxa"/>
+            <w:tcW w:w="1613" w:type="dxa"/>
             <w:vAlign w:val="center"/>
           </w:tcPr>
           <w:p>
@@ -1546,7 +1457,7 @@
         </w:tc>
         <w:tc>
           <w:tcPr>
-            <w:tcW w:w="1417" w:type="dxa"/>
+            <w:tcW w:w="1421" w:type="dxa"/>
             <w:vAlign w:val="center"/>
           </w:tcPr>
           <w:p>
@@ -1609,7 +1520,7 @@
         </w:tc>
         <w:tc>
           <w:tcPr>
-            <w:tcW w:w="1701" w:type="dxa"/>
+            <w:tcW w:w="1706" w:type="dxa"/>
             <w:vAlign w:val="center"/>
           </w:tcPr>
           <w:p>
@@ -1672,7 +1583,7 @@
         </w:tc>
         <w:tc>
           <w:tcPr>
-            <w:tcW w:w="1560" w:type="dxa"/>
+            <w:tcW w:w="1565" w:type="dxa"/>
             <w:vAlign w:val="center"/>
           </w:tcPr>
           <w:p>
@@ -1726,7 +1637,7 @@
         </w:tc>
         <w:tc>
           <w:tcPr>
-            <w:tcW w:w="1560" w:type="dxa"/>
+            <w:tcW w:w="1565" w:type="dxa"/>
             <w:vAlign w:val="center"/>
           </w:tcPr>
           <w:p>
@@ -1762,12 +1673,12 @@
       <w:tr>
         <w:trPr>
           <w:cantSplit/>
-          <w:trHeight w:val="321"/>
+          <w:trHeight w:val="547"/>
           <w:jc w:val="center"/>
         </w:trPr>
         <w:tc>
           <w:tcPr>
-            <w:tcW w:w="384" w:type="dxa"/>
+            <w:tcW w:w="386" w:type="dxa"/>
             <w:vAlign w:val="center"/>
           </w:tcPr>
           <w:p>
@@ -1823,7 +1734,7 @@
         </w:tc>
         <w:tc>
           <w:tcPr>
-            <w:tcW w:w="2261" w:type="dxa"/>
+            <w:tcW w:w="2268" w:type="dxa"/>
             <w:vAlign w:val="center"/>
           </w:tcPr>
           <w:p>
@@ -1836,13 +1747,24 @@
               <w:spacing w:afterLines="20" w:after="72" w:line="280" w:lineRule="exact"/>
               <w:jc w:val="center"/>
               <w:rPr>
+                <w:rFonts w:ascii="標楷體" w:eastAsia="標楷體" w:hAnsi="標楷體" w:hint="eastAsia"/>
+                <w:color w:val="000000" w:themeColor="text1"/>
+                <w:kern w:val="0"/>
+                <w:sz w:val="22"/>
+                <w:szCs w:val="22"/>
+              </w:rPr>
+            </w:pPr>
+            <w:r>
+              <w:rPr>
                 <w:rFonts w:eastAsia="標楷體"/>
                 <w:b/>
                 <w:bCs/>
                 <w:color w:val="000000"/>
                 <w:szCs w:val="24"/>
               </w:rPr>
-            </w:pPr>
+              <w:t>${</w:t>
+            </w:r>
+            <w:proofErr w:type="spellStart"/>
             <w:r>
               <w:rPr>
                 <w:rFonts w:eastAsia="標楷體"/>
@@ -1851,9 +1773,9 @@
                 <w:color w:val="000000"/>
                 <w:szCs w:val="24"/>
               </w:rPr>
-              <w:t>${</w:t>
-            </w:r>
-            <w:proofErr w:type="spellStart"/>
+              <w:t>reports_num</w:t>
+            </w:r>
+            <w:proofErr w:type="spellEnd"/>
             <w:r>
               <w:rPr>
                 <w:rFonts w:eastAsia="標楷體"/>
@@ -1862,24 +1784,13 @@
                 <w:color w:val="000000"/>
                 <w:szCs w:val="24"/>
               </w:rPr>
-              <w:t>reports_num</w:t>
-            </w:r>
-            <w:proofErr w:type="spellEnd"/>
-            <w:r>
-              <w:rPr>
-                <w:rFonts w:eastAsia="標楷體"/>
-                <w:b/>
-                <w:bCs/>
-                <w:color w:val="000000"/>
-                <w:szCs w:val="24"/>
-              </w:rPr>
               <w:t>}</w:t>
             </w:r>
           </w:p>
         </w:tc>
         <w:tc>
           <w:tcPr>
-            <w:tcW w:w="1608" w:type="dxa"/>
+            <w:tcW w:w="1613" w:type="dxa"/>
             <w:vAlign w:val="center"/>
           </w:tcPr>
           <w:p>
@@ -1892,23 +1803,34 @@
               <w:spacing w:afterLines="20" w:after="72" w:line="280" w:lineRule="exact"/>
               <w:jc w:val="center"/>
               <w:rPr>
+                <w:rFonts w:ascii="標楷體" w:eastAsia="標楷體" w:hAnsi="標楷體" w:hint="eastAsia"/>
+                <w:color w:val="000000" w:themeColor="text1"/>
+                <w:kern w:val="0"/>
+                <w:sz w:val="22"/>
+                <w:szCs w:val="22"/>
+              </w:rPr>
+            </w:pPr>
+            <w:r>
+              <w:rPr>
+                <w:rFonts w:eastAsia="標楷體" w:hint="eastAsia"/>
+                <w:b/>
+                <w:bCs/>
+                <w:color w:val="000000"/>
+                <w:szCs w:val="24"/>
+              </w:rPr>
+              <w:t>$</w:t>
+            </w:r>
+            <w:r>
+              <w:rPr>
                 <w:rFonts w:eastAsia="標楷體"/>
                 <w:b/>
                 <w:bCs/>
                 <w:color w:val="000000"/>
                 <w:szCs w:val="24"/>
               </w:rPr>
-            </w:pPr>
-            <w:r>
-              <w:rPr>
-                <w:rFonts w:eastAsia="標楷體" w:hint="eastAsia"/>
-                <w:b/>
-                <w:bCs/>
-                <w:color w:val="000000"/>
-                <w:szCs w:val="24"/>
-              </w:rPr>
-              <w:t>$</w:t>
-            </w:r>
+              <w:t>{</w:t>
+            </w:r>
+            <w:proofErr w:type="spellStart"/>
             <w:r>
               <w:rPr>
                 <w:rFonts w:eastAsia="標楷體"/>
@@ -1917,9 +1839,9 @@
                 <w:color w:val="000000"/>
                 <w:szCs w:val="24"/>
               </w:rPr>
-              <w:t>{</w:t>
-            </w:r>
-            <w:proofErr w:type="spellStart"/>
+              <w:t>reports_regulations</w:t>
+            </w:r>
+            <w:proofErr w:type="spellEnd"/>
             <w:r>
               <w:rPr>
                 <w:rFonts w:eastAsia="標楷體"/>
@@ -1928,101 +1850,13 @@
                 <w:color w:val="000000"/>
                 <w:szCs w:val="24"/>
               </w:rPr>
-              <w:t>reports_regulations</w:t>
-            </w:r>
-            <w:proofErr w:type="spellEnd"/>
-            <w:r>
-              <w:rPr>
-                <w:rFonts w:eastAsia="標楷體"/>
-                <w:b/>
-                <w:bCs/>
-                <w:color w:val="000000"/>
-                <w:szCs w:val="24"/>
-              </w:rPr>
               <w:t>}</w:t>
             </w:r>
           </w:p>
         </w:tc>
         <w:tc>
           <w:tcPr>
-            <w:tcW w:w="1417" w:type="dxa"/>
-            <w:vAlign w:val="center"/>
-          </w:tcPr>
-          <w:p>
-            <w:pPr>
-              <w:pStyle w:val="a9"/>
-              <w:autoSpaceDE w:val="0"/>
-              <w:autoSpaceDN w:val="0"/>
-              <w:adjustRightInd w:val="0"/>
-              <w:snapToGrid w:val="0"/>
-              <w:spacing w:afterLines="20" w:after="72" w:line="280" w:lineRule="exact"/>
-              <w:ind w:left="7"/>
-              <w:jc w:val="center"/>
-              <w:rPr>
-                <w:rFonts w:eastAsia="標楷體"/>
-                <w:b/>
-                <w:bCs/>
-                <w:color w:val="000000"/>
-                <w:szCs w:val="24"/>
-              </w:rPr>
-            </w:pPr>
-            <w:r>
-              <w:rPr>
-                <w:rFonts w:eastAsia="標楷體" w:hint="eastAsia"/>
-                <w:b/>
-                <w:bCs/>
-                <w:color w:val="000000"/>
-                <w:szCs w:val="24"/>
-              </w:rPr>
-              <w:t>$</w:t>
-            </w:r>
-            <w:r>
-              <w:rPr>
-                <w:rFonts w:eastAsia="標楷體"/>
-                <w:b/>
-                <w:bCs/>
-                <w:color w:val="000000"/>
-                <w:szCs w:val="24"/>
-              </w:rPr>
-              <w:t>{</w:t>
-            </w:r>
-            <w:proofErr w:type="spellStart"/>
-            <w:r>
-              <w:rPr>
-                <w:rFonts w:eastAsia="標楷體"/>
-                <w:b/>
-                <w:bCs/>
-                <w:color w:val="000000"/>
-                <w:szCs w:val="24"/>
-              </w:rPr>
-              <w:t>reports_</w:t>
-            </w:r>
-            <w:r>
-              <w:rPr>
-                <w:rFonts w:eastAsia="標楷體"/>
-                <w:b/>
-                <w:bCs/>
-                <w:color w:val="000000"/>
-                <w:szCs w:val="24"/>
-              </w:rPr>
-              <w:t>self_count</w:t>
-            </w:r>
-            <w:proofErr w:type="spellEnd"/>
-            <w:r>
-              <w:rPr>
-                <w:rFonts w:eastAsia="標楷體"/>
-                <w:b/>
-                <w:bCs/>
-                <w:color w:val="000000"/>
-                <w:szCs w:val="24"/>
-              </w:rPr>
-              <w:t>}</w:t>
-            </w:r>
-          </w:p>
-        </w:tc>
-        <w:tc>
-          <w:tcPr>
-            <w:tcW w:w="1701" w:type="dxa"/>
+            <w:tcW w:w="1421" w:type="dxa"/>
             <w:vAlign w:val="center"/>
           </w:tcPr>
           <w:p>
@@ -2035,7 +1869,7 @@
               <w:spacing w:afterLines="20" w:after="72" w:line="280" w:lineRule="exact"/>
               <w:jc w:val="center"/>
               <w:rPr>
-                <w:rFonts w:ascii="標楷體" w:eastAsia="標楷體" w:hAnsi="標楷體"/>
+                <w:rFonts w:ascii="標楷體" w:eastAsia="標楷體" w:hAnsi="標楷體" w:hint="eastAsia"/>
                 <w:color w:val="000000" w:themeColor="text1"/>
                 <w:kern w:val="0"/>
                 <w:sz w:val="22"/>
@@ -2044,14 +1878,25 @@
             </w:pPr>
             <w:r>
               <w:rPr>
+                <w:rFonts w:eastAsia="標楷體" w:hint="eastAsia"/>
+                <w:b/>
+                <w:bCs/>
+                <w:color w:val="000000"/>
+                <w:szCs w:val="24"/>
+              </w:rPr>
+              <w:t>$</w:t>
+            </w:r>
+            <w:r>
+              <w:rPr>
                 <w:rFonts w:eastAsia="標楷體"/>
                 <w:b/>
                 <w:bCs/>
                 <w:color w:val="000000"/>
                 <w:szCs w:val="24"/>
               </w:rPr>
-              <w:t>$</w:t>
-            </w:r>
+              <w:t>{</w:t>
+            </w:r>
+            <w:proofErr w:type="spellStart"/>
             <w:r>
               <w:rPr>
                 <w:rFonts w:eastAsia="標楷體"/>
@@ -2060,9 +1905,8 @@
                 <w:color w:val="000000"/>
                 <w:szCs w:val="24"/>
               </w:rPr>
-              <w:t>{</w:t>
-            </w:r>
-            <w:proofErr w:type="spellStart"/>
+              <w:t>reports_</w:t>
+            </w:r>
             <w:r>
               <w:rPr>
                 <w:rFonts w:eastAsia="標楷體"/>
@@ -2071,7 +1915,7 @@
                 <w:color w:val="000000"/>
                 <w:szCs w:val="24"/>
               </w:rPr>
-              <w:t>reports_authorize_count_before</w:t>
+              <w:t>self_count</w:t>
             </w:r>
             <w:proofErr w:type="spellEnd"/>
             <w:r>
@@ -2088,7 +1932,7 @@
         </w:tc>
         <w:tc>
           <w:tcPr>
-            <w:tcW w:w="1560" w:type="dxa"/>
+            <w:tcW w:w="1706" w:type="dxa"/>
             <w:vAlign w:val="center"/>
           </w:tcPr>
           <w:p>
@@ -2101,10 +1945,11 @@
               <w:spacing w:afterLines="20" w:after="72" w:line="280" w:lineRule="exact"/>
               <w:jc w:val="center"/>
               <w:rPr>
-                <w:rFonts w:ascii="標楷體" w:eastAsia="標楷體" w:hAnsi="標楷體"/>
+                <w:rFonts w:ascii="標楷體" w:eastAsia="標楷體" w:hAnsi="標楷體" w:hint="eastAsia"/>
                 <w:color w:val="000000" w:themeColor="text1"/>
                 <w:kern w:val="0"/>
                 <w:sz w:val="22"/>
+                <w:szCs w:val="22"/>
               </w:rPr>
             </w:pPr>
             <w:r>
@@ -2153,7 +1998,8 @@
         </w:tc>
         <w:tc>
           <w:tcPr>
-            <w:tcW w:w="1560" w:type="dxa"/>
+            <w:tcW w:w="1565" w:type="dxa"/>
+            <w:vAlign w:val="center"/>
           </w:tcPr>
           <w:p>
             <w:pPr>
@@ -2165,7 +2011,73 @@
               <w:spacing w:afterLines="20" w:after="72" w:line="280" w:lineRule="exact"/>
               <w:jc w:val="center"/>
               <w:rPr>
-                <w:rFonts w:ascii="標楷體" w:eastAsia="標楷體" w:hAnsi="標楷體"/>
+                <w:rFonts w:ascii="標楷體" w:eastAsia="標楷體" w:hAnsi="標楷體" w:hint="eastAsia"/>
+                <w:color w:val="000000" w:themeColor="text1"/>
+                <w:kern w:val="0"/>
+                <w:sz w:val="22"/>
+                <w:szCs w:val="22"/>
+              </w:rPr>
+            </w:pPr>
+            <w:r>
+              <w:rPr>
+                <w:rFonts w:eastAsia="標楷體"/>
+                <w:b/>
+                <w:bCs/>
+                <w:color w:val="000000"/>
+                <w:szCs w:val="24"/>
+              </w:rPr>
+              <w:t>$</w:t>
+            </w:r>
+            <w:r>
+              <w:rPr>
+                <w:rFonts w:eastAsia="標楷體"/>
+                <w:b/>
+                <w:bCs/>
+                <w:color w:val="000000"/>
+                <w:szCs w:val="24"/>
+              </w:rPr>
+              <w:t>{</w:t>
+            </w:r>
+            <w:proofErr w:type="spellStart"/>
+            <w:r>
+              <w:rPr>
+                <w:rFonts w:eastAsia="標楷體"/>
+                <w:b/>
+                <w:bCs/>
+                <w:color w:val="000000"/>
+                <w:szCs w:val="24"/>
+              </w:rPr>
+              <w:t>reports_authorize_count_before</w:t>
+            </w:r>
+            <w:proofErr w:type="spellEnd"/>
+            <w:r>
+              <w:rPr>
+                <w:rFonts w:eastAsia="標楷體"/>
+                <w:b/>
+                <w:bCs/>
+                <w:color w:val="000000"/>
+                <w:szCs w:val="24"/>
+              </w:rPr>
+              <w:t>}</w:t>
+            </w:r>
+          </w:p>
+        </w:tc>
+        <w:tc>
+          <w:tcPr>
+            <w:tcW w:w="1565" w:type="dxa"/>
+            <w:vAlign w:val="center"/>
+          </w:tcPr>
+          <w:p>
+            <w:pPr>
+              <w:pStyle w:val="a9"/>
+              <w:autoSpaceDE w:val="0"/>
+              <w:autoSpaceDN w:val="0"/>
+              <w:adjustRightInd w:val="0"/>
+              <w:snapToGrid w:val="0"/>
+              <w:spacing w:afterLines="20" w:after="72" w:line="280" w:lineRule="exact"/>
+              <w:jc w:val="center"/>
+              <w:rPr>
+                <w:rFonts w:ascii="標楷體" w:eastAsia="標楷體" w:hAnsi="標楷體" w:hint="eastAsia"/>
                 <w:color w:val="000000" w:themeColor="text1"/>
                 <w:kern w:val="0"/>
                 <w:sz w:val="22"/>
@@ -2176,1054 +2088,571 @@
         </w:tc>
       </w:tr>
     </w:tbl>
-    <w:p>
-      <w:pPr>
-        <w:rPr>
-          <w:rFonts w:ascii="標楷體" w:eastAsia="標楷體"/>
-          <w:sz w:val="28"/>
-          <w:szCs w:val="28"/>
-        </w:rPr>
-      </w:pPr>
-      <w:r>
-        <w:rPr>
-          <w:rFonts w:ascii="標楷體" w:eastAsia="標楷體"/>
-          <w:noProof/>
-          <w:sz w:val="28"/>
-          <w:szCs w:val="28"/>
-        </w:rPr>
-        <mc:AlternateContent>
-          <mc:Choice Requires="wps">
-            <w:drawing>
-              <wp:anchor distT="0" distB="0" distL="114300" distR="114300" simplePos="0" relativeHeight="251659264" behindDoc="0" locked="0" layoutInCell="1" allowOverlap="1" wp14:anchorId="3329EE7A">
-                <wp:simplePos x="0" y="0"/>
-                <wp:positionH relativeFrom="column">
-                  <wp:posOffset>70022</wp:posOffset>
-                </wp:positionH>
-                <wp:positionV relativeFrom="paragraph">
-                  <wp:posOffset>387916</wp:posOffset>
-                </wp:positionV>
-                <wp:extent cx="3245485" cy="2388870"/>
-                <wp:effectExtent l="0" t="0" r="18415" b="11430"/>
-                <wp:wrapNone/>
-                <wp:docPr id="938696058" name="Rectangle 2"/>
-                <wp:cNvGraphicFramePr>
-                  <a:graphicFrameLocks xmlns:a="http://schemas.openxmlformats.org/drawingml/2006/main"/>
-                </wp:cNvGraphicFramePr>
-                <a:graphic xmlns:a="http://schemas.openxmlformats.org/drawingml/2006/main">
-                  <a:graphicData uri="http://schemas.microsoft.com/office/word/2010/wordprocessingShape">
-                    <wps:wsp>
-                      <wps:cNvSpPr>
-                        <a:spLocks/>
-                      </wps:cNvSpPr>
-                      <wps:spPr bwMode="auto">
-                        <a:xfrm>
-                          <a:off x="0" y="0"/>
-                          <a:ext cx="3245485" cy="2388870"/>
-                        </a:xfrm>
-                        <a:prstGeom prst="rect">
-                          <a:avLst/>
-                        </a:prstGeom>
-                        <a:solidFill>
-                          <a:schemeClr val="bg1">
-                            <a:lumMod val="100000"/>
-                            <a:lumOff val="0"/>
-                          </a:schemeClr>
-                        </a:solidFill>
-                        <a:ln w="9525">
-                          <a:solidFill>
-                            <a:schemeClr val="bg1">
-                              <a:lumMod val="100000"/>
-                              <a:lumOff val="0"/>
-                            </a:schemeClr>
-                          </a:solidFill>
-                          <a:miter lim="800000"/>
-                          <a:headEnd/>
-                          <a:tailEnd/>
-                        </a:ln>
-                      </wps:spPr>
-                      <wps:txbx>
+    <w:tbl>
+      <w:tblPr>
+        <w:tblStyle w:val="a3"/>
+        <w:tblW w:w="0" w:type="auto"/>
+        <w:tblBorders>
+          <w:top w:val="none" w:sz="0" w:space="0" w:color="auto"/>
+          <w:left w:val="none" w:sz="0" w:space="0" w:color="auto"/>
+          <w:bottom w:val="none" w:sz="0" w:space="0" w:color="auto"/>
+          <w:right w:val="none" w:sz="0" w:space="0" w:color="auto"/>
+          <w:insideH w:val="none" w:sz="0" w:space="0" w:color="auto"/>
+        </w:tblBorders>
+        <w:tblLook w:val="04A0" w:firstRow="1" w:lastRow="0" w:firstColumn="1" w:lastColumn="0" w:noHBand="0" w:noVBand="1"/>
+      </w:tblPr>
+      <w:tblGrid>
+        <w:gridCol w:w="392"/>
+        <w:gridCol w:w="5103"/>
+        <w:gridCol w:w="5322"/>
+      </w:tblGrid>
+      <w:tr>
+        <w:tc>
+          <w:tcPr>
+            <w:tcW w:w="10817" w:type="dxa"/>
+            <w:gridSpan w:val="3"/>
+            <w:shd w:val="clear" w:color="auto" w:fill="auto"/>
+          </w:tcPr>
+          <w:p>
+            <w:pPr>
+              <w:rPr>
+                <w:rFonts w:ascii="標楷體" w:eastAsia="標楷體"/>
+                <w:sz w:val="28"/>
+                <w:szCs w:val="28"/>
+              </w:rPr>
+            </w:pPr>
+            <w:r>
+              <w:rPr>
+                <w:rFonts w:ascii="標楷體" w:eastAsia="標楷體" w:hint="eastAsia"/>
+                <w:sz w:val="28"/>
+                <w:szCs w:val="28"/>
+              </w:rPr>
+              <w:t>立書人:</w:t>
+            </w:r>
+          </w:p>
+        </w:tc>
+      </w:tr>
+      <w:tr>
+        <w:trPr>
+          <w:gridBefore w:val="1"/>
+          <w:wBefore w:w="392" w:type="dxa"/>
+        </w:trPr>
+        <w:tc>
+          <w:tcPr>
+            <w:tcW w:w="5103" w:type="dxa"/>
+            <w:tcBorders>
+              <w:right w:val="nil"/>
+            </w:tcBorders>
+            <w:shd w:val="clear" w:color="auto" w:fill="auto"/>
+          </w:tcPr>
+          <w:p>
+            <w:pPr>
+              <w:rPr>
+                <w:rFonts w:ascii="標楷體" w:eastAsia="標楷體"/>
+                <w:szCs w:val="24"/>
+              </w:rPr>
+            </w:pPr>
+            <w:r>
+              <w:rPr>
+                <w:rFonts w:ascii="標楷體" w:eastAsia="標楷體" w:hAnsi="標楷體" w:cs="Times New Roman"/>
+                <w:noProof/>
+                <w:szCs w:val="24"/>
+              </w:rPr>
+              <mc:AlternateContent>
+                <mc:Choice Requires="wps">
+                  <w:drawing>
+                    <wp:anchor distT="0" distB="0" distL="114300" distR="114300" simplePos="0" relativeHeight="251659263" behindDoc="0" locked="0" layoutInCell="1" allowOverlap="1" wp14:anchorId="56DE70AE" wp14:editId="0C7E9B3F">
+                      <wp:simplePos x="0" y="0"/>
+                      <wp:positionH relativeFrom="column">
+                        <wp:posOffset>-2540</wp:posOffset>
+                      </wp:positionH>
+                      <wp:positionV relativeFrom="paragraph">
+                        <wp:posOffset>374650</wp:posOffset>
+                      </wp:positionV>
+                      <wp:extent cx="2430162" cy="1326292"/>
+                      <wp:effectExtent l="0" t="0" r="0" b="0"/>
+                      <wp:wrapNone/>
+                      <wp:docPr id="1394144365" name="文字方塊 1"/>
+                      <wp:cNvGraphicFramePr/>
+                      <a:graphic xmlns:a="http://schemas.openxmlformats.org/drawingml/2006/main">
+                        <a:graphicData uri="http://schemas.microsoft.com/office/word/2010/wordprocessingShape">
+                          <wps:wsp>
+                            <wps:cNvSpPr txBox="1"/>
+                            <wps:spPr>
+                              <a:xfrm>
+                                <a:off x="0" y="0"/>
+                                <a:ext cx="2430162" cy="1326292"/>
+                              </a:xfrm>
+                              <a:prstGeom prst="rect">
+                                <a:avLst/>
+                              </a:prstGeom>
+                              <a:noFill/>
+                              <a:ln w="9525" cap="flat" cmpd="sng" algn="ctr">
+                                <a:noFill/>
+                                <a:prstDash val="solid"/>
+                                <a:round/>
+                                <a:headEnd type="none" w="med" len="med"/>
+                                <a:tailEnd type="none" w="med" len="med"/>
+                              </a:ln>
+                            </wps:spPr>
+                            <wps:style>
+                              <a:lnRef idx="0">
+                                <a:scrgbClr r="0" g="0" b="0"/>
+                              </a:lnRef>
+                              <a:fillRef idx="0">
+                                <a:scrgbClr r="0" g="0" b="0"/>
+                              </a:fillRef>
+                              <a:effectRef idx="0">
+                                <a:scrgbClr r="0" g="0" b="0"/>
+                              </a:effectRef>
+                              <a:fontRef idx="minor">
+                                <a:schemeClr val="accent1"/>
+                              </a:fontRef>
+                            </wps:style>
+                            <wps:txbx>
+                              <w:txbxContent>
+                                <w:p>
+                                  <w:pPr>
+                                    <w:jc w:val="right"/>
+                                    <w:rPr>
+                                      <w:color w:val="000000" w:themeColor="text1"/>
+                                    </w:rPr>
+                                  </w:pPr>
+                                  <w:r>
+                                    <w:rPr>
+                                      <w:color w:val="000000" w:themeColor="text1"/>
+                                    </w:rPr>
+                                    <w:t>${</w:t>
+                                  </w:r>
+                                  <w:proofErr w:type="spellStart"/>
+                                  <w:r>
+                                    <w:rPr>
+                                      <w:color w:val="000000" w:themeColor="text1"/>
+                                    </w:rPr>
+                                    <w:t>image_sign_reporter</w:t>
+                                  </w:r>
+                                  <w:proofErr w:type="spellEnd"/>
+                                  <w:r>
+                                    <w:rPr>
+                                      <w:color w:val="000000" w:themeColor="text1"/>
+                                    </w:rPr>
+                                    <w:t>}</w:t>
+                                  </w:r>
+                                </w:p>
+                              </w:txbxContent>
+                            </wps:txbx>
+                            <wps:bodyPr rot="0" spcFirstLastPara="0" vertOverflow="overflow" horzOverflow="overflow" vert="horz" wrap="square" lIns="91440" tIns="45720" rIns="91440" bIns="45720" numCol="1" spcCol="0" rtlCol="0" fromWordArt="0" anchor="t" anchorCtr="0" forceAA="0" compatLnSpc="1">
+                              <a:prstTxWarp prst="textNoShape">
+                                <a:avLst/>
+                              </a:prstTxWarp>
+                              <a:noAutofit/>
+                            </wps:bodyPr>
+                          </wps:wsp>
+                        </a:graphicData>
+                      </a:graphic>
+                      <wp14:sizeRelH relativeFrom="margin">
+                        <wp14:pctWidth>0</wp14:pctWidth>
+                      </wp14:sizeRelH>
+                      <wp14:sizeRelV relativeFrom="margin">
+                        <wp14:pctHeight>0</wp14:pctHeight>
+                      </wp14:sizeRelV>
+                    </wp:anchor>
+                  </w:drawing>
+                </mc:Choice>
+                <mc:Fallback>
+                  <w:pict>
+                    <v:shapetype w14:anchorId="56DE70AE" id="_x0000_t202" coordsize="21600,21600" o:spt="202" path="m,l,21600r21600,l21600,xe">
+                      <v:stroke joinstyle="miter"/>
+                      <v:path gradientshapeok="t" o:connecttype="rect"/>
+                    </v:shapetype>
+                    <v:shape id="文字方塊 1" o:spid="_x0000_s1026" type="#_x0000_t202" style="position:absolute;margin-left:-.2pt;margin-top:29.5pt;width:191.35pt;height:104.45pt;z-index:251659263;visibility:visible;mso-wrap-style:square;mso-width-percent:0;mso-height-percent:0;mso-wrap-distance-left:9pt;mso-wrap-distance-top:0;mso-wrap-distance-right:9pt;mso-wrap-distance-bottom:0;mso-position-horizontal:absolute;mso-position-horizontal-relative:text;mso-position-vertical:absolute;mso-position-vertical-relative:text;mso-width-percent:0;mso-height-percent:0;mso-width-relative:margin;mso-height-relative:margin;v-text-anchor:top" o:gfxdata="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" filled="f" stroked="f">
+                      <v:stroke joinstyle="round"/>
+                      <v:textbox>
                         <w:txbxContent>
                           <w:p>
                             <w:pPr>
+                              <w:jc w:val="right"/>
                               <w:rPr>
-                                <w:rFonts w:ascii="標楷體" w:eastAsia="標楷體"/>
-                                <w:szCs w:val="24"/>
+                                <w:color w:val="000000" w:themeColor="text1"/>
                               </w:rPr>
                             </w:pPr>
                             <w:r>
                               <w:rPr>
-                                <w:rFonts w:ascii="標楷體" w:eastAsia="標楷體" w:hint="eastAsia"/>
-                                <w:szCs w:val="24"/>
-                              </w:rPr>
-                              <w:t>(甲方):</w:t>
-                            </w:r>
-                            <w:r>
-                              <w:rPr>
-                                <w:rFonts w:ascii="標楷體" w:eastAsia="標楷體"/>
-                                <w:szCs w:val="24"/>
-                              </w:rPr>
-                              <w:t xml:space="preserve"> </w:t>
-                            </w:r>
-                            <w:r>
-                              <w:rPr>
-                                <w:rFonts w:ascii="標楷體" w:eastAsia="標楷體"/>
-                                <w:szCs w:val="24"/>
+                                <w:color w:val="000000" w:themeColor="text1"/>
                               </w:rPr>
                               <w:t>${</w:t>
                             </w:r>
                             <w:proofErr w:type="spellStart"/>
                             <w:r>
                               <w:rPr>
-                                <w:rFonts w:ascii="標楷體" w:eastAsia="標楷體"/>
-                                <w:szCs w:val="24"/>
+                                <w:color w:val="000000" w:themeColor="text1"/>
                               </w:rPr>
-                              <w:t>reports_reporter</w:t>
+                              <w:t>image_sign_reporter</w:t>
                             </w:r>
                             <w:proofErr w:type="spellEnd"/>
                             <w:r>
                               <w:rPr>
-                                <w:rFonts w:ascii="標楷體" w:eastAsia="標楷體"/>
-                                <w:szCs w:val="24"/>
-                              </w:rPr>
-                              <w:t>}</w:t>
-                            </w:r>
-                          </w:p>
-                          <w:p>
-                            <w:pPr>
-                              <w:rPr>
-                                <w:rFonts w:ascii="標楷體" w:eastAsia="標楷體" w:hAnsi="標楷體" w:cs="Times New Roman"/>
-                                <w:szCs w:val="24"/>
-                              </w:rPr>
-                            </w:pPr>
-                            <w:r>
-                              <w:rPr>
-                                <w:rFonts w:ascii="標楷體" w:eastAsia="標楷體" w:hAnsi="標楷體" w:cs="Times New Roman" w:hint="eastAsia"/>
-                                <w:szCs w:val="24"/>
-                              </w:rPr>
-                              <w:t>統  編:</w:t>
-                            </w:r>
-                            <w:r>
-                              <w:rPr>
-                                <w:rFonts w:ascii="標楷體" w:eastAsia="標楷體" w:hAnsi="標楷體" w:cs="Times New Roman"/>
-                                <w:szCs w:val="24"/>
-                              </w:rPr>
-                              <w:t xml:space="preserve"> ${</w:t>
-                            </w:r>
-                            <w:proofErr w:type="spellStart"/>
-                            <w:r>
-                              <w:rPr>
-                                <w:rFonts w:ascii="標楷體" w:eastAsia="標楷體" w:hAnsi="標楷體" w:cs="Times New Roman"/>
-                                <w:szCs w:val="24"/>
-                              </w:rPr>
-                              <w:t>reporter_num</w:t>
-                            </w:r>
-                            <w:proofErr w:type="spellEnd"/>
-                            <w:r>
-                              <w:rPr>
-                                <w:rFonts w:ascii="標楷體" w:eastAsia="標楷體" w:hAnsi="標楷體" w:cs="Times New Roman"/>
-                                <w:szCs w:val="24"/>
-                              </w:rPr>
-                              <w:t>}</w:t>
-                            </w:r>
-                          </w:p>
-                          <w:p>
-                            <w:pPr>
-                              <w:rPr>
-                                <w:rFonts w:ascii="標楷體" w:eastAsia="標楷體" w:hAnsi="標楷體" w:cs="Times New Roman"/>
-                                <w:szCs w:val="24"/>
-                              </w:rPr>
-                            </w:pPr>
-                            <w:r>
-                              <w:rPr>
-                                <w:rFonts w:ascii="標楷體" w:eastAsia="標楷體" w:hAnsi="標楷體" w:cs="Times New Roman" w:hint="eastAsia"/>
-                                <w:szCs w:val="24"/>
-                              </w:rPr>
-                              <w:t>地  址:</w:t>
-                            </w:r>
-                            <w:r>
-                              <w:rPr>
-                                <w:rFonts w:ascii="標楷體" w:eastAsia="標楷體" w:hAnsi="標楷體" w:cs="Times New Roman"/>
-                                <w:szCs w:val="24"/>
-                              </w:rPr>
-                              <w:t xml:space="preserve"> ${</w:t>
-                            </w:r>
-                            <w:proofErr w:type="spellStart"/>
-                            <w:r>
-                              <w:rPr>
-                                <w:rFonts w:ascii="標楷體" w:eastAsia="標楷體" w:hAnsi="標楷體" w:cs="Times New Roman"/>
-                                <w:szCs w:val="24"/>
-                              </w:rPr>
-                              <w:t>reporter_address</w:t>
-                            </w:r>
-                            <w:proofErr w:type="spellEnd"/>
-                            <w:r>
-                              <w:rPr>
-                                <w:rFonts w:ascii="標楷體" w:eastAsia="標楷體" w:hAnsi="標楷體" w:cs="Times New Roman"/>
-                                <w:szCs w:val="24"/>
-                              </w:rPr>
-                              <w:t>}</w:t>
-                            </w:r>
-                          </w:p>
-                          <w:p>
-                            <w:pPr>
-                              <w:rPr>
-                                <w:rFonts w:ascii="標楷體" w:eastAsia="標楷體" w:hAnsi="標楷體" w:cs="Times New Roman"/>
-                                <w:szCs w:val="24"/>
-                              </w:rPr>
-                            </w:pPr>
-                            <w:r>
-                              <w:rPr>
-                                <w:rFonts w:ascii="標楷體" w:eastAsia="標楷體" w:hAnsi="標楷體" w:cs="Times New Roman" w:hint="eastAsia"/>
-                                <w:szCs w:val="24"/>
-                              </w:rPr>
-                              <w:t>電  話:</w:t>
-                            </w:r>
-                            <w:r>
-                              <w:rPr>
-                                <w:rFonts w:ascii="標楷體" w:eastAsia="標楷體" w:hAnsi="標楷體" w:cs="Times New Roman"/>
-                                <w:szCs w:val="24"/>
-                              </w:rPr>
-                              <w:t xml:space="preserve"> ${</w:t>
-                            </w:r>
-                            <w:proofErr w:type="spellStart"/>
-                            <w:r>
-                              <w:rPr>
-                                <w:rFonts w:ascii="標楷體" w:eastAsia="標楷體" w:hAnsi="標楷體" w:cs="Times New Roman"/>
-                                <w:szCs w:val="24"/>
-                              </w:rPr>
-                              <w:t>reporter_phone</w:t>
-                            </w:r>
-                            <w:proofErr w:type="spellEnd"/>
-                            <w:r>
-                              <w:rPr>
-                                <w:rFonts w:ascii="標楷體" w:eastAsia="標楷體" w:hAnsi="標楷體" w:cs="Times New Roman"/>
-                                <w:szCs w:val="24"/>
-                              </w:rPr>
-                              <w:t>}</w:t>
-                            </w:r>
-                          </w:p>
-                          <w:p>
-                            <w:r>
-                              <w:rPr>
-                                <w:rFonts w:ascii="標楷體" w:eastAsia="標楷體" w:hAnsi="標楷體" w:cs="Times New Roman" w:hint="eastAsia"/>
-                                <w:szCs w:val="24"/>
-                              </w:rPr>
-                              <w:t>傳  真:</w:t>
-                            </w:r>
-                            <w:r>
-                              <w:rPr>
-                                <w:rFonts w:ascii="標楷體" w:eastAsia="標楷體" w:hAnsi="標楷體" w:cs="Times New Roman"/>
-                                <w:szCs w:val="24"/>
-                              </w:rPr>
-                              <w:t xml:space="preserve"> ${</w:t>
-                            </w:r>
-                            <w:proofErr w:type="spellStart"/>
-                            <w:r>
-                              <w:rPr>
-                                <w:rFonts w:ascii="標楷體" w:eastAsia="標楷體" w:hAnsi="標楷體" w:cs="Times New Roman"/>
-                                <w:szCs w:val="24"/>
-                              </w:rPr>
-                              <w:t>reporter_fax</w:t>
-                            </w:r>
-                            <w:proofErr w:type="spellEnd"/>
-                            <w:r>
-                              <w:rPr>
-                                <w:rFonts w:ascii="標楷體" w:eastAsia="標楷體" w:hAnsi="標楷體" w:cs="Times New Roman"/>
-                                <w:szCs w:val="24"/>
+                                <w:color w:val="000000" w:themeColor="text1"/>
                               </w:rPr>
                               <w:t>}</w:t>
                             </w:r>
                           </w:p>
                         </w:txbxContent>
-                      </wps:txbx>
-                      <wps:bodyPr rot="0" vert="horz" wrap="square" lIns="91440" tIns="45720" rIns="91440" bIns="45720" anchor="t" anchorCtr="0" upright="1">
-                        <a:noAutofit/>
-                      </wps:bodyPr>
-                    </wps:wsp>
-                  </a:graphicData>
-                </a:graphic>
-                <wp14:sizeRelH relativeFrom="page">
-                  <wp14:pctWidth>0</wp14:pctWidth>
-                </wp14:sizeRelH>
-                <wp14:sizeRelV relativeFrom="page">
-                  <wp14:pctHeight>0</wp14:pctHeight>
-                </wp14:sizeRelV>
-              </wp:anchor>
-            </w:drawing>
-          </mc:Choice>
-          <mc:Fallback>
-            <w:pict>
-              <v:rect w14:anchorId="3329EE7A" id="Rectangle 2" o:spid="_x0000_s1027" style="position:absolute;margin-left:5.5pt;margin-top:30.55pt;width:255.55pt;height:188.1pt;z-index:251659264;visibility:visible;mso-wrap-style:square;mso-width-percent:0;mso-height-percent:0;mso-wrap-distance-left:9pt;mso-wrap-distance-top:0;mso-wrap-distance-right:9pt;mso-wrap-distance-bottom:0;mso-position-horizontal:absolute;mso-position-horizontal-relative:text;mso-position-vertical:absolute;mso-position-vertical-relative:text;mso-width-percent:0;mso-height-percent:0;mso-width-relative:page;mso-height-relative:page;v-text-anchor:top" o:gfxdata="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" fillcolor="white [3212]" strokecolor="white [3212]">
-                <v:path arrowok="t"/>
-                <v:textbox>
-                  <w:txbxContent>
-                    <w:p>
-                      <w:pPr>
-                        <w:rPr>
-                          <w:rFonts w:ascii="標楷體" w:eastAsia="標楷體"/>
-                          <w:szCs w:val="24"/>
-                        </w:rPr>
-                      </w:pPr>
-                      <w:r>
-                        <w:rPr>
-                          <w:rFonts w:ascii="標楷體" w:eastAsia="標楷體" w:hint="eastAsia"/>
-                          <w:szCs w:val="24"/>
-                        </w:rPr>
-                        <w:t>(甲方):</w:t>
-                      </w:r>
-                      <w:r>
-                        <w:rPr>
-                          <w:rFonts w:ascii="標楷體" w:eastAsia="標楷體"/>
-                          <w:szCs w:val="24"/>
-                        </w:rPr>
-                        <w:t xml:space="preserve"> </w:t>
-                      </w:r>
-                      <w:r>
-                        <w:rPr>
-                          <w:rFonts w:ascii="標楷體" w:eastAsia="標楷體"/>
-                          <w:szCs w:val="24"/>
-                        </w:rPr>
-                        <w:t>${</w:t>
-                      </w:r>
-                      <w:proofErr w:type="spellStart"/>
-                      <w:r>
-                        <w:rPr>
-                          <w:rFonts w:ascii="標楷體" w:eastAsia="標楷體"/>
-                          <w:szCs w:val="24"/>
-                        </w:rPr>
-                        <w:t>reports_reporter</w:t>
-                      </w:r>
-                      <w:proofErr w:type="spellEnd"/>
-                      <w:r>
-                        <w:rPr>
-                          <w:rFonts w:ascii="標楷體" w:eastAsia="標楷體"/>
-                          <w:szCs w:val="24"/>
-                        </w:rPr>
-                        <w:t>}</w:t>
-                      </w:r>
-                    </w:p>
-                    <w:p>
-                      <w:pPr>
-                        <w:rPr>
-                          <w:rFonts w:ascii="標楷體" w:eastAsia="標楷體" w:hAnsi="標楷體" w:cs="Times New Roman"/>
-                          <w:szCs w:val="24"/>
-                        </w:rPr>
-                      </w:pPr>
-                      <w:r>
-                        <w:rPr>
-                          <w:rFonts w:ascii="標楷體" w:eastAsia="標楷體" w:hAnsi="標楷體" w:cs="Times New Roman" w:hint="eastAsia"/>
-                          <w:szCs w:val="24"/>
-                        </w:rPr>
-                        <w:t>統  編:</w:t>
-                      </w:r>
-                      <w:r>
-                        <w:rPr>
-                          <w:rFonts w:ascii="標楷體" w:eastAsia="標楷體" w:hAnsi="標楷體" w:cs="Times New Roman"/>
-                          <w:szCs w:val="24"/>
-                        </w:rPr>
-                        <w:t xml:space="preserve"> ${</w:t>
-                      </w:r>
-                      <w:proofErr w:type="spellStart"/>
-                      <w:r>
-                        <w:rPr>
-                          <w:rFonts w:ascii="標楷體" w:eastAsia="標楷體" w:hAnsi="標楷體" w:cs="Times New Roman"/>
-                          <w:szCs w:val="24"/>
-                        </w:rPr>
-                        <w:t>reporter_num</w:t>
-                      </w:r>
-                      <w:proofErr w:type="spellEnd"/>
-                      <w:r>
-                        <w:rPr>
-                          <w:rFonts w:ascii="標楷體" w:eastAsia="標楷體" w:hAnsi="標楷體" w:cs="Times New Roman"/>
-                          <w:szCs w:val="24"/>
-                        </w:rPr>
-                        <w:t>}</w:t>
-                      </w:r>
-                    </w:p>
-                    <w:p>
-                      <w:pPr>
-                        <w:rPr>
-                          <w:rFonts w:ascii="標楷體" w:eastAsia="標楷體" w:hAnsi="標楷體" w:cs="Times New Roman"/>
-                          <w:szCs w:val="24"/>
-                        </w:rPr>
-                      </w:pPr>
-                      <w:r>
-                        <w:rPr>
-                          <w:rFonts w:ascii="標楷體" w:eastAsia="標楷體" w:hAnsi="標楷體" w:cs="Times New Roman" w:hint="eastAsia"/>
-                          <w:szCs w:val="24"/>
-                        </w:rPr>
-                        <w:t>地  址:</w:t>
-                      </w:r>
-                      <w:r>
-                        <w:rPr>
-                          <w:rFonts w:ascii="標楷體" w:eastAsia="標楷體" w:hAnsi="標楷體" w:cs="Times New Roman"/>
-                          <w:szCs w:val="24"/>
-                        </w:rPr>
-                        <w:t xml:space="preserve"> ${</w:t>
-                      </w:r>
-                      <w:proofErr w:type="spellStart"/>
-                      <w:r>
-                        <w:rPr>
-                          <w:rFonts w:ascii="標楷體" w:eastAsia="標楷體" w:hAnsi="標楷體" w:cs="Times New Roman"/>
-                          <w:szCs w:val="24"/>
-                        </w:rPr>
-                        <w:t>reporter_address</w:t>
-                      </w:r>
-                      <w:proofErr w:type="spellEnd"/>
-                      <w:r>
-                        <w:rPr>
-                          <w:rFonts w:ascii="標楷體" w:eastAsia="標楷體" w:hAnsi="標楷體" w:cs="Times New Roman"/>
-                          <w:szCs w:val="24"/>
-                        </w:rPr>
-                        <w:t>}</w:t>
-                      </w:r>
-                    </w:p>
-                    <w:p>
-                      <w:pPr>
-                        <w:rPr>
-                          <w:rFonts w:ascii="標楷體" w:eastAsia="標楷體" w:hAnsi="標楷體" w:cs="Times New Roman"/>
-                          <w:szCs w:val="24"/>
-                        </w:rPr>
-                      </w:pPr>
-                      <w:r>
-                        <w:rPr>
-                          <w:rFonts w:ascii="標楷體" w:eastAsia="標楷體" w:hAnsi="標楷體" w:cs="Times New Roman" w:hint="eastAsia"/>
-                          <w:szCs w:val="24"/>
-                        </w:rPr>
-                        <w:t>電  話:</w:t>
-                      </w:r>
-                      <w:r>
-                        <w:rPr>
-                          <w:rFonts w:ascii="標楷體" w:eastAsia="標楷體" w:hAnsi="標楷體" w:cs="Times New Roman"/>
-                          <w:szCs w:val="24"/>
-                        </w:rPr>
-                        <w:t xml:space="preserve"> ${</w:t>
-                      </w:r>
-                      <w:proofErr w:type="spellStart"/>
-                      <w:r>
-                        <w:rPr>
-                          <w:rFonts w:ascii="標楷體" w:eastAsia="標楷體" w:hAnsi="標楷體" w:cs="Times New Roman"/>
-                          <w:szCs w:val="24"/>
-                        </w:rPr>
-                        <w:t>reporter_phone</w:t>
-                      </w:r>
-                      <w:proofErr w:type="spellEnd"/>
-                      <w:r>
-                        <w:rPr>
-                          <w:rFonts w:ascii="標楷體" w:eastAsia="標楷體" w:hAnsi="標楷體" w:cs="Times New Roman"/>
-                          <w:szCs w:val="24"/>
-                        </w:rPr>
-                        <w:t>}</w:t>
-                      </w:r>
-                    </w:p>
-                    <w:p>
-                      <w:r>
-                        <w:rPr>
-                          <w:rFonts w:ascii="標楷體" w:eastAsia="標楷體" w:hAnsi="標楷體" w:cs="Times New Roman" w:hint="eastAsia"/>
-                          <w:szCs w:val="24"/>
-                        </w:rPr>
-                        <w:t>傳  真:</w:t>
-                      </w:r>
-                      <w:r>
-                        <w:rPr>
-                          <w:rFonts w:ascii="標楷體" w:eastAsia="標楷體" w:hAnsi="標楷體" w:cs="Times New Roman"/>
-                          <w:szCs w:val="24"/>
-                        </w:rPr>
-                        <w:t xml:space="preserve"> ${</w:t>
-                      </w:r>
-                      <w:proofErr w:type="spellStart"/>
-                      <w:r>
-                        <w:rPr>
-                          <w:rFonts w:ascii="標楷體" w:eastAsia="標楷體" w:hAnsi="標楷體" w:cs="Times New Roman"/>
-                          <w:szCs w:val="24"/>
-                        </w:rPr>
-                        <w:t>reporter_fax</w:t>
-                      </w:r>
-                      <w:proofErr w:type="spellEnd"/>
-                      <w:r>
-                        <w:rPr>
-                          <w:rFonts w:ascii="標楷體" w:eastAsia="標楷體" w:hAnsi="標楷體" w:cs="Times New Roman"/>
-                          <w:szCs w:val="24"/>
-                        </w:rPr>
-                        <w:t>}</w:t>
-                      </w:r>
-                    </w:p>
-                  </w:txbxContent>
-                </v:textbox>
-              </v:rect>
-            </w:pict>
-          </mc:Fallback>
-        </mc:AlternateContent>
-      </w:r>
-      <w:r>
-        <w:rPr>
-          <w:rFonts w:ascii="標楷體" w:eastAsia="標楷體"/>
-          <w:noProof/>
-          <w:sz w:val="28"/>
-          <w:szCs w:val="28"/>
-        </w:rPr>
-        <mc:AlternateContent>
-          <mc:Choice Requires="wps">
-            <w:drawing>
-              <wp:anchor distT="0" distB="0" distL="114300" distR="114300" simplePos="0" relativeHeight="251656704" behindDoc="0" locked="0" layoutInCell="1" allowOverlap="1" wp14:anchorId="3329EE7A" wp14:editId="1E8E0D00">
-                <wp:simplePos x="0" y="0"/>
-                <wp:positionH relativeFrom="column">
-                  <wp:posOffset>3488724</wp:posOffset>
-                </wp:positionH>
-                <wp:positionV relativeFrom="paragraph">
-                  <wp:posOffset>387916</wp:posOffset>
-                </wp:positionV>
-                <wp:extent cx="3303373" cy="2388870"/>
-                <wp:effectExtent l="0" t="0" r="11430" b="11430"/>
-                <wp:wrapNone/>
-                <wp:docPr id="1888120452" name="Rectangle 3"/>
-                <wp:cNvGraphicFramePr>
-                  <a:graphicFrameLocks xmlns:a="http://schemas.openxmlformats.org/drawingml/2006/main"/>
-                </wp:cNvGraphicFramePr>
-                <a:graphic xmlns:a="http://schemas.openxmlformats.org/drawingml/2006/main">
-                  <a:graphicData uri="http://schemas.microsoft.com/office/word/2010/wordprocessingShape">
-                    <wps:wsp>
-                      <wps:cNvSpPr>
-                        <a:spLocks/>
-                      </wps:cNvSpPr>
-                      <wps:spPr bwMode="auto">
-                        <a:xfrm>
-                          <a:off x="0" y="0"/>
-                          <a:ext cx="3303373" cy="2388870"/>
-                        </a:xfrm>
-                        <a:prstGeom prst="rect">
-                          <a:avLst/>
-                        </a:prstGeom>
-                        <a:solidFill>
-                          <a:srgbClr val="FFFFFF"/>
-                        </a:solidFill>
-                        <a:ln w="9525">
-                          <a:solidFill>
-                            <a:schemeClr val="bg1">
-                              <a:lumMod val="100000"/>
-                              <a:lumOff val="0"/>
-                            </a:schemeClr>
-                          </a:solidFill>
-                          <a:miter lim="800000"/>
-                          <a:headEnd/>
-                          <a:tailEnd/>
-                        </a:ln>
-                      </wps:spPr>
-                      <wps:txbx>
-                        <w:txbxContent>
-                          <w:p>
-                            <w:pPr>
-                              <w:rPr>
-                                <w:rFonts w:ascii="標楷體" w:eastAsia="標楷體"/>
-                                <w:szCs w:val="24"/>
-                              </w:rPr>
-                            </w:pPr>
-                            <w:r>
-                              <w:rPr>
-                                <w:rFonts w:ascii="標楷體" w:eastAsia="標楷體" w:hint="eastAsia"/>
-                                <w:szCs w:val="24"/>
-                              </w:rPr>
-                              <w:t>(乙方):</w:t>
-                            </w:r>
-                            <w:r>
-                              <w:rPr>
-                                <w:rFonts w:ascii="標楷體" w:eastAsia="標楷體" w:hint="eastAsia"/>
-                                <w:szCs w:val="24"/>
-                              </w:rPr>
-                              <w:t xml:space="preserve"> </w:t>
-                            </w:r>
-                            <w:r>
-                              <w:rPr>
-                                <w:rFonts w:ascii="標楷體" w:eastAsia="標楷體"/>
-                                <w:szCs w:val="24"/>
-                              </w:rPr>
-                              <w:t>${</w:t>
-                            </w:r>
-                            <w:proofErr w:type="spellStart"/>
-                            <w:r>
-                              <w:rPr>
-                                <w:rFonts w:ascii="標楷體" w:eastAsia="標楷體"/>
-                                <w:szCs w:val="24"/>
-                              </w:rPr>
-                              <w:t>com_name</w:t>
-                            </w:r>
-                            <w:proofErr w:type="spellEnd"/>
-                            <w:r>
-                              <w:rPr>
-                                <w:rFonts w:ascii="標楷體" w:eastAsia="標楷體"/>
-                                <w:szCs w:val="24"/>
-                              </w:rPr>
-                              <w:t>}</w:t>
-                            </w:r>
-                          </w:p>
-                          <w:p>
-                            <w:pPr>
-                              <w:rPr>
-                                <w:rFonts w:ascii="標楷體" w:eastAsia="標楷體" w:hAnsi="標楷體" w:cs="Times New Roman"/>
-                                <w:szCs w:val="24"/>
-                              </w:rPr>
-                            </w:pPr>
-                            <w:r>
-                              <w:rPr>
-                                <w:rFonts w:ascii="標楷體" w:eastAsia="標楷體" w:hAnsi="標楷體" w:cs="Times New Roman" w:hint="eastAsia"/>
-                                <w:szCs w:val="24"/>
-                              </w:rPr>
-                              <w:t>統  編:</w:t>
-                            </w:r>
-                            <w:r>
-                              <w:rPr>
-                                <w:rFonts w:ascii="標楷體" w:eastAsia="標楷體" w:hAnsi="標楷體" w:cs="Times New Roman"/>
-                                <w:szCs w:val="24"/>
-                              </w:rPr>
-                              <w:t xml:space="preserve"> ${</w:t>
-                            </w:r>
-                            <w:proofErr w:type="spellStart"/>
-                            <w:r>
-                              <w:rPr>
-                                <w:rFonts w:ascii="標楷體" w:eastAsia="標楷體" w:hAnsi="標楷體" w:cs="Times New Roman"/>
-                                <w:szCs w:val="24"/>
-                              </w:rPr>
-                              <w:t>com_gui_number</w:t>
-                            </w:r>
-                            <w:proofErr w:type="spellEnd"/>
-                            <w:r>
-                              <w:rPr>
-                                <w:rFonts w:ascii="標楷體" w:eastAsia="標楷體" w:hAnsi="標楷體" w:cs="Times New Roman"/>
-                                <w:szCs w:val="24"/>
-                              </w:rPr>
-                              <w:t>}</w:t>
-                            </w:r>
-                          </w:p>
-                          <w:p>
-                            <w:pPr>
-                              <w:rPr>
-                                <w:rFonts w:ascii="標楷體" w:eastAsia="標楷體" w:hAnsi="標楷體" w:cs="Times New Roman"/>
-                                <w:szCs w:val="24"/>
-                              </w:rPr>
-                            </w:pPr>
-                            <w:r>
-                              <w:rPr>
-                                <w:rFonts w:ascii="標楷體" w:eastAsia="標楷體" w:hAnsi="標楷體" w:cs="Times New Roman" w:hint="eastAsia"/>
-                                <w:szCs w:val="24"/>
-                              </w:rPr>
-                              <w:t>地  址:</w:t>
-                            </w:r>
-                            <w:r>
-                              <w:rPr>
-                                <w:rFonts w:ascii="標楷體" w:eastAsia="標楷體" w:hAnsi="標楷體" w:cs="Times New Roman" w:hint="eastAsia"/>
-                                <w:szCs w:val="24"/>
-                              </w:rPr>
-                              <w:t xml:space="preserve"> </w:t>
-                            </w:r>
-                            <w:r>
-                              <w:rPr>
-                                <w:rFonts w:ascii="標楷體" w:eastAsia="標楷體" w:hAnsi="標楷體" w:cs="Times New Roman"/>
-                                <w:szCs w:val="24"/>
-                              </w:rPr>
-                              <w:t>${</w:t>
-                            </w:r>
-                            <w:proofErr w:type="spellStart"/>
-                            <w:r>
-                              <w:rPr>
-                                <w:rFonts w:ascii="標楷體" w:eastAsia="標楷體" w:hAnsi="標楷體" w:cs="Times New Roman"/>
-                                <w:szCs w:val="24"/>
-                              </w:rPr>
-                              <w:t>com_address</w:t>
-                            </w:r>
-                            <w:proofErr w:type="spellEnd"/>
-                            <w:r>
-                              <w:rPr>
-                                <w:rFonts w:ascii="標楷體" w:eastAsia="標楷體" w:hAnsi="標楷體" w:cs="Times New Roman"/>
-                                <w:szCs w:val="24"/>
-                              </w:rPr>
-                              <w:t>}</w:t>
-                            </w:r>
-                          </w:p>
-                          <w:p>
-                            <w:r>
-                              <w:rPr>
-                                <w:rFonts w:ascii="標楷體" w:eastAsia="標楷體" w:hAnsi="標楷體" w:cs="Times New Roman" w:hint="eastAsia"/>
-                                <w:szCs w:val="24"/>
-                              </w:rPr>
-                              <w:t>電  話:</w:t>
-                            </w:r>
-                            <w:r>
-                              <w:rPr>
-                                <w:rFonts w:ascii="標楷體" w:eastAsia="標楷體" w:hAnsi="標楷體" w:cs="Times New Roman"/>
-                                <w:szCs w:val="24"/>
-                              </w:rPr>
-                              <w:t xml:space="preserve"> ${</w:t>
-                            </w:r>
-                            <w:proofErr w:type="spellStart"/>
-                            <w:r>
-                              <w:rPr>
-                                <w:rFonts w:ascii="標楷體" w:eastAsia="標楷體" w:hAnsi="標楷體" w:cs="Times New Roman"/>
-                                <w:szCs w:val="24"/>
-                              </w:rPr>
-                              <w:t>com_phone</w:t>
-                            </w:r>
-                            <w:proofErr w:type="spellEnd"/>
-                            <w:r>
-                              <w:rPr>
-                                <w:rFonts w:ascii="標楷體" w:eastAsia="標楷體" w:hAnsi="標楷體" w:cs="Times New Roman"/>
-                                <w:szCs w:val="24"/>
-                              </w:rPr>
-                              <w:t>}</w:t>
-                            </w:r>
-                            <w:r>
-                              <w:rPr>
-                                <w:rFonts w:ascii="標楷體" w:eastAsia="標楷體" w:hAnsi="標楷體" w:cs="Times New Roman" w:hint="eastAsia"/>
-                                <w:szCs w:val="24"/>
-                              </w:rPr>
-                              <w:t xml:space="preserve">                                     傳  真:</w:t>
-                            </w:r>
-                            <w:r>
-                              <w:rPr>
-                                <w:rFonts w:ascii="標楷體" w:eastAsia="標楷體" w:hAnsi="標楷體" w:cs="Times New Roman" w:hint="eastAsia"/>
-                                <w:szCs w:val="24"/>
-                              </w:rPr>
-                              <w:t xml:space="preserve"> </w:t>
-                            </w:r>
-                            <w:r>
-                              <w:rPr>
-                                <w:rFonts w:ascii="標楷體" w:eastAsia="標楷體" w:hAnsi="標楷體" w:cs="Times New Roman"/>
-                                <w:szCs w:val="24"/>
-                              </w:rPr>
-                              <w:t>${</w:t>
-                            </w:r>
-                            <w:proofErr w:type="spellStart"/>
-                            <w:r>
-                              <w:rPr>
-                                <w:rFonts w:ascii="標楷體" w:eastAsia="標楷體" w:hAnsi="標楷體" w:cs="Times New Roman"/>
-                                <w:szCs w:val="24"/>
-                              </w:rPr>
-                              <w:t>com_</w:t>
-                            </w:r>
-                            <w:r>
-                              <w:rPr>
-                                <w:rFonts w:ascii="標楷體" w:eastAsia="標楷體" w:hAnsi="標楷體" w:cs="Times New Roman"/>
-                                <w:szCs w:val="24"/>
-                              </w:rPr>
-                              <w:t>fax</w:t>
-                            </w:r>
-                            <w:proofErr w:type="spellEnd"/>
-                            <w:r>
-                              <w:rPr>
-                                <w:rFonts w:ascii="標楷體" w:eastAsia="標楷體" w:hAnsi="標楷體" w:cs="Times New Roman"/>
-                                <w:szCs w:val="24"/>
-                              </w:rPr>
-                              <w:t>}</w:t>
-                            </w:r>
-                          </w:p>
-                        </w:txbxContent>
-                      </wps:txbx>
-                      <wps:bodyPr rot="0" vert="horz" wrap="square" lIns="91440" tIns="45720" rIns="91440" bIns="45720" anchor="t" anchorCtr="0" upright="1">
-                        <a:noAutofit/>
-                      </wps:bodyPr>
-                    </wps:wsp>
-                  </a:graphicData>
-                </a:graphic>
-                <wp14:sizeRelH relativeFrom="page">
-                  <wp14:pctWidth>0</wp14:pctWidth>
-                </wp14:sizeRelH>
-                <wp14:sizeRelV relativeFrom="page">
-                  <wp14:pctHeight>0</wp14:pctHeight>
-                </wp14:sizeRelV>
-              </wp:anchor>
-            </w:drawing>
-          </mc:Choice>
-          <mc:Fallback>
-            <w:pict>
-              <v:rect w14:anchorId="3329EE7A" id="Rectangle 3" o:spid="_x0000_s1028" style="position:absolute;margin-left:274.7pt;margin-top:30.55pt;width:260.1pt;height:188.1pt;z-index:251656704;visibility:visible;mso-wrap-style:square;mso-width-percent:0;mso-height-percent:0;mso-wrap-distance-left:9pt;mso-wrap-distance-top:0;mso-wrap-distance-right:9pt;mso-wrap-distance-bottom:0;mso-position-horizontal:absolute;mso-position-horizontal-relative:text;mso-position-vertical:absolute;mso-position-vertical-relative:text;mso-width-percent:0;mso-height-percent:0;mso-width-relative:page;mso-height-relative:page;v-text-anchor:top" o:gfxdata="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" strokecolor="white [3212]">
-                <v:path arrowok="t"/>
-                <v:textbox>
-                  <w:txbxContent>
-                    <w:p>
-                      <w:pPr>
-                        <w:rPr>
-                          <w:rFonts w:ascii="標楷體" w:eastAsia="標楷體"/>
-                          <w:szCs w:val="24"/>
-                        </w:rPr>
-                      </w:pPr>
-                      <w:r>
-                        <w:rPr>
-                          <w:rFonts w:ascii="標楷體" w:eastAsia="標楷體" w:hint="eastAsia"/>
-                          <w:szCs w:val="24"/>
-                        </w:rPr>
-                        <w:t>(乙方):</w:t>
-                      </w:r>
-                      <w:r>
-                        <w:rPr>
-                          <w:rFonts w:ascii="標楷體" w:eastAsia="標楷體" w:hint="eastAsia"/>
-                          <w:szCs w:val="24"/>
-                        </w:rPr>
-                        <w:t xml:space="preserve"> </w:t>
-                      </w:r>
-                      <w:r>
-                        <w:rPr>
-                          <w:rFonts w:ascii="標楷體" w:eastAsia="標楷體"/>
-                          <w:szCs w:val="24"/>
-                        </w:rPr>
-                        <w:t>${</w:t>
-                      </w:r>
-                      <w:proofErr w:type="spellStart"/>
-                      <w:r>
-                        <w:rPr>
-                          <w:rFonts w:ascii="標楷體" w:eastAsia="標楷體"/>
-                          <w:szCs w:val="24"/>
-                        </w:rPr>
-                        <w:t>com_name</w:t>
-                      </w:r>
-                      <w:proofErr w:type="spellEnd"/>
-                      <w:r>
-                        <w:rPr>
-                          <w:rFonts w:ascii="標楷體" w:eastAsia="標楷體"/>
-                          <w:szCs w:val="24"/>
-                        </w:rPr>
-                        <w:t>}</w:t>
-                      </w:r>
-                    </w:p>
-                    <w:p>
-                      <w:pPr>
-                        <w:rPr>
-                          <w:rFonts w:ascii="標楷體" w:eastAsia="標楷體" w:hAnsi="標楷體" w:cs="Times New Roman"/>
-                          <w:szCs w:val="24"/>
-                        </w:rPr>
-                      </w:pPr>
-                      <w:r>
-                        <w:rPr>
-                          <w:rFonts w:ascii="標楷體" w:eastAsia="標楷體" w:hAnsi="標楷體" w:cs="Times New Roman" w:hint="eastAsia"/>
-                          <w:szCs w:val="24"/>
-                        </w:rPr>
-                        <w:t>統  編:</w:t>
-                      </w:r>
-                      <w:r>
-                        <w:rPr>
-                          <w:rFonts w:ascii="標楷體" w:eastAsia="標楷體" w:hAnsi="標楷體" w:cs="Times New Roman"/>
-                          <w:szCs w:val="24"/>
-                        </w:rPr>
-                        <w:t xml:space="preserve"> ${</w:t>
-                      </w:r>
-                      <w:proofErr w:type="spellStart"/>
-                      <w:r>
-                        <w:rPr>
-                          <w:rFonts w:ascii="標楷體" w:eastAsia="標楷體" w:hAnsi="標楷體" w:cs="Times New Roman"/>
-                          <w:szCs w:val="24"/>
-                        </w:rPr>
-                        <w:t>com_gui_number</w:t>
-                      </w:r>
-                      <w:proofErr w:type="spellEnd"/>
-                      <w:r>
-                        <w:rPr>
-                          <w:rFonts w:ascii="標楷體" w:eastAsia="標楷體" w:hAnsi="標楷體" w:cs="Times New Roman"/>
-                          <w:szCs w:val="24"/>
-                        </w:rPr>
-                        <w:t>}</w:t>
-                      </w:r>
-                    </w:p>
-                    <w:p>
-                      <w:pPr>
-                        <w:rPr>
-                          <w:rFonts w:ascii="標楷體" w:eastAsia="標楷體" w:hAnsi="標楷體" w:cs="Times New Roman"/>
-                          <w:szCs w:val="24"/>
-                        </w:rPr>
-                      </w:pPr>
-                      <w:r>
-                        <w:rPr>
-                          <w:rFonts w:ascii="標楷體" w:eastAsia="標楷體" w:hAnsi="標楷體" w:cs="Times New Roman" w:hint="eastAsia"/>
-                          <w:szCs w:val="24"/>
-                        </w:rPr>
-                        <w:t>地  址:</w:t>
-                      </w:r>
-                      <w:r>
-                        <w:rPr>
-                          <w:rFonts w:ascii="標楷體" w:eastAsia="標楷體" w:hAnsi="標楷體" w:cs="Times New Roman" w:hint="eastAsia"/>
-                          <w:szCs w:val="24"/>
-                        </w:rPr>
-                        <w:t xml:space="preserve"> </w:t>
-                      </w:r>
-                      <w:r>
-                        <w:rPr>
-                          <w:rFonts w:ascii="標楷體" w:eastAsia="標楷體" w:hAnsi="標楷體" w:cs="Times New Roman"/>
-                          <w:szCs w:val="24"/>
-                        </w:rPr>
-                        <w:t>${</w:t>
-                      </w:r>
-                      <w:proofErr w:type="spellStart"/>
-                      <w:r>
-                        <w:rPr>
-                          <w:rFonts w:ascii="標楷體" w:eastAsia="標楷體" w:hAnsi="標楷體" w:cs="Times New Roman"/>
-                          <w:szCs w:val="24"/>
-                        </w:rPr>
-                        <w:t>com_address</w:t>
-                      </w:r>
-                      <w:proofErr w:type="spellEnd"/>
-                      <w:r>
-                        <w:rPr>
-                          <w:rFonts w:ascii="標楷體" w:eastAsia="標楷體" w:hAnsi="標楷體" w:cs="Times New Roman"/>
-                          <w:szCs w:val="24"/>
-                        </w:rPr>
-                        <w:t>}</w:t>
-                      </w:r>
-                    </w:p>
-                    <w:p>
-                      <w:r>
-                        <w:rPr>
-                          <w:rFonts w:ascii="標楷體" w:eastAsia="標楷體" w:hAnsi="標楷體" w:cs="Times New Roman" w:hint="eastAsia"/>
-                          <w:szCs w:val="24"/>
-                        </w:rPr>
-                        <w:t>電  話:</w:t>
-                      </w:r>
-                      <w:r>
-                        <w:rPr>
-                          <w:rFonts w:ascii="標楷體" w:eastAsia="標楷體" w:hAnsi="標楷體" w:cs="Times New Roman"/>
-                          <w:szCs w:val="24"/>
-                        </w:rPr>
-                        <w:t xml:space="preserve"> ${</w:t>
-                      </w:r>
-                      <w:proofErr w:type="spellStart"/>
-                      <w:r>
-                        <w:rPr>
-                          <w:rFonts w:ascii="標楷體" w:eastAsia="標楷體" w:hAnsi="標楷體" w:cs="Times New Roman"/>
-                          <w:szCs w:val="24"/>
-                        </w:rPr>
-                        <w:t>com_phone</w:t>
-                      </w:r>
-                      <w:proofErr w:type="spellEnd"/>
-                      <w:r>
-                        <w:rPr>
-                          <w:rFonts w:ascii="標楷體" w:eastAsia="標楷體" w:hAnsi="標楷體" w:cs="Times New Roman"/>
-                          <w:szCs w:val="24"/>
-                        </w:rPr>
-                        <w:t>}</w:t>
-                      </w:r>
-                      <w:r>
-                        <w:rPr>
-                          <w:rFonts w:ascii="標楷體" w:eastAsia="標楷體" w:hAnsi="標楷體" w:cs="Times New Roman" w:hint="eastAsia"/>
-                          <w:szCs w:val="24"/>
-                        </w:rPr>
-                        <w:t xml:space="preserve">                                     傳  真:</w:t>
-                      </w:r>
-                      <w:r>
-                        <w:rPr>
-                          <w:rFonts w:ascii="標楷體" w:eastAsia="標楷體" w:hAnsi="標楷體" w:cs="Times New Roman" w:hint="eastAsia"/>
-                          <w:szCs w:val="24"/>
-                        </w:rPr>
-                        <w:t xml:space="preserve"> </w:t>
-                      </w:r>
-                      <w:r>
-                        <w:rPr>
-                          <w:rFonts w:ascii="標楷體" w:eastAsia="標楷體" w:hAnsi="標楷體" w:cs="Times New Roman"/>
-                          <w:szCs w:val="24"/>
-                        </w:rPr>
-                        <w:t>${</w:t>
-                      </w:r>
-                      <w:proofErr w:type="spellStart"/>
-                      <w:r>
-                        <w:rPr>
-                          <w:rFonts w:ascii="標楷體" w:eastAsia="標楷體" w:hAnsi="標楷體" w:cs="Times New Roman"/>
-                          <w:szCs w:val="24"/>
-                        </w:rPr>
-                        <w:t>com_</w:t>
-                      </w:r>
-                      <w:r>
-                        <w:rPr>
-                          <w:rFonts w:ascii="標楷體" w:eastAsia="標楷體" w:hAnsi="標楷體" w:cs="Times New Roman"/>
-                          <w:szCs w:val="24"/>
-                        </w:rPr>
-                        <w:t>fax</w:t>
-                      </w:r>
-                      <w:proofErr w:type="spellEnd"/>
-                      <w:r>
-                        <w:rPr>
-                          <w:rFonts w:ascii="標楷體" w:eastAsia="標楷體" w:hAnsi="標楷體" w:cs="Times New Roman"/>
-                          <w:szCs w:val="24"/>
-                        </w:rPr>
-                        <w:t>}</w:t>
-                      </w:r>
-                    </w:p>
-                  </w:txbxContent>
-                </v:textbox>
-              </v:rect>
-            </w:pict>
-          </mc:Fallback>
-        </mc:AlternateContent>
-      </w:r>
-      <w:r>
-        <w:rPr>
-          <w:rFonts w:ascii="標楷體" w:eastAsia="標楷體" w:hint="eastAsia"/>
-          <w:sz w:val="28"/>
-          <w:szCs w:val="28"/>
-        </w:rPr>
-        <w:t>立書人:</w:t>
-      </w:r>
-    </w:p>
-    <w:p>
-      <w:pPr>
-        <w:jc w:val="center"/>
-        <w:rPr>
-          <w:rFonts w:ascii="標楷體" w:eastAsia="標楷體" w:hAnsi="標楷體" w:cs="Times New Roman"/>
-          <w:szCs w:val="24"/>
-        </w:rPr>
-      </w:pPr>
-      <w:r>
-        <w:rPr>
-          <w:rFonts w:ascii="標楷體" w:eastAsia="標楷體" w:hAnsi="標楷體" w:cs="Times New Roman"/>
-          <w:noProof/>
-          <w:szCs w:val="24"/>
-        </w:rPr>
-        <mc:AlternateContent>
-          <mc:Choice Requires="wps">
-            <w:drawing>
-              <wp:anchor distT="0" distB="0" distL="114300" distR="114300" simplePos="0" relativeHeight="251665408" behindDoc="0" locked="0" layoutInCell="1" allowOverlap="1" wp14:anchorId="7AFED7E4" wp14:editId="1DAD322D">
-                <wp:simplePos x="0" y="0"/>
-                <wp:positionH relativeFrom="column">
-                  <wp:posOffset>4069080</wp:posOffset>
-                </wp:positionH>
-                <wp:positionV relativeFrom="paragraph">
-                  <wp:posOffset>353695</wp:posOffset>
-                </wp:positionV>
-                <wp:extent cx="2430145" cy="1325880"/>
-                <wp:effectExtent l="0" t="0" r="0" b="0"/>
-                <wp:wrapNone/>
-                <wp:docPr id="940597520" name="文字方塊 1"/>
-                <wp:cNvGraphicFramePr/>
-                <a:graphic xmlns:a="http://schemas.openxmlformats.org/drawingml/2006/main">
-                  <a:graphicData uri="http://schemas.microsoft.com/office/word/2010/wordprocessingShape">
-                    <wps:wsp>
-                      <wps:cNvSpPr txBox="1"/>
-                      <wps:spPr>
-                        <a:xfrm>
-                          <a:off x="0" y="0"/>
-                          <a:ext cx="2430145" cy="1325880"/>
-                        </a:xfrm>
-                        <a:prstGeom prst="rect">
-                          <a:avLst/>
-                        </a:prstGeom>
-                        <a:noFill/>
-                        <a:ln w="9525" cap="flat" cmpd="sng" algn="ctr">
-                          <a:noFill/>
-                          <a:prstDash val="solid"/>
-                          <a:round/>
-                          <a:headEnd type="none" w="med" len="med"/>
-                          <a:tailEnd type="none" w="med" len="med"/>
-                        </a:ln>
-                      </wps:spPr>
-                      <wps:style>
-                        <a:lnRef idx="0">
-                          <a:scrgbClr r="0" g="0" b="0"/>
-                        </a:lnRef>
-                        <a:fillRef idx="0">
-                          <a:scrgbClr r="0" g="0" b="0"/>
-                        </a:fillRef>
-                        <a:effectRef idx="0">
-                          <a:scrgbClr r="0" g="0" b="0"/>
-                        </a:effectRef>
-                        <a:fontRef idx="minor">
-                          <a:schemeClr val="accent1"/>
-                        </a:fontRef>
-                      </wps:style>
-                      <wps:txbx>
+                      </v:textbox>
+                    </v:shape>
+                  </w:pict>
+                </mc:Fallback>
+              </mc:AlternateContent>
+            </w:r>
+            <w:r>
+              <w:rPr>
+                <w:rFonts w:ascii="標楷體" w:eastAsia="標楷體" w:hint="eastAsia"/>
+                <w:szCs w:val="24"/>
+              </w:rPr>
+              <w:t>(甲方):</w:t>
+            </w:r>
+            <w:r>
+              <w:rPr>
+                <w:rFonts w:ascii="標楷體" w:eastAsia="標楷體"/>
+                <w:szCs w:val="24"/>
+              </w:rPr>
+              <w:t xml:space="preserve"> </w:t>
+            </w:r>
+            <w:r>
+              <w:rPr>
+                <w:rFonts w:ascii="標楷體" w:eastAsia="標楷體"/>
+                <w:szCs w:val="24"/>
+              </w:rPr>
+              <w:t>${</w:t>
+            </w:r>
+            <w:proofErr w:type="spellStart"/>
+            <w:r>
+              <w:rPr>
+                <w:rFonts w:ascii="標楷體" w:eastAsia="標楷體"/>
+                <w:szCs w:val="24"/>
+              </w:rPr>
+              <w:t>reports_reporter</w:t>
+            </w:r>
+            <w:proofErr w:type="spellEnd"/>
+            <w:r>
+              <w:rPr>
+                <w:rFonts w:ascii="標楷體" w:eastAsia="標楷體"/>
+                <w:szCs w:val="24"/>
+              </w:rPr>
+              <w:t>}</w:t>
+            </w:r>
+          </w:p>
+          <w:p>
+            <w:pPr>
+              <w:rPr>
+                <w:rFonts w:ascii="標楷體" w:eastAsia="標楷體" w:hAnsi="標楷體" w:cs="Times New Roman"/>
+                <w:szCs w:val="24"/>
+              </w:rPr>
+            </w:pPr>
+            <w:r>
+              <w:rPr>
+                <w:rFonts w:ascii="標楷體" w:eastAsia="標楷體" w:hAnsi="標楷體" w:cs="Times New Roman" w:hint="eastAsia"/>
+                <w:szCs w:val="24"/>
+              </w:rPr>
+              <w:t>統  編:</w:t>
+            </w:r>
+            <w:r>
+              <w:rPr>
+                <w:rFonts w:ascii="標楷體" w:eastAsia="標楷體" w:hAnsi="標楷體" w:cs="Times New Roman"/>
+                <w:szCs w:val="24"/>
+              </w:rPr>
+              <w:t xml:space="preserve"> </w:t>
+            </w:r>
+            <w:r>
+              <w:rPr>
+                <w:rFonts w:ascii="標楷體" w:eastAsia="標楷體" w:hAnsi="標楷體" w:cs="Times New Roman"/>
+                <w:szCs w:val="24"/>
+              </w:rPr>
+              <w:t>${</w:t>
+            </w:r>
+            <w:proofErr w:type="spellStart"/>
+            <w:r>
+              <w:rPr>
+                <w:rFonts w:ascii="標楷體" w:eastAsia="標楷體" w:hAnsi="標楷體" w:cs="Times New Roman"/>
+                <w:szCs w:val="24"/>
+              </w:rPr>
+              <w:t>reporter_num</w:t>
+            </w:r>
+            <w:proofErr w:type="spellEnd"/>
+            <w:r>
+              <w:rPr>
+                <w:rFonts w:ascii="標楷體" w:eastAsia="標楷體" w:hAnsi="標楷體" w:cs="Times New Roman"/>
+                <w:szCs w:val="24"/>
+              </w:rPr>
+              <w:t>}</w:t>
+            </w:r>
+          </w:p>
+          <w:p>
+            <w:pPr>
+              <w:rPr>
+                <w:rFonts w:ascii="標楷體" w:eastAsia="標楷體" w:hAnsi="標楷體" w:cs="Times New Roman"/>
+                <w:szCs w:val="24"/>
+              </w:rPr>
+            </w:pPr>
+            <w:r>
+              <w:rPr>
+                <w:rFonts w:ascii="標楷體" w:eastAsia="標楷體" w:hAnsi="標楷體" w:cs="Times New Roman" w:hint="eastAsia"/>
+                <w:szCs w:val="24"/>
+              </w:rPr>
+              <w:t>地  址:</w:t>
+            </w:r>
+            <w:r>
+              <w:rPr>
+                <w:rFonts w:ascii="標楷體" w:eastAsia="標楷體" w:hAnsi="標楷體" w:cs="Times New Roman"/>
+                <w:szCs w:val="24"/>
+              </w:rPr>
+              <w:t xml:space="preserve"> </w:t>
+            </w:r>
+            <w:r>
+              <w:rPr>
+                <w:rFonts w:ascii="標楷體" w:eastAsia="標楷體" w:hAnsi="標楷體" w:cs="Times New Roman"/>
+                <w:szCs w:val="24"/>
+              </w:rPr>
+              <w:t>${</w:t>
+            </w:r>
+            <w:proofErr w:type="spellStart"/>
+            <w:r>
+              <w:rPr>
+                <w:rFonts w:ascii="標楷體" w:eastAsia="標楷體" w:hAnsi="標楷體" w:cs="Times New Roman"/>
+                <w:szCs w:val="24"/>
+              </w:rPr>
+              <w:t>reporter_address</w:t>
+            </w:r>
+            <w:proofErr w:type="spellEnd"/>
+            <w:r>
+              <w:rPr>
+                <w:rFonts w:ascii="標楷體" w:eastAsia="標楷體" w:hAnsi="標楷體" w:cs="Times New Roman"/>
+                <w:szCs w:val="24"/>
+              </w:rPr>
+              <w:t>}</w:t>
+            </w:r>
+          </w:p>
+          <w:p>
+            <w:pPr>
+              <w:rPr>
+                <w:rFonts w:ascii="標楷體" w:eastAsia="標楷體" w:hAnsi="標楷體" w:cs="Times New Roman"/>
+                <w:szCs w:val="24"/>
+              </w:rPr>
+            </w:pPr>
+            <w:r>
+              <w:rPr>
+                <w:rFonts w:ascii="標楷體" w:eastAsia="標楷體" w:hAnsi="標楷體" w:cs="Times New Roman" w:hint="eastAsia"/>
+                <w:szCs w:val="24"/>
+              </w:rPr>
+              <w:lastRenderedPageBreak/>
+              <w:t>電  話:</w:t>
+            </w:r>
+            <w:r>
+              <w:rPr>
+                <w:rFonts w:ascii="標楷體" w:eastAsia="標楷體" w:hAnsi="標楷體" w:cs="Times New Roman"/>
+                <w:szCs w:val="24"/>
+              </w:rPr>
+              <w:t xml:space="preserve"> </w:t>
+            </w:r>
+            <w:r>
+              <w:rPr>
+                <w:rFonts w:ascii="標楷體" w:eastAsia="標楷體" w:hAnsi="標楷體" w:cs="Times New Roman"/>
+                <w:szCs w:val="24"/>
+              </w:rPr>
+              <w:t>${</w:t>
+            </w:r>
+            <w:proofErr w:type="spellStart"/>
+            <w:r>
+              <w:rPr>
+                <w:rFonts w:ascii="標楷體" w:eastAsia="標楷體" w:hAnsi="標楷體" w:cs="Times New Roman"/>
+                <w:szCs w:val="24"/>
+              </w:rPr>
+              <w:t>reporter_phone</w:t>
+            </w:r>
+            <w:proofErr w:type="spellEnd"/>
+            <w:r>
+              <w:rPr>
+                <w:rFonts w:ascii="標楷體" w:eastAsia="標楷體" w:hAnsi="標楷體" w:cs="Times New Roman"/>
+                <w:szCs w:val="24"/>
+              </w:rPr>
+              <w:t>}</w:t>
+            </w:r>
+          </w:p>
+          <w:p>
+            <w:pPr>
+              <w:rPr>
+                <w:rFonts w:ascii="標楷體" w:eastAsia="標楷體"/>
+                <w:sz w:val="28"/>
+                <w:szCs w:val="28"/>
+              </w:rPr>
+            </w:pPr>
+            <w:r>
+              <w:rPr>
+                <w:rFonts w:ascii="標楷體" w:eastAsia="標楷體" w:hAnsi="標楷體" w:cs="Times New Roman" w:hint="eastAsia"/>
+                <w:szCs w:val="24"/>
+              </w:rPr>
+              <w:t>傳  真:</w:t>
+            </w:r>
+            <w:r>
+              <w:rPr>
+                <w:rFonts w:ascii="標楷體" w:eastAsia="標楷體" w:hAnsi="標楷體" w:cs="Times New Roman"/>
+                <w:szCs w:val="24"/>
+              </w:rPr>
+              <w:t xml:space="preserve"> </w:t>
+            </w:r>
+            <w:r>
+              <w:rPr>
+                <w:rFonts w:ascii="標楷體" w:eastAsia="標楷體" w:hAnsi="標楷體" w:cs="Times New Roman"/>
+                <w:szCs w:val="24"/>
+              </w:rPr>
+              <w:t>${</w:t>
+            </w:r>
+            <w:proofErr w:type="spellStart"/>
+            <w:r>
+              <w:rPr>
+                <w:rFonts w:ascii="標楷體" w:eastAsia="標楷體" w:hAnsi="標楷體" w:cs="Times New Roman"/>
+                <w:szCs w:val="24"/>
+              </w:rPr>
+              <w:t>reporter_fax</w:t>
+            </w:r>
+            <w:proofErr w:type="spellEnd"/>
+            <w:r>
+              <w:rPr>
+                <w:rFonts w:ascii="標楷體" w:eastAsia="標楷體" w:hAnsi="標楷體" w:cs="Times New Roman"/>
+                <w:szCs w:val="24"/>
+              </w:rPr>
+              <w:t>}</w:t>
+            </w:r>
+          </w:p>
+        </w:tc>
+        <w:tc>
+          <w:tcPr>
+            <w:tcW w:w="5322" w:type="dxa"/>
+            <w:tcBorders>
+              <w:left w:val="nil"/>
+            </w:tcBorders>
+            <w:shd w:val="clear" w:color="auto" w:fill="auto"/>
+          </w:tcPr>
+          <w:p>
+            <w:pPr>
+              <w:rPr>
+                <w:rFonts w:ascii="標楷體" w:eastAsia="標楷體"/>
+                <w:szCs w:val="24"/>
+              </w:rPr>
+            </w:pPr>
+            <w:r>
+              <w:rPr>
+                <w:rFonts w:ascii="標楷體" w:eastAsia="標楷體" w:hAnsi="標楷體" w:cs="Times New Roman"/>
+                <w:noProof/>
+                <w:szCs w:val="24"/>
+              </w:rPr>
+              <w:lastRenderedPageBreak/>
+              <mc:AlternateContent>
+                <mc:Choice Requires="wps">
+                  <w:drawing>
+                    <wp:anchor distT="0" distB="0" distL="114300" distR="114300" simplePos="0" relativeHeight="251658238" behindDoc="0" locked="0" layoutInCell="1" allowOverlap="1" wp14:anchorId="0B80143F" wp14:editId="58812F72">
+                      <wp:simplePos x="0" y="0"/>
+                      <wp:positionH relativeFrom="column">
+                        <wp:posOffset>141218</wp:posOffset>
+                      </wp:positionH>
+                      <wp:positionV relativeFrom="paragraph">
+                        <wp:posOffset>377355</wp:posOffset>
+                      </wp:positionV>
+                      <wp:extent cx="2430145" cy="1325880"/>
+                      <wp:effectExtent l="0" t="0" r="0" b="0"/>
+                      <wp:wrapNone/>
+                      <wp:docPr id="940597520" name="文字方塊 1"/>
+                      <wp:cNvGraphicFramePr/>
+                      <a:graphic xmlns:a="http://schemas.openxmlformats.org/drawingml/2006/main">
+                        <a:graphicData uri="http://schemas.microsoft.com/office/word/2010/wordprocessingShape">
+                          <wps:wsp>
+                            <wps:cNvSpPr txBox="1"/>
+                            <wps:spPr>
+                              <a:xfrm>
+                                <a:off x="0" y="0"/>
+                                <a:ext cx="2430145" cy="1325880"/>
+                              </a:xfrm>
+                              <a:prstGeom prst="rect">
+                                <a:avLst/>
+                              </a:prstGeom>
+                              <a:noFill/>
+                              <a:ln w="9525" cap="flat" cmpd="sng" algn="ctr">
+                                <a:noFill/>
+                                <a:prstDash val="solid"/>
+                                <a:round/>
+                                <a:headEnd type="none" w="med" len="med"/>
+                                <a:tailEnd type="none" w="med" len="med"/>
+                              </a:ln>
+                            </wps:spPr>
+                            <wps:style>
+                              <a:lnRef idx="0">
+                                <a:scrgbClr r="0" g="0" b="0"/>
+                              </a:lnRef>
+                              <a:fillRef idx="0">
+                                <a:scrgbClr r="0" g="0" b="0"/>
+                              </a:fillRef>
+                              <a:effectRef idx="0">
+                                <a:scrgbClr r="0" g="0" b="0"/>
+                              </a:effectRef>
+                              <a:fontRef idx="minor">
+                                <a:schemeClr val="accent1"/>
+                              </a:fontRef>
+                            </wps:style>
+                            <wps:txbx>
+                              <w:txbxContent>
+                                <w:p>
+                                  <w:pPr>
+                                    <w:jc w:val="right"/>
+                                    <w:rPr>
+                                      <w:color w:val="000000" w:themeColor="text1"/>
+                                    </w:rPr>
+                                  </w:pPr>
+                                  <w:r>
+                                    <w:rPr>
+                                      <w:color w:val="000000" w:themeColor="text1"/>
+                                    </w:rPr>
+                                    <w:t>${</w:t>
+                                  </w:r>
+                                  <w:proofErr w:type="spellStart"/>
+                                  <w:r>
+                                    <w:rPr>
+                                      <w:color w:val="000000" w:themeColor="text1"/>
+                                    </w:rPr>
+                                    <w:t>image_sign_com</w:t>
+                                  </w:r>
+                                  <w:proofErr w:type="spellEnd"/>
+                                  <w:r>
+                                    <w:rPr>
+                                      <w:color w:val="000000" w:themeColor="text1"/>
+                                    </w:rPr>
+                                    <w:t>}</w:t>
+                                  </w:r>
+                                </w:p>
+                              </w:txbxContent>
+                            </wps:txbx>
+                            <wps:bodyPr rot="0" spcFirstLastPara="0" vertOverflow="overflow" horzOverflow="overflow" vert="horz" wrap="square" lIns="91440" tIns="45720" rIns="91440" bIns="45720" numCol="1" spcCol="0" rtlCol="0" fromWordArt="0" anchor="t" anchorCtr="0" forceAA="0" compatLnSpc="1">
+                              <a:prstTxWarp prst="textNoShape">
+                                <a:avLst/>
+                              </a:prstTxWarp>
+                              <a:noAutofit/>
+                            </wps:bodyPr>
+                          </wps:wsp>
+                        </a:graphicData>
+                      </a:graphic>
+                      <wp14:sizeRelH relativeFrom="margin">
+                        <wp14:pctWidth>0</wp14:pctWidth>
+                      </wp14:sizeRelH>
+                      <wp14:sizeRelV relativeFrom="margin">
+                        <wp14:pctHeight>0</wp14:pctHeight>
+                      </wp14:sizeRelV>
+                    </wp:anchor>
+                  </w:drawing>
+                </mc:Choice>
+                <mc:Fallback>
+                  <w:pict>
+                    <v:shape w14:anchorId="0B80143F" id="_x0000_s1027" type="#_x0000_t202" style="position:absolute;margin-left:11.1pt;margin-top:29.7pt;width:191.35pt;height:104.4pt;z-index:251658238;visibility:visible;mso-wrap-style:square;mso-width-percent:0;mso-height-percent:0;mso-wrap-distance-left:9pt;mso-wrap-distance-top:0;mso-wrap-distance-right:9pt;mso-wrap-distance-bottom:0;mso-position-horizontal:absolute;mso-position-horizontal-relative:text;mso-position-vertical:absolute;mso-position-vertical-relative:text;mso-width-percent:0;mso-height-percent:0;mso-width-relative:margin;mso-height-relative:margin;v-text-anchor:top" o:gfxdata="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" filled="f" stroked="f">
+                      <v:stroke joinstyle="round"/>
+                      <v:textbox>
                         <w:txbxContent>
                           <w:p>
                             <w:pPr>
@@ -3254,218 +2683,235 @@
                             </w:r>
                           </w:p>
                         </w:txbxContent>
-                      </wps:txbx>
-                      <wps:bodyPr rot="0" spcFirstLastPara="0" vertOverflow="overflow" horzOverflow="overflow" vert="horz" wrap="square" lIns="91440" tIns="45720" rIns="91440" bIns="45720" numCol="1" spcCol="0" rtlCol="0" fromWordArt="0" anchor="t" anchorCtr="0" forceAA="0" compatLnSpc="1">
-                        <a:prstTxWarp prst="textNoShape">
-                          <a:avLst/>
-                        </a:prstTxWarp>
-                        <a:noAutofit/>
-                      </wps:bodyPr>
-                    </wps:wsp>
-                  </a:graphicData>
-                </a:graphic>
-                <wp14:sizeRelH relativeFrom="margin">
-                  <wp14:pctWidth>0</wp14:pctWidth>
-                </wp14:sizeRelH>
-                <wp14:sizeRelV relativeFrom="margin">
-                  <wp14:pctHeight>0</wp14:pctHeight>
-                </wp14:sizeRelV>
-              </wp:anchor>
-            </w:drawing>
-          </mc:Choice>
-          <mc:Fallback>
-            <w:pict>
-              <v:shapetype w14:anchorId="7AFED7E4" id="_x0000_t202" coordsize="21600,21600" o:spt="202" path="m,l,21600r21600,l21600,xe">
-                <v:stroke joinstyle="miter"/>
-                <v:path gradientshapeok="t" o:connecttype="rect"/>
-              </v:shapetype>
-              <v:shape id="文字方塊 1" o:spid="_x0000_s1029" type="#_x0000_t202" style="position:absolute;left:0;text-align:left;margin-left:320.4pt;margin-top:27.85pt;width:191.35pt;height:104.4pt;z-index:251665408;visibility:visible;mso-wrap-style:square;mso-width-percent:0;mso-height-percent:0;mso-wrap-distance-left:9pt;mso-wrap-distance-top:0;mso-wrap-distance-right:9pt;mso-wrap-distance-bottom:0;mso-position-horizontal:absolute;mso-position-horizontal-relative:text;mso-position-vertical:absolute;mso-position-vertical-relative:text;mso-width-percent:0;mso-height-percent:0;mso-width-relative:margin;mso-height-relative:margin;v-text-anchor:top" o:gfxdata="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" filled="f" stroked="f">
-                <v:stroke joinstyle="round"/>
-                <v:textbox>
-                  <w:txbxContent>
-                    <w:p>
-                      <w:pPr>
-                        <w:jc w:val="right"/>
-                        <w:rPr>
-                          <w:color w:val="000000" w:themeColor="text1"/>
-                        </w:rPr>
-                      </w:pPr>
-                      <w:r>
-                        <w:rPr>
-                          <w:color w:val="000000" w:themeColor="text1"/>
-                        </w:rPr>
-                        <w:t>${</w:t>
-                      </w:r>
-                      <w:proofErr w:type="spellStart"/>
-                      <w:r>
-                        <w:rPr>
-                          <w:color w:val="000000" w:themeColor="text1"/>
-                        </w:rPr>
-                        <w:t>image_sign_com</w:t>
-                      </w:r>
-                      <w:proofErr w:type="spellEnd"/>
-                      <w:r>
-                        <w:rPr>
-                          <w:color w:val="000000" w:themeColor="text1"/>
-                        </w:rPr>
-                        <w:t>}</w:t>
-                      </w:r>
-                    </w:p>
-                  </w:txbxContent>
-                </v:textbox>
-              </v:shape>
-            </w:pict>
-          </mc:Fallback>
-        </mc:AlternateContent>
-      </w:r>
-      <w:r>
+                      </v:textbox>
+                    </v:shape>
+                  </w:pict>
+                </mc:Fallback>
+              </mc:AlternateContent>
+            </w:r>
+            <w:r>
+              <w:rPr>
+                <w:rFonts w:ascii="標楷體" w:eastAsia="標楷體" w:hint="eastAsia"/>
+                <w:szCs w:val="24"/>
+              </w:rPr>
+              <w:t>(乙方):</w:t>
+            </w:r>
+            <w:r>
+              <w:rPr>
+                <w:rFonts w:ascii="標楷體" w:eastAsia="標楷體" w:hint="eastAsia"/>
+                <w:szCs w:val="24"/>
+              </w:rPr>
+              <w:t xml:space="preserve"> </w:t>
+            </w:r>
+            <w:r>
+              <w:rPr>
+                <w:rFonts w:ascii="標楷體" w:eastAsia="標楷體"/>
+                <w:szCs w:val="24"/>
+              </w:rPr>
+              <w:t>${</w:t>
+            </w:r>
+            <w:proofErr w:type="spellStart"/>
+            <w:r>
+              <w:rPr>
+                <w:rFonts w:ascii="標楷體" w:eastAsia="標楷體"/>
+                <w:szCs w:val="24"/>
+              </w:rPr>
+              <w:t>com_name</w:t>
+            </w:r>
+            <w:proofErr w:type="spellEnd"/>
+            <w:r>
+              <w:rPr>
+                <w:rFonts w:ascii="標楷體" w:eastAsia="標楷體"/>
+                <w:szCs w:val="24"/>
+              </w:rPr>
+              <w:t>}</w:t>
+            </w:r>
+          </w:p>
+          <w:p>
+            <w:pPr>
+              <w:rPr>
+                <w:rFonts w:ascii="標楷體" w:eastAsia="標楷體" w:hAnsi="標楷體" w:cs="Times New Roman"/>
+                <w:szCs w:val="24"/>
+              </w:rPr>
+            </w:pPr>
+            <w:r>
+              <w:rPr>
+                <w:rFonts w:ascii="標楷體" w:eastAsia="標楷體" w:hAnsi="標楷體" w:cs="Times New Roman" w:hint="eastAsia"/>
+                <w:szCs w:val="24"/>
+              </w:rPr>
+              <w:t>統  編:</w:t>
+            </w:r>
+            <w:r>
+              <w:rPr>
+                <w:rFonts w:ascii="標楷體" w:eastAsia="標楷體" w:hAnsi="標楷體" w:cs="Times New Roman"/>
+                <w:szCs w:val="24"/>
+              </w:rPr>
+              <w:t xml:space="preserve"> </w:t>
+            </w:r>
+            <w:r>
+              <w:rPr>
+                <w:rFonts w:ascii="標楷體" w:eastAsia="標楷體" w:hAnsi="標楷體" w:cs="Times New Roman"/>
+                <w:szCs w:val="24"/>
+              </w:rPr>
+              <w:t>${</w:t>
+            </w:r>
+            <w:proofErr w:type="spellStart"/>
+            <w:r>
+              <w:rPr>
+                <w:rFonts w:ascii="標楷體" w:eastAsia="標楷體" w:hAnsi="標楷體" w:cs="Times New Roman"/>
+                <w:szCs w:val="24"/>
+              </w:rPr>
+              <w:t>com_gui_number</w:t>
+            </w:r>
+            <w:proofErr w:type="spellEnd"/>
+            <w:r>
+              <w:rPr>
+                <w:rFonts w:ascii="標楷體" w:eastAsia="標楷體" w:hAnsi="標楷體" w:cs="Times New Roman"/>
+                <w:szCs w:val="24"/>
+              </w:rPr>
+              <w:t>}</w:t>
+            </w:r>
+          </w:p>
+          <w:p>
+            <w:pPr>
+              <w:rPr>
+                <w:rFonts w:ascii="標楷體" w:eastAsia="標楷體" w:hAnsi="標楷體" w:cs="Times New Roman"/>
+                <w:szCs w:val="24"/>
+              </w:rPr>
+            </w:pPr>
+            <w:r>
+              <w:rPr>
+                <w:rFonts w:ascii="標楷體" w:eastAsia="標楷體" w:hAnsi="標楷體" w:cs="Times New Roman" w:hint="eastAsia"/>
+                <w:szCs w:val="24"/>
+              </w:rPr>
+              <w:t>地  址:</w:t>
+            </w:r>
+            <w:r>
+              <w:rPr>
+                <w:rFonts w:ascii="標楷體" w:eastAsia="標楷體" w:hAnsi="標楷體" w:cs="Times New Roman" w:hint="eastAsia"/>
+                <w:szCs w:val="24"/>
+              </w:rPr>
+              <w:t xml:space="preserve"> </w:t>
+            </w:r>
+            <w:r>
+              <w:rPr>
+                <w:rFonts w:ascii="標楷體" w:eastAsia="標楷體" w:hAnsi="標楷體" w:cs="Times New Roman"/>
+                <w:szCs w:val="24"/>
+              </w:rPr>
+              <w:t>${</w:t>
+            </w:r>
+            <w:proofErr w:type="spellStart"/>
+            <w:r>
+              <w:rPr>
+                <w:rFonts w:ascii="標楷體" w:eastAsia="標楷體" w:hAnsi="標楷體" w:cs="Times New Roman"/>
+                <w:szCs w:val="24"/>
+              </w:rPr>
+              <w:t>com_address</w:t>
+            </w:r>
+            <w:proofErr w:type="spellEnd"/>
+            <w:r>
+              <w:rPr>
+                <w:rFonts w:ascii="標楷體" w:eastAsia="標楷體" w:hAnsi="標楷體" w:cs="Times New Roman"/>
+                <w:szCs w:val="24"/>
+              </w:rPr>
+              <w:t>}</w:t>
+            </w:r>
+          </w:p>
+          <w:p>
+            <w:pPr>
+              <w:rPr>
+                <w:rFonts w:ascii="標楷體" w:eastAsia="標楷體"/>
+                <w:sz w:val="28"/>
+                <w:szCs w:val="28"/>
+              </w:rPr>
+            </w:pPr>
+            <w:r>
+              <w:rPr>
+                <w:rFonts w:ascii="標楷體" w:eastAsia="標楷體" w:hAnsi="標楷體" w:cs="Times New Roman" w:hint="eastAsia"/>
+                <w:szCs w:val="24"/>
+              </w:rPr>
+              <w:lastRenderedPageBreak/>
+              <w:t>電  話:</w:t>
+            </w:r>
+            <w:r>
+              <w:rPr>
+                <w:rFonts w:ascii="標楷體" w:eastAsia="標楷體" w:hAnsi="標楷體" w:cs="Times New Roman"/>
+                <w:szCs w:val="24"/>
+              </w:rPr>
+              <w:t xml:space="preserve"> </w:t>
+            </w:r>
+            <w:r>
+              <w:rPr>
+                <w:rFonts w:ascii="標楷體" w:eastAsia="標楷體" w:hAnsi="標楷體" w:cs="Times New Roman"/>
+                <w:szCs w:val="24"/>
+              </w:rPr>
+              <w:t>${</w:t>
+            </w:r>
+            <w:proofErr w:type="spellStart"/>
+            <w:r>
+              <w:rPr>
+                <w:rFonts w:ascii="標楷體" w:eastAsia="標楷體" w:hAnsi="標楷體" w:cs="Times New Roman"/>
+                <w:szCs w:val="24"/>
+              </w:rPr>
+              <w:t>com_phone</w:t>
+            </w:r>
+            <w:proofErr w:type="spellEnd"/>
+            <w:r>
+              <w:rPr>
+                <w:rFonts w:ascii="標楷體" w:eastAsia="標楷體" w:hAnsi="標楷體" w:cs="Times New Roman"/>
+                <w:szCs w:val="24"/>
+              </w:rPr>
+              <w:t>}</w:t>
+            </w:r>
+            <w:r>
+              <w:rPr>
+                <w:rFonts w:ascii="標楷體" w:eastAsia="標楷體" w:hAnsi="標楷體" w:cs="Times New Roman" w:hint="eastAsia"/>
+                <w:szCs w:val="24"/>
+              </w:rPr>
+              <w:t xml:space="preserve">                                     傳  真:</w:t>
+            </w:r>
+            <w:r>
+              <w:rPr>
+                <w:rFonts w:ascii="標楷體" w:eastAsia="標楷體" w:hAnsi="標楷體" w:cs="Times New Roman"/>
+                <w:szCs w:val="24"/>
+              </w:rPr>
+              <w:t xml:space="preserve"> </w:t>
+            </w:r>
+            <w:r>
+              <w:rPr>
+                <w:rFonts w:ascii="標楷體" w:eastAsia="標楷體" w:hAnsi="標楷體" w:cs="Times New Roman"/>
+                <w:szCs w:val="24"/>
+              </w:rPr>
+              <w:t>${</w:t>
+            </w:r>
+            <w:proofErr w:type="spellStart"/>
+            <w:r>
+              <w:rPr>
+                <w:rFonts w:ascii="標楷體" w:eastAsia="標楷體" w:hAnsi="標楷體" w:cs="Times New Roman"/>
+                <w:szCs w:val="24"/>
+              </w:rPr>
+              <w:t>com_fax</w:t>
+            </w:r>
+            <w:proofErr w:type="spellEnd"/>
+            <w:r>
+              <w:rPr>
+                <w:rFonts w:ascii="標楷體" w:eastAsia="標楷體" w:hAnsi="標楷體" w:cs="Times New Roman"/>
+                <w:szCs w:val="24"/>
+              </w:rPr>
+              <w:t>}</w:t>
+            </w:r>
+          </w:p>
+        </w:tc>
+      </w:tr>
+    </w:tbl>
+    <w:p>
+      <w:pPr>
+        <w:jc w:val="center"/>
         <w:rPr>
           <w:rFonts w:ascii="標楷體" w:eastAsia="標楷體" w:hAnsi="標楷體" w:cs="Times New Roman"/>
-          <w:noProof/>
-          <w:szCs w:val="24"/>
-        </w:rPr>
-        <mc:AlternateContent>
-          <mc:Choice Requires="wps">
-            <w:drawing>
-              <wp:anchor distT="0" distB="0" distL="114300" distR="114300" simplePos="0" relativeHeight="251663360" behindDoc="0" locked="0" layoutInCell="1" allowOverlap="1">
-                <wp:simplePos x="0" y="0"/>
-                <wp:positionH relativeFrom="column">
-                  <wp:posOffset>431800</wp:posOffset>
-                </wp:positionH>
-                <wp:positionV relativeFrom="paragraph">
-                  <wp:posOffset>350658</wp:posOffset>
-                </wp:positionV>
-                <wp:extent cx="2430162" cy="1326292"/>
-                <wp:effectExtent l="0" t="0" r="0" b="0"/>
-                <wp:wrapNone/>
-                <wp:docPr id="1394144365" name="文字方塊 1"/>
-                <wp:cNvGraphicFramePr/>
-                <a:graphic xmlns:a="http://schemas.openxmlformats.org/drawingml/2006/main">
-                  <a:graphicData uri="http://schemas.microsoft.com/office/word/2010/wordprocessingShape">
-                    <wps:wsp>
-                      <wps:cNvSpPr txBox="1"/>
-                      <wps:spPr>
-                        <a:xfrm>
-                          <a:off x="0" y="0"/>
-                          <a:ext cx="2430162" cy="1326292"/>
-                        </a:xfrm>
-                        <a:prstGeom prst="rect">
-                          <a:avLst/>
-                        </a:prstGeom>
-                        <a:noFill/>
-                        <a:ln w="9525" cap="flat" cmpd="sng" algn="ctr">
-                          <a:noFill/>
-                          <a:prstDash val="solid"/>
-                          <a:round/>
-                          <a:headEnd type="none" w="med" len="med"/>
-                          <a:tailEnd type="none" w="med" len="med"/>
-                        </a:ln>
-                      </wps:spPr>
-                      <wps:style>
-                        <a:lnRef idx="0">
-                          <a:scrgbClr r="0" g="0" b="0"/>
-                        </a:lnRef>
-                        <a:fillRef idx="0">
-                          <a:scrgbClr r="0" g="0" b="0"/>
-                        </a:fillRef>
-                        <a:effectRef idx="0">
-                          <a:scrgbClr r="0" g="0" b="0"/>
-                        </a:effectRef>
-                        <a:fontRef idx="minor">
-                          <a:schemeClr val="accent1"/>
-                        </a:fontRef>
-                      </wps:style>
-                      <wps:txbx>
-                        <w:txbxContent>
-                          <w:p>
-                            <w:pPr>
-                              <w:jc w:val="right"/>
-                              <w:rPr>
-                                <w:color w:val="000000" w:themeColor="text1"/>
-                              </w:rPr>
-                            </w:pPr>
-                            <w:r>
-                              <w:rPr>
-                                <w:color w:val="000000" w:themeColor="text1"/>
-                              </w:rPr>
-                              <w:t>${</w:t>
-                            </w:r>
-                            <w:proofErr w:type="spellStart"/>
-                            <w:r>
-                              <w:rPr>
-                                <w:color w:val="000000" w:themeColor="text1"/>
-                              </w:rPr>
-                              <w:t>image_sign_reporter</w:t>
-                            </w:r>
-                            <w:proofErr w:type="spellEnd"/>
-                            <w:r>
-                              <w:rPr>
-                                <w:color w:val="000000" w:themeColor="text1"/>
-                              </w:rPr>
-                              <w:t>}</w:t>
-                            </w:r>
-                          </w:p>
-                        </w:txbxContent>
-                      </wps:txbx>
-                      <wps:bodyPr rot="0" spcFirstLastPara="0" vertOverflow="overflow" horzOverflow="overflow" vert="horz" wrap="square" lIns="91440" tIns="45720" rIns="91440" bIns="45720" numCol="1" spcCol="0" rtlCol="0" fromWordArt="0" anchor="t" anchorCtr="0" forceAA="0" compatLnSpc="1">
-                        <a:prstTxWarp prst="textNoShape">
-                          <a:avLst/>
-                        </a:prstTxWarp>
-                        <a:noAutofit/>
-                      </wps:bodyPr>
-                    </wps:wsp>
-                  </a:graphicData>
-                </a:graphic>
-                <wp14:sizeRelH relativeFrom="margin">
-                  <wp14:pctWidth>0</wp14:pctWidth>
-                </wp14:sizeRelH>
-                <wp14:sizeRelV relativeFrom="margin">
-                  <wp14:pctHeight>0</wp14:pctHeight>
-                </wp14:sizeRelV>
-              </wp:anchor>
-            </w:drawing>
-          </mc:Choice>
-          <mc:Fallback>
-            <w:pict>
-              <v:shape id="_x0000_s1030" type="#_x0000_t202" style="position:absolute;left:0;text-align:left;margin-left:34pt;margin-top:27.6pt;width:191.35pt;height:104.45pt;z-index:251663360;visibility:visible;mso-wrap-style:square;mso-width-percent:0;mso-height-percent:0;mso-wrap-distance-left:9pt;mso-wrap-distance-top:0;mso-wrap-distance-right:9pt;mso-wrap-distance-bottom:0;mso-position-horizontal:absolute;mso-position-horizontal-relative:text;mso-position-vertical:absolute;mso-position-vertical-relative:text;mso-width-percent:0;mso-height-percent:0;mso-width-relative:margin;mso-height-relative:margin;v-text-anchor:top" o:gfxdata="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" filled="f" stroked="f">
-                <v:stroke joinstyle="round"/>
-                <v:textbox>
-                  <w:txbxContent>
-                    <w:p>
-                      <w:pPr>
-                        <w:jc w:val="right"/>
-                        <w:rPr>
-                          <w:color w:val="000000" w:themeColor="text1"/>
-                        </w:rPr>
-                      </w:pPr>
-                      <w:r>
-                        <w:rPr>
-                          <w:color w:val="000000" w:themeColor="text1"/>
-                        </w:rPr>
-                        <w:t>${</w:t>
-                      </w:r>
-                      <w:proofErr w:type="spellStart"/>
-                      <w:r>
-                        <w:rPr>
-                          <w:color w:val="000000" w:themeColor="text1"/>
-                        </w:rPr>
-                        <w:t>image_sign_reporter</w:t>
-                      </w:r>
-                      <w:proofErr w:type="spellEnd"/>
-                      <w:r>
-                        <w:rPr>
-                          <w:color w:val="000000" w:themeColor="text1"/>
-                        </w:rPr>
-                        <w:t>}</w:t>
-                      </w:r>
-                    </w:p>
-                  </w:txbxContent>
-                </v:textbox>
-              </v:shape>
-            </w:pict>
-          </mc:Fallback>
-        </mc:AlternateContent>
-      </w:r>
+          <w:szCs w:val="24"/>
+        </w:rPr>
+      </w:pPr>
     </w:p>
     <w:p>
       <w:pPr>
@@ -3484,220 +2930,174 @@
           <w:szCs w:val="24"/>
         </w:rPr>
       </w:pPr>
-    </w:p>
-    <w:p>
-      <w:pPr>
-        <w:jc w:val="center"/>
+      <w:r>
+        <w:rPr>
+          <w:rFonts w:ascii="標楷體" w:eastAsia="標楷體" w:hAnsi="標楷體" w:cs="Times New Roman" w:hint="eastAsia"/>
+          <w:szCs w:val="24"/>
+        </w:rPr>
+        <w:t xml:space="preserve">中         華        民   </w:t>
+      </w:r>
+      <w:r>
+        <w:rPr>
+          <w:rFonts w:ascii="標楷體" w:eastAsia="標楷體" w:hAnsi="標楷體" w:cs="Times New Roman" w:hint="eastAsia"/>
+          <w:szCs w:val="24"/>
+        </w:rPr>
+        <w:t xml:space="preserve"> </w:t>
+      </w:r>
+      <w:r>
+        <w:rPr>
+          <w:rFonts w:ascii="標楷體" w:eastAsia="標楷體" w:hAnsi="標楷體" w:cs="Times New Roman" w:hint="eastAsia"/>
+          <w:szCs w:val="24"/>
+        </w:rPr>
+        <w:t xml:space="preserve">   國</w:t>
+      </w:r>
+      <w:r>
+        <w:rPr>
+          <w:rFonts w:ascii="標楷體" w:eastAsia="標楷體" w:hAnsi="標楷體" w:cs="Times New Roman" w:hint="eastAsia"/>
+          <w:szCs w:val="24"/>
+          <w:u w:val="single"/>
+        </w:rPr>
+        <w:t xml:space="preserve">   </w:t>
+      </w:r>
+      <w:r>
+        <w:rPr>
+          <w:rFonts w:ascii="標楷體" w:eastAsia="標楷體" w:hAnsi="標楷體"/>
+          <w:szCs w:val="24"/>
+          <w:u w:val="single"/>
+        </w:rPr>
+        <w:t>${</w:t>
+      </w:r>
+      <w:proofErr w:type="spellStart"/>
+      <w:r>
+        <w:rPr>
+          <w:rFonts w:ascii="標楷體" w:eastAsia="標楷體" w:hAnsi="標楷體"/>
+          <w:szCs w:val="24"/>
+          <w:u w:val="single"/>
+        </w:rPr>
+        <w:t>rps_y</w:t>
+      </w:r>
+      <w:proofErr w:type="spellEnd"/>
+      <w:r>
+        <w:rPr>
+          <w:rFonts w:ascii="標楷體" w:eastAsia="標楷體" w:hAnsi="標楷體"/>
+          <w:szCs w:val="24"/>
+          <w:u w:val="single"/>
+        </w:rPr>
+        <w:t>}</w:t>
+      </w:r>
+      <w:r>
+        <w:rPr>
+          <w:rFonts w:ascii="標楷體" w:eastAsia="標楷體" w:hAnsi="標楷體" w:cs="Times New Roman" w:hint="eastAsia"/>
+          <w:szCs w:val="24"/>
+          <w:u w:val="single"/>
+        </w:rPr>
+        <w:t xml:space="preserve">   </w:t>
+      </w:r>
+      <w:r>
+        <w:rPr>
+          <w:rFonts w:ascii="標楷體" w:eastAsia="標楷體" w:hAnsi="標楷體" w:cs="Times New Roman" w:hint="eastAsia"/>
+          <w:szCs w:val="24"/>
+        </w:rPr>
+        <w:t>年</w:t>
+      </w:r>
+      <w:r>
+        <w:rPr>
+          <w:rFonts w:ascii="標楷體" w:eastAsia="標楷體" w:hAnsi="標楷體" w:cs="Times New Roman" w:hint="eastAsia"/>
+          <w:szCs w:val="24"/>
+          <w:u w:val="single"/>
+        </w:rPr>
+        <w:t xml:space="preserve">   </w:t>
+      </w:r>
+      <w:r>
+        <w:rPr>
+          <w:rFonts w:ascii="標楷體" w:eastAsia="標楷體" w:hAnsi="標楷體"/>
+          <w:szCs w:val="24"/>
+          <w:u w:val="single"/>
+        </w:rPr>
+        <w:t>${</w:t>
+      </w:r>
+      <w:proofErr w:type="spellStart"/>
+      <w:r>
+        <w:rPr>
+          <w:rFonts w:ascii="標楷體" w:eastAsia="標楷體" w:hAnsi="標楷體"/>
+          <w:szCs w:val="24"/>
+          <w:u w:val="single"/>
+        </w:rPr>
+        <w:t>rps_m</w:t>
+      </w:r>
+      <w:proofErr w:type="spellEnd"/>
+      <w:r>
+        <w:rPr>
+          <w:rFonts w:ascii="標楷體" w:eastAsia="標楷體" w:hAnsi="標楷體"/>
+          <w:szCs w:val="24"/>
+          <w:u w:val="single"/>
+        </w:rPr>
+        <w:t>}</w:t>
+      </w:r>
+      <w:r>
+        <w:rPr>
+          <w:rFonts w:ascii="標楷體" w:eastAsia="標楷體" w:hAnsi="標楷體" w:cs="Times New Roman" w:hint="eastAsia"/>
+          <w:szCs w:val="24"/>
+          <w:u w:val="single"/>
+        </w:rPr>
+        <w:t xml:space="preserve">   </w:t>
+      </w:r>
+      <w:r>
+        <w:rPr>
+          <w:rFonts w:ascii="標楷體" w:eastAsia="標楷體" w:hAnsi="標楷體" w:cs="Times New Roman" w:hint="eastAsia"/>
+          <w:szCs w:val="24"/>
+        </w:rPr>
+        <w:t>月</w:t>
+      </w:r>
+      <w:r>
+        <w:rPr>
+          <w:rFonts w:ascii="標楷體" w:eastAsia="標楷體" w:hAnsi="標楷體" w:cs="Times New Roman" w:hint="eastAsia"/>
+          <w:szCs w:val="24"/>
+          <w:u w:val="single"/>
+        </w:rPr>
+        <w:t xml:space="preserve">   </w:t>
+      </w:r>
+      <w:r>
+        <w:rPr>
+          <w:rFonts w:ascii="標楷體" w:eastAsia="標楷體" w:hAnsi="標楷體"/>
+          <w:szCs w:val="24"/>
+          <w:u w:val="single"/>
+        </w:rPr>
+        <w:t>${</w:t>
+      </w:r>
+      <w:proofErr w:type="spellStart"/>
+      <w:r>
+        <w:rPr>
+          <w:rFonts w:ascii="標楷體" w:eastAsia="標楷體" w:hAnsi="標楷體"/>
+          <w:szCs w:val="24"/>
+          <w:u w:val="single"/>
+        </w:rPr>
+        <w:t>rps_d</w:t>
+      </w:r>
+      <w:proofErr w:type="spellEnd"/>
+      <w:r>
+        <w:rPr>
+          <w:rFonts w:ascii="標楷體" w:eastAsia="標楷體" w:hAnsi="標楷體"/>
+          <w:szCs w:val="24"/>
+          <w:u w:val="single"/>
+        </w:rPr>
+        <w:t>}</w:t>
+      </w:r>
+      <w:r>
         <w:rPr>
           <w:rFonts w:ascii="標楷體" w:eastAsia="標楷體" w:hAnsi="標楷體" w:cs="Times New Roman"/>
           <w:szCs w:val="24"/>
-        </w:rPr>
-      </w:pPr>
-    </w:p>
-    <w:p>
-      <w:pPr>
-        <w:jc w:val="center"/>
-        <w:rPr>
-          <w:rFonts w:ascii="標楷體" w:eastAsia="標楷體" w:hAnsi="標楷體" w:cs="Times New Roman"/>
-          <w:szCs w:val="24"/>
-        </w:rPr>
-      </w:pPr>
-    </w:p>
-    <w:p>
-      <w:pPr>
-        <w:jc w:val="center"/>
-        <w:rPr>
-          <w:rFonts w:ascii="標楷體" w:eastAsia="標楷體" w:hAnsi="標楷體" w:cs="Times New Roman"/>
-          <w:szCs w:val="24"/>
-        </w:rPr>
-      </w:pPr>
-    </w:p>
-    <w:p>
-      <w:pPr>
-        <w:jc w:val="center"/>
-        <w:rPr>
-          <w:rFonts w:ascii="標楷體" w:eastAsia="標楷體" w:hAnsi="標楷體" w:cs="Times New Roman"/>
-          <w:szCs w:val="24"/>
-        </w:rPr>
-      </w:pPr>
-    </w:p>
-    <w:p>
-      <w:pPr>
-        <w:jc w:val="center"/>
-        <w:rPr>
-          <w:rFonts w:ascii="標楷體" w:eastAsia="標楷體" w:hAnsi="標楷體" w:cs="Times New Roman"/>
-          <w:szCs w:val="24"/>
-        </w:rPr>
-      </w:pPr>
-    </w:p>
-    <w:p>
-      <w:pPr>
-        <w:jc w:val="center"/>
-        <w:rPr>
-          <w:rFonts w:ascii="標楷體" w:eastAsia="標楷體" w:hAnsi="標楷體" w:cs="Times New Roman"/>
-          <w:szCs w:val="24"/>
-        </w:rPr>
-      </w:pPr>
+          <w:u w:val="single"/>
+        </w:rPr>
+        <w:t xml:space="preserve"> </w:t>
+      </w:r>
       <w:r>
         <w:rPr>
           <w:rFonts w:ascii="標楷體" w:eastAsia="標楷體" w:hAnsi="標楷體" w:cs="Times New Roman" w:hint="eastAsia"/>
           <w:szCs w:val="24"/>
-        </w:rPr>
-        <w:t xml:space="preserve">中         華        民   </w:t>
-      </w:r>
-      <w:r>
-        <w:rPr>
-          <w:rFonts w:ascii="標楷體" w:eastAsia="標楷體" w:hAnsi="標楷體" w:cs="Times New Roman" w:hint="eastAsia"/>
-          <w:szCs w:val="24"/>
-        </w:rPr>
-        <w:t xml:space="preserve"> </w:t>
-      </w:r>
-      <w:r>
-        <w:rPr>
-          <w:rFonts w:ascii="標楷體" w:eastAsia="標楷體" w:hAnsi="標楷體" w:cs="Times New Roman" w:hint="eastAsia"/>
-          <w:szCs w:val="24"/>
-        </w:rPr>
-        <w:t xml:space="preserve">   國</w:t>
-      </w:r>
-      <w:r>
-        <w:rPr>
-          <w:rFonts w:ascii="標楷體" w:eastAsia="標楷體" w:hAnsi="標楷體" w:cs="Times New Roman" w:hint="eastAsia"/>
-          <w:szCs w:val="24"/>
-          <w:u w:val="single"/>
-        </w:rPr>
-        <w:t xml:space="preserve">    </w:t>
-      </w:r>
-      <w:r>
-        <w:rPr>
-          <w:rFonts w:ascii="標楷體" w:eastAsia="標楷體" w:hAnsi="標楷體"/>
-          <w:szCs w:val="24"/>
-          <w:u w:val="single"/>
-        </w:rPr>
-        <w:t>${</w:t>
-      </w:r>
-      <w:proofErr w:type="spellStart"/>
-      <w:r>
-        <w:rPr>
-          <w:rFonts w:ascii="標楷體" w:eastAsia="標楷體" w:hAnsi="標楷體"/>
-          <w:szCs w:val="24"/>
-          <w:u w:val="single"/>
-        </w:rPr>
-        <w:t>rps_y</w:t>
-      </w:r>
-      <w:proofErr w:type="spellEnd"/>
-      <w:r>
-        <w:rPr>
-          <w:rFonts w:ascii="標楷體" w:eastAsia="標楷體" w:hAnsi="標楷體"/>
-          <w:szCs w:val="24"/>
-          <w:u w:val="single"/>
-        </w:rPr>
-        <w:t>}</w:t>
-      </w:r>
-      <w:r>
-        <w:rPr>
-          <w:rFonts w:ascii="標楷體" w:eastAsia="標楷體" w:hAnsi="標楷體" w:cs="Times New Roman" w:hint="eastAsia"/>
-          <w:szCs w:val="24"/>
-          <w:u w:val="single"/>
-        </w:rPr>
-        <w:t xml:space="preserve">    </w:t>
-      </w:r>
-      <w:r>
-        <w:rPr>
-          <w:rFonts w:ascii="標楷體" w:eastAsia="標楷體" w:hAnsi="標楷體" w:cs="Times New Roman" w:hint="eastAsia"/>
-          <w:szCs w:val="24"/>
-        </w:rPr>
-        <w:t>年</w:t>
-      </w:r>
-      <w:r>
-        <w:rPr>
-          <w:rFonts w:ascii="標楷體" w:eastAsia="標楷體" w:hAnsi="標楷體" w:cs="Times New Roman" w:hint="eastAsia"/>
-          <w:szCs w:val="24"/>
-          <w:u w:val="single"/>
-        </w:rPr>
-        <w:t xml:space="preserve">    </w:t>
-      </w:r>
-      <w:r>
-        <w:rPr>
-          <w:rFonts w:ascii="標楷體" w:eastAsia="標楷體" w:hAnsi="標楷體"/>
-          <w:szCs w:val="24"/>
-          <w:u w:val="single"/>
-        </w:rPr>
-        <w:t>${</w:t>
-      </w:r>
-      <w:proofErr w:type="spellStart"/>
-      <w:r>
-        <w:rPr>
-          <w:rFonts w:ascii="標楷體" w:eastAsia="標楷體" w:hAnsi="標楷體"/>
-          <w:szCs w:val="24"/>
-          <w:u w:val="single"/>
-        </w:rPr>
-        <w:t>rps_m</w:t>
-      </w:r>
-      <w:proofErr w:type="spellEnd"/>
-      <w:r>
-        <w:rPr>
-          <w:rFonts w:ascii="標楷體" w:eastAsia="標楷體" w:hAnsi="標楷體"/>
-          <w:szCs w:val="24"/>
-          <w:u w:val="single"/>
-        </w:rPr>
-        <w:t>}</w:t>
-      </w:r>
-      <w:r>
-        <w:rPr>
-          <w:rFonts w:ascii="標楷體" w:eastAsia="標楷體" w:hAnsi="標楷體" w:cs="Times New Roman" w:hint="eastAsia"/>
-          <w:szCs w:val="24"/>
-          <w:u w:val="single"/>
-        </w:rPr>
-        <w:t xml:space="preserve">    </w:t>
-      </w:r>
-      <w:r>
-        <w:rPr>
-          <w:rFonts w:ascii="標楷體" w:eastAsia="標楷體" w:hAnsi="標楷體" w:cs="Times New Roman" w:hint="eastAsia"/>
-          <w:szCs w:val="24"/>
-        </w:rPr>
-        <w:t>月</w:t>
-      </w:r>
-      <w:r>
-        <w:rPr>
-          <w:rFonts w:ascii="標楷體" w:eastAsia="標楷體" w:hAnsi="標楷體" w:cs="Times New Roman" w:hint="eastAsia"/>
-          <w:szCs w:val="24"/>
-          <w:u w:val="single"/>
-        </w:rPr>
-        <w:t xml:space="preserve">    </w:t>
-      </w:r>
-      <w:r>
-        <w:rPr>
-          <w:rFonts w:ascii="標楷體" w:eastAsia="標楷體" w:hAnsi="標楷體"/>
-          <w:szCs w:val="24"/>
-          <w:u w:val="single"/>
-        </w:rPr>
-        <w:t>${</w:t>
-      </w:r>
-      <w:proofErr w:type="spellStart"/>
-      <w:r>
-        <w:rPr>
-          <w:rFonts w:ascii="標楷體" w:eastAsia="標楷體" w:hAnsi="標楷體"/>
-          <w:szCs w:val="24"/>
-          <w:u w:val="single"/>
-        </w:rPr>
-        <w:t>rps_d</w:t>
-      </w:r>
-      <w:proofErr w:type="spellEnd"/>
-      <w:r>
-        <w:rPr>
-          <w:rFonts w:ascii="標楷體" w:eastAsia="標楷體" w:hAnsi="標楷體"/>
-          <w:szCs w:val="24"/>
-          <w:u w:val="single"/>
-        </w:rPr>
-        <w:t>}</w:t>
-      </w:r>
-      <w:r>
-        <w:rPr>
-          <w:rFonts w:ascii="標楷體" w:eastAsia="標楷體" w:hAnsi="標楷體" w:cs="Times New Roman" w:hint="eastAsia"/>
-          <w:szCs w:val="24"/>
-          <w:u w:val="single"/>
-        </w:rPr>
-        <w:t xml:space="preserve">    </w:t>
+          <w:u w:val="single"/>
+        </w:rPr>
+        <w:t xml:space="preserve">  </w:t>
       </w:r>
       <w:r>
         <w:rPr>
@@ -3719,7 +3119,7 @@
 </file>
 
 <file path=word/endnotes.xml><?xml version="1.0" encoding="utf-8"?>
-<w:endnotes xmlns:wpc="http://schemas.microsoft.com/office/word/2010/wordprocessingCanvas" xmlns:cx="http://schemas.microsoft.com/office/drawing/2014/chartex" xmlns:cx1="http://schemas.microsoft.com/office/drawing/2015/9/8/chartex" xmlns:cx2="http://schemas.microsoft.com/office/drawing/2015/10/21/chartex" xmlns:cx3="http://schemas.microsoft.com/office/drawing/2016/5/9/chartex" xmlns:cx4="http://schemas.microsoft.com/office/drawing/2016/5/10/chartex" xmlns:cx5="http://schemas.microsoft.com/office/drawing/2016/5/11/chartex" xmlns:cx6="http://schemas.microsoft.com/office/drawing/2016/5/12/chartex" xmlns:cx7="http://schemas.microsoft.com/office/drawing/2016/5/13/chartex" xmlns:cx8="http://schemas.microsoft.com/office/drawing/2016/5/14/chartex" xmlns:mc="http://schemas.openxmlformats.org/markup-compatibility/2006" xmlns:aink="http://schemas.microsoft.com/office/drawing/2016/ink" xmlns:am3d="http://schemas.microsoft.com/office/drawing/2017/model3d" xmlns:o="urn:schemas-microsoft-com:office:office" xmlns:oel="http://schemas.microsoft.com/office/2019/extlst" xmlns:r="http://schemas.openxmlformats.org/officeDocument/2006/relationships" xmlns:m="http://schemas.openxmlformats.org/officeDocument/2006/math" xmlns:v="urn:schemas-microsoft-com:vml" xmlns:wp14="http://schemas.microsoft.com/office/word/2010/wordprocessingDrawing" xmlns:wp="http://schemas.openxmlformats.org/drawingml/2006/wordprocessingDrawing" xmlns:w10="urn:schemas-microsoft-com:office:word" xmlns:w="http://schemas.openxmlformats.org/wordprocessingml/2006/main" xmlns:w14="http://schemas.microsoft.com/office/word/2010/wordml" xmlns:w15="http://schemas.microsoft.com/office/word/2012/wordml" xmlns:w16cex="http://schemas.microsoft.com/office/word/2018/wordml/cex" xmlns:w16cid="http://schemas.microsoft.com/office/word/2016/wordml/cid" xmlns:w16="http://schemas.microsoft.com/office/word/2018/wordml" xmlns:w16sdtdh="http://schemas.microsoft.com/office/word/2020/wordml/sdtdatahash" xmlns:w16se="http://schemas.microsoft.com/office/word/2015/wordml/symex" xmlns:wpg="http://schemas.microsoft.com/office/word/2010/wordprocessingGroup" xmlns:wpi="http://schemas.microsoft.com/office/word/2010/wordprocessingInk" xmlns:wne="http://schemas.microsoft.com/office/word/2006/wordml" xmlns:wps="http://schemas.microsoft.com/office/word/2010/wordprocessingShape" mc:Ignorable="w14 w15 w16se w16cid w16 w16cex w16sdtdh wp14">
+<w:endnotes xmlns:wpc="http://schemas.microsoft.com/office/word/2010/wordprocessingCanvas" xmlns:cx="http://schemas.microsoft.com/office/drawing/2014/chartex" xmlns:cx1="http://schemas.microsoft.com/office/drawing/2015/9/8/chartex" xmlns:cx2="http://schemas.microsoft.com/office/drawing/2015/10/21/chartex" xmlns:cx3="http://schemas.microsoft.com/office/drawing/2016/5/9/chartex" xmlns:cx4="http://schemas.microsoft.com/office/drawing/2016/5/10/chartex" xmlns:cx5="http://schemas.microsoft.com/office/drawing/2016/5/11/chartex" xmlns:cx6="http://schemas.microsoft.com/office/drawing/2016/5/12/chartex" xmlns:cx7="http://schemas.microsoft.com/office/drawing/2016/5/13/chartex" xmlns:cx8="http://schemas.microsoft.com/office/drawing/2016/5/14/chartex" xmlns:mc="http://schemas.openxmlformats.org/markup-compatibility/2006" xmlns:aink="http://schemas.microsoft.com/office/drawing/2016/ink" xmlns:am3d="http://schemas.microsoft.com/office/drawing/2017/model3d" xmlns:o="urn:schemas-microsoft-com:office:office" xmlns:oel="http://schemas.microsoft.com/office/2019/extlst" xmlns:r="http://schemas.openxmlformats.org/officeDocument/2006/relationships" xmlns:m="http://schemas.openxmlformats.org/officeDocument/2006/math" xmlns:v="urn:schemas-microsoft-com:vml" xmlns:wp14="http://schemas.microsoft.com/office/word/2010/wordprocessingDrawing" xmlns:wp="http://schemas.openxmlformats.org/drawingml/2006/wordprocessingDrawing" xmlns:w10="urn:schemas-microsoft-com:office:word" xmlns:w="http://schemas.openxmlformats.org/wordprocessingml/2006/main" xmlns:w14="http://schemas.microsoft.com/office/word/2010/wordml" xmlns:w15="http://schemas.microsoft.com/office/word/2012/wordml" xmlns:w16cex="http://schemas.microsoft.com/office/word/2018/wordml/cex" xmlns:w16cid="http://schemas.microsoft.com/office/word/2016/wordml/cid" xmlns:w16="http://schemas.microsoft.com/office/word/2018/wordml" xmlns:w16du="http://schemas.microsoft.com/office/word/2023/wordml/word16du" xmlns:w16sdtdh="http://schemas.microsoft.com/office/word/2020/wordml/sdtdatahash" xmlns:w16se="http://schemas.microsoft.com/office/word/2015/wordml/symex" xmlns:wpg="http://schemas.microsoft.com/office/word/2010/wordprocessingGroup" xmlns:wpi="http://schemas.microsoft.com/office/word/2010/wordprocessingInk" xmlns:wne="http://schemas.microsoft.com/office/word/2006/wordml" xmlns:wps="http://schemas.microsoft.com/office/word/2010/wordprocessingShape" mc:Ignorable="w14 w15 w16se w16cid w16 w16cex w16sdtdh wp14">
   <w:endnote w:type="separator" w:id="-1">
     <w:p>
       <w:r>
@@ -3738,7 +3138,7 @@
 </file>
 
 <file path=word/footer1.xml><?xml version="1.0" encoding="utf-8"?>
-<w:ftr xmlns:wpc="http://schemas.microsoft.com/office/word/2010/wordprocessingCanvas" xmlns:cx="http://schemas.microsoft.com/office/drawing/2014/chartex" xmlns:cx1="http://schemas.microsoft.com/office/drawing/2015/9/8/chartex" xmlns:cx2="http://schemas.microsoft.com/office/drawing/2015/10/21/chartex" xmlns:cx3="http://schemas.microsoft.com/office/drawing/2016/5/9/chartex" xmlns:cx4="http://schemas.microsoft.com/office/drawing/2016/5/10/chartex" xmlns:cx5="http://schemas.microsoft.com/office/drawing/2016/5/11/chartex" xmlns:cx6="http://schemas.microsoft.com/office/drawing/2016/5/12/chartex" xmlns:cx7="http://schemas.microsoft.com/office/drawing/2016/5/13/chartex" xmlns:cx8="http://schemas.microsoft.com/office/drawing/2016/5/14/chartex" xmlns:mc="http://schemas.openxmlformats.org/markup-compatibility/2006" xmlns:aink="http://schemas.microsoft.com/office/drawing/2016/ink" xmlns:am3d="http://schemas.microsoft.com/office/drawing/2017/model3d" xmlns:o="urn:schemas-microsoft-com:office:office" xmlns:oel="http://schemas.microsoft.com/office/2019/extlst" xmlns:r="http://schemas.openxmlformats.org/officeDocument/2006/relationships" xmlns:m="http://schemas.openxmlformats.org/officeDocument/2006/math" xmlns:v="urn:schemas-microsoft-com:vml" xmlns:wp14="http://schemas.microsoft.com/office/word/2010/wordprocessingDrawing" xmlns:wp="http://schemas.openxmlformats.org/drawingml/2006/wordprocessingDrawing" xmlns:w10="urn:schemas-microsoft-com:office:word" xmlns:w="http://schemas.openxmlformats.org/wordprocessingml/2006/main" xmlns:w14="http://schemas.microsoft.com/office/word/2010/wordml" xmlns:w15="http://schemas.microsoft.com/office/word/2012/wordml" xmlns:w16cex="http://schemas.microsoft.com/office/word/2018/wordml/cex" xmlns:w16cid="http://schemas.microsoft.com/office/word/2016/wordml/cid" xmlns:w16="http://schemas.microsoft.com/office/word/2018/wordml" xmlns:w16sdtdh="http://schemas.microsoft.com/office/word/2020/wordml/sdtdatahash" xmlns:w16se="http://schemas.microsoft.com/office/word/2015/wordml/symex" xmlns:wpg="http://schemas.microsoft.com/office/word/2010/wordprocessingGroup" xmlns:wpi="http://schemas.microsoft.com/office/word/2010/wordprocessingInk" xmlns:wne="http://schemas.microsoft.com/office/word/2006/wordml" xmlns:wps="http://schemas.microsoft.com/office/word/2010/wordprocessingShape" mc:Ignorable="w14 w15 w16se w16cid w16 w16cex w16sdtdh wp14">
+<w:ftr xmlns:wpc="http://schemas.microsoft.com/office/word/2010/wordprocessingCanvas" xmlns:cx="http://schemas.microsoft.com/office/drawing/2014/chartex" xmlns:cx1="http://schemas.microsoft.com/office/drawing/2015/9/8/chartex" xmlns:cx2="http://schemas.microsoft.com/office/drawing/2015/10/21/chartex" xmlns:cx3="http://schemas.microsoft.com/office/drawing/2016/5/9/chartex" xmlns:cx4="http://schemas.microsoft.com/office/drawing/2016/5/10/chartex" xmlns:cx5="http://schemas.microsoft.com/office/drawing/2016/5/11/chartex" xmlns:cx6="http://schemas.microsoft.com/office/drawing/2016/5/12/chartex" xmlns:cx7="http://schemas.microsoft.com/office/drawing/2016/5/13/chartex" xmlns:cx8="http://schemas.microsoft.com/office/drawing/2016/5/14/chartex" xmlns:mc="http://schemas.openxmlformats.org/markup-compatibility/2006" xmlns:aink="http://schemas.microsoft.com/office/drawing/2016/ink" xmlns:am3d="http://schemas.microsoft.com/office/drawing/2017/model3d" xmlns:o="urn:schemas-microsoft-com:office:office" xmlns:oel="http://schemas.microsoft.com/office/2019/extlst" xmlns:r="http://schemas.openxmlformats.org/officeDocument/2006/relationships" xmlns:m="http://schemas.openxmlformats.org/officeDocument/2006/math" xmlns:v="urn:schemas-microsoft-com:vml" xmlns:wp14="http://schemas.microsoft.com/office/word/2010/wordprocessingDrawing" xmlns:wp="http://schemas.openxmlformats.org/drawingml/2006/wordprocessingDrawing" xmlns:w10="urn:schemas-microsoft-com:office:word" xmlns:w="http://schemas.openxmlformats.org/wordprocessingml/2006/main" xmlns:w14="http://schemas.microsoft.com/office/word/2010/wordml" xmlns:w15="http://schemas.microsoft.com/office/word/2012/wordml" xmlns:w16cex="http://schemas.microsoft.com/office/word/2018/wordml/cex" xmlns:w16cid="http://schemas.microsoft.com/office/word/2016/wordml/cid" xmlns:w16="http://schemas.microsoft.com/office/word/2018/wordml" xmlns:w16du="http://schemas.microsoft.com/office/word/2023/wordml/word16du" xmlns:w16sdtdh="http://schemas.microsoft.com/office/word/2020/wordml/sdtdatahash" xmlns:w16se="http://schemas.microsoft.com/office/word/2015/wordml/symex" xmlns:wpg="http://schemas.microsoft.com/office/word/2010/wordprocessingGroup" xmlns:wpi="http://schemas.microsoft.com/office/word/2010/wordprocessingInk" xmlns:wne="http://schemas.microsoft.com/office/word/2006/wordml" xmlns:wps="http://schemas.microsoft.com/office/word/2010/wordprocessingShape" mc:Ignorable="w14 w15 w16se w16cid w16 w16cex w16sdtdh wp14">
   <w:p>
     <w:pPr>
       <w:pStyle w:val="a6"/>
@@ -3754,7 +3154,7 @@
 </file>
 
 <file path=word/footnotes.xml><?xml version="1.0" encoding="utf-8"?>
-<w:footnotes xmlns:wpc="http://schemas.microsoft.com/office/word/2010/wordprocessingCanvas" xmlns:cx="http://schemas.microsoft.com/office/drawing/2014/chartex" xmlns:cx1="http://schemas.microsoft.com/office/drawing/2015/9/8/chartex" xmlns:cx2="http://schemas.microsoft.com/office/drawing/2015/10/21/chartex" xmlns:cx3="http://schemas.microsoft.com/office/drawing/2016/5/9/chartex" xmlns:cx4="http://schemas.microsoft.com/office/drawing/2016/5/10/chartex" xmlns:cx5="http://schemas.microsoft.com/office/drawing/2016/5/11/chartex" xmlns:cx6="http://schemas.microsoft.com/office/drawing/2016/5/12/chartex" xmlns:cx7="http://schemas.microsoft.com/office/drawing/2016/5/13/chartex" xmlns:cx8="http://schemas.microsoft.com/office/drawing/2016/5/14/chartex" xmlns:mc="http://schemas.openxmlformats.org/markup-compatibility/2006" xmlns:aink="http://schemas.microsoft.com/office/drawing/2016/ink" xmlns:am3d="http://schemas.microsoft.com/office/drawing/2017/model3d" xmlns:o="urn:schemas-microsoft-com:office:office" xmlns:oel="http://schemas.microsoft.com/office/2019/extlst" xmlns:r="http://schemas.openxmlformats.org/officeDocument/2006/relationships" xmlns:m="http://schemas.openxmlformats.org/officeDocument/2006/math" xmlns:v="urn:schemas-microsoft-com:vml" xmlns:wp14="http://schemas.microsoft.com/office/word/2010/wordprocessingDrawing" xmlns:wp="http://schemas.openxmlformats.org/drawingml/2006/wordprocessingDrawing" xmlns:w10="urn:schemas-microsoft-com:office:word" xmlns:w="http://schemas.openxmlformats.org/wordprocessingml/2006/main" xmlns:w14="http://schemas.microsoft.com/office/word/2010/wordml" xmlns:w15="http://schemas.microsoft.com/office/word/2012/wordml" xmlns:w16cex="http://schemas.microsoft.com/office/word/2018/wordml/cex" xmlns:w16cid="http://schemas.microsoft.com/office/word/2016/wordml/cid" xmlns:w16="http://schemas.microsoft.com/office/word/2018/wordml" xmlns:w16sdtdh="http://schemas.microsoft.com/office/word/2020/wordml/sdtdatahash" xmlns:w16se="http://schemas.microsoft.com/office/word/2015/wordml/symex" xmlns:wpg="http://schemas.microsoft.com/office/word/2010/wordprocessingGroup" xmlns:wpi="http://schemas.microsoft.com/office/word/2010/wordprocessingInk" xmlns:wne="http://schemas.microsoft.com/office/word/2006/wordml" xmlns:wps="http://schemas.microsoft.com/office/word/2010/wordprocessingShape" mc:Ignorable="w14 w15 w16se w16cid w16 w16cex w16sdtdh wp14">
+<w:footnotes xmlns:wpc="http://schemas.microsoft.com/office/word/2010/wordprocessingCanvas" xmlns:cx="http://schemas.microsoft.com/office/drawing/2014/chartex" xmlns:cx1="http://schemas.microsoft.com/office/drawing/2015/9/8/chartex" xmlns:cx2="http://schemas.microsoft.com/office/drawing/2015/10/21/chartex" xmlns:cx3="http://schemas.microsoft.com/office/drawing/2016/5/9/chartex" xmlns:cx4="http://schemas.microsoft.com/office/drawing/2016/5/10/chartex" xmlns:cx5="http://schemas.microsoft.com/office/drawing/2016/5/11/chartex" xmlns:cx6="http://schemas.microsoft.com/office/drawing/2016/5/12/chartex" xmlns:cx7="http://schemas.microsoft.com/office/drawing/2016/5/13/chartex" xmlns:cx8="http://schemas.microsoft.com/office/drawing/2016/5/14/chartex" xmlns:mc="http://schemas.openxmlformats.org/markup-compatibility/2006" xmlns:aink="http://schemas.microsoft.com/office/drawing/2016/ink" xmlns:am3d="http://schemas.microsoft.com/office/drawing/2017/model3d" xmlns:o="urn:schemas-microsoft-com:office:office" xmlns:oel="http://schemas.microsoft.com/office/2019/extlst" xmlns:r="http://schemas.openxmlformats.org/officeDocument/2006/relationships" xmlns:m="http://schemas.openxmlformats.org/officeDocument/2006/math" xmlns:v="urn:schemas-microsoft-com:vml" xmlns:wp14="http://schemas.microsoft.com/office/word/2010/wordprocessingDrawing" xmlns:wp="http://schemas.openxmlformats.org/drawingml/2006/wordprocessingDrawing" xmlns:w10="urn:schemas-microsoft-com:office:word" xmlns:w="http://schemas.openxmlformats.org/wordprocessingml/2006/main" xmlns:w14="http://schemas.microsoft.com/office/word/2010/wordml" xmlns:w15="http://schemas.microsoft.com/office/word/2012/wordml" xmlns:w16cex="http://schemas.microsoft.com/office/word/2018/wordml/cex" xmlns:w16cid="http://schemas.microsoft.com/office/word/2016/wordml/cid" xmlns:w16="http://schemas.microsoft.com/office/word/2018/wordml" xmlns:w16du="http://schemas.microsoft.com/office/word/2023/wordml/word16du" xmlns:w16sdtdh="http://schemas.microsoft.com/office/word/2020/wordml/sdtdatahash" xmlns:w16se="http://schemas.microsoft.com/office/word/2015/wordml/symex" xmlns:wpg="http://schemas.microsoft.com/office/word/2010/wordprocessingGroup" xmlns:wpi="http://schemas.microsoft.com/office/word/2010/wordprocessingInk" xmlns:wne="http://schemas.microsoft.com/office/word/2006/wordml" xmlns:wps="http://schemas.microsoft.com/office/word/2010/wordprocessingShape" mc:Ignorable="w14 w15 w16se w16cid w16 w16cex w16sdtdh wp14">
   <w:footnote w:type="separator" w:id="-1">
     <w:p>
       <w:r>
@@ -3773,7 +3173,7 @@
 </file>
 
 <file path=word/numbering.xml><?xml version="1.0" encoding="utf-8"?>
-<w:numbering xmlns:wpc="http://schemas.microsoft.com/office/word/2010/wordprocessingCanvas" xmlns:cx="http://schemas.microsoft.com/office/drawing/2014/chartex" xmlns:cx1="http://schemas.microsoft.com/office/drawing/2015/9/8/chartex" xmlns:cx2="http://schemas.microsoft.com/office/drawing/2015/10/21/chartex" xmlns:cx3="http://schemas.microsoft.com/office/drawing/2016/5/9/chartex" xmlns:cx4="http://schemas.microsoft.com/office/drawing/2016/5/10/chartex" xmlns:cx5="http://schemas.microsoft.com/office/drawing/2016/5/11/chartex" xmlns:cx6="http://schemas.microsoft.com/office/drawing/2016/5/12/chartex" xmlns:cx7="http://schemas.microsoft.com/office/drawing/2016/5/13/chartex" xmlns:cx8="http://schemas.microsoft.com/office/drawing/2016/5/14/chartex" xmlns:mc="http://schemas.openxmlformats.org/markup-compatibility/2006" xmlns:aink="http://schemas.microsoft.com/office/drawing/2016/ink" xmlns:am3d="http://schemas.microsoft.com/office/drawing/2017/model3d" xmlns:o="urn:schemas-microsoft-com:office:office" xmlns:oel="http://schemas.microsoft.com/office/2019/extlst" xmlns:r="http://schemas.openxmlformats.org/officeDocument/2006/relationships" xmlns:m="http://schemas.openxmlformats.org/officeDocument/2006/math" xmlns:v="urn:schemas-microsoft-com:vml" xmlns:wp14="http://schemas.microsoft.com/office/word/2010/wordprocessingDrawing" xmlns:wp="http://schemas.openxmlformats.org/drawingml/2006/wordprocessingDrawing" xmlns:w10="urn:schemas-microsoft-com:office:word" xmlns:w="http://schemas.openxmlformats.org/wordprocessingml/2006/main" xmlns:w14="http://schemas.microsoft.com/office/word/2010/wordml" xmlns:w15="http://schemas.microsoft.com/office/word/2012/wordml" xmlns:w16cex="http://schemas.microsoft.com/office/word/2018/wordml/cex" xmlns:w16cid="http://schemas.microsoft.com/office/word/2016/wordml/cid" xmlns:w16="http://schemas.microsoft.com/office/word/2018/wordml" xmlns:w16sdtdh="http://schemas.microsoft.com/office/word/2020/wordml/sdtdatahash" xmlns:w16se="http://schemas.microsoft.com/office/word/2015/wordml/symex" xmlns:wpg="http://schemas.microsoft.com/office/word/2010/wordprocessingGroup" xmlns:wpi="http://schemas.microsoft.com/office/word/2010/wordprocessingInk" xmlns:wne="http://schemas.microsoft.com/office/word/2006/wordml" xmlns:wps="http://schemas.microsoft.com/office/word/2010/wordprocessingShape" mc:Ignorable="w14 w15 w16se w16cid w16 w16cex w16sdtdh wp14">
+<w:numbering xmlns:wpc="http://schemas.microsoft.com/office/word/2010/wordprocessingCanvas" xmlns:cx="http://schemas.microsoft.com/office/drawing/2014/chartex" xmlns:cx1="http://schemas.microsoft.com/office/drawing/2015/9/8/chartex" xmlns:cx2="http://schemas.microsoft.com/office/drawing/2015/10/21/chartex" xmlns:cx3="http://schemas.microsoft.com/office/drawing/2016/5/9/chartex" xmlns:cx4="http://schemas.microsoft.com/office/drawing/2016/5/10/chartex" xmlns:cx5="http://schemas.microsoft.com/office/drawing/2016/5/11/chartex" xmlns:cx6="http://schemas.microsoft.com/office/drawing/2016/5/12/chartex" xmlns:cx7="http://schemas.microsoft.com/office/drawing/2016/5/13/chartex" xmlns:cx8="http://schemas.microsoft.com/office/drawing/2016/5/14/chartex" xmlns:mc="http://schemas.openxmlformats.org/markup-compatibility/2006" xmlns:aink="http://schemas.microsoft.com/office/drawing/2016/ink" xmlns:am3d="http://schemas.microsoft.com/office/drawing/2017/model3d" xmlns:o="urn:schemas-microsoft-com:office:office" xmlns:oel="http://schemas.microsoft.com/office/2019/extlst" xmlns:r="http://schemas.openxmlformats.org/officeDocument/2006/relationships" xmlns:m="http://schemas.openxmlformats.org/officeDocument/2006/math" xmlns:v="urn:schemas-microsoft-com:vml" xmlns:wp14="http://schemas.microsoft.com/office/word/2010/wordprocessingDrawing" xmlns:wp="http://schemas.openxmlformats.org/drawingml/2006/wordprocessingDrawing" xmlns:w10="urn:schemas-microsoft-com:office:word" xmlns:w="http://schemas.openxmlformats.org/wordprocessingml/2006/main" xmlns:w14="http://schemas.microsoft.com/office/word/2010/wordml" xmlns:w15="http://schemas.microsoft.com/office/word/2012/wordml" xmlns:w16cex="http://schemas.microsoft.com/office/word/2018/wordml/cex" xmlns:w16cid="http://schemas.microsoft.com/office/word/2016/wordml/cid" xmlns:w16="http://schemas.microsoft.com/office/word/2018/wordml" xmlns:w16du="http://schemas.microsoft.com/office/word/2023/wordml/word16du" xmlns:w16sdtdh="http://schemas.microsoft.com/office/word/2020/wordml/sdtdatahash" xmlns:w16se="http://schemas.microsoft.com/office/word/2015/wordml/symex" xmlns:wpg="http://schemas.microsoft.com/office/word/2010/wordprocessingGroup" xmlns:wpi="http://schemas.microsoft.com/office/word/2010/wordprocessingInk" xmlns:wne="http://schemas.microsoft.com/office/word/2006/wordml" xmlns:wps="http://schemas.microsoft.com/office/word/2010/wordprocessingShape" mc:Ignorable="w14 w15 w16se w16cid w16 w16cex w16sdtdh wp14">
   <w:abstractNum w:abstractNumId="0" w15:restartNumberingAfterBreak="0">
     <w:nsid w:val="04B545BF"/>
     <w:multiLevelType w:val="hybridMultilevel"/>
@@ -4124,16 +3524,16 @@
       </w:pPr>
     </w:lvl>
   </w:abstractNum>
-  <w:num w:numId="1" w16cid:durableId="1785733123">
+  <w:num w:numId="1" w16cid:durableId="713695681">
     <w:abstractNumId w:val="2"/>
   </w:num>
-  <w:num w:numId="2" w16cid:durableId="1378121083">
+  <w:num w:numId="2" w16cid:durableId="1230849280">
     <w:abstractNumId w:val="0"/>
   </w:num>
-  <w:num w:numId="3" w16cid:durableId="1960915560">
+  <w:num w:numId="3" w16cid:durableId="1834638865">
     <w:abstractNumId w:val="1"/>
   </w:num>
-  <w:num w:numId="4" w16cid:durableId="739131660">
+  <w:num w:numId="4" w16cid:durableId="979765767">
     <w:abstractNumId w:val="3"/>
   </w:num>
 </w:numbering>
@@ -4701,19 +4101,6 @@
       <w:szCs w:val="18"/>
     </w:rPr>
   </w:style>
-  <w:style w:type="paragraph" w:styleId="ad">
-    <w:name w:val="caption"/>
-    <w:basedOn w:val="a"/>
-    <w:next w:val="a"/>
-    <w:uiPriority w:val="35"/>
-    <w:unhideWhenUsed/>
-    <w:qFormat/>
-    <w:rsid w:val="00ED7936"/>
-    <w:rPr>
-      <w:sz w:val="20"/>
-      <w:szCs w:val="20"/>
-    </w:rPr>
-  </w:style>
 </w:styles>
 </file>
 

--- a/public/template_doc/Template_檢測報告移入協會合約書.docx
+++ b/public/template_doc/Template_檢測報告移入協會合約書.docx
@@ -124,36 +124,30 @@
         <w:rPr>
           <w:rFonts w:ascii="標楷體" w:eastAsia="標楷體"/>
           <w:color w:val="000000" w:themeColor="text1"/>
-          <w:szCs w:val="24"/>
-          <w:u w:val="single"/>
-        </w:rPr>
-        <w:t xml:space="preserve"> </w:t>
-      </w:r>
+          <w:sz w:val="28"/>
+          <w:szCs w:val="28"/>
+          <w:u w:val="single"/>
+        </w:rPr>
+        <w:t>${</w:t>
+      </w:r>
+      <w:proofErr w:type="spellStart"/>
       <w:r>
         <w:rPr>
           <w:rFonts w:ascii="標楷體" w:eastAsia="標楷體"/>
           <w:color w:val="000000" w:themeColor="text1"/>
-          <w:szCs w:val="24"/>
-          <w:u w:val="single"/>
-        </w:rPr>
-        <w:t>${</w:t>
-      </w:r>
-      <w:proofErr w:type="spellStart"/>
+          <w:sz w:val="28"/>
+          <w:szCs w:val="28"/>
+          <w:u w:val="single"/>
+        </w:rPr>
+        <w:t>reports_reporter</w:t>
+      </w:r>
+      <w:proofErr w:type="spellEnd"/>
       <w:r>
         <w:rPr>
           <w:rFonts w:ascii="標楷體" w:eastAsia="標楷體"/>
           <w:color w:val="000000" w:themeColor="text1"/>
-          <w:szCs w:val="24"/>
-          <w:u w:val="single"/>
-        </w:rPr>
-        <w:t>reports_reporter</w:t>
-      </w:r>
-      <w:proofErr w:type="spellEnd"/>
-      <w:r>
-        <w:rPr>
-          <w:rFonts w:ascii="標楷體" w:eastAsia="標楷體"/>
-          <w:color w:val="000000" w:themeColor="text1"/>
-          <w:szCs w:val="24"/>
+          <w:sz w:val="28"/>
+          <w:szCs w:val="28"/>
           <w:u w:val="single"/>
         </w:rPr>
         <w:t>}</w:t>
@@ -162,7 +156,8 @@
         <w:rPr>
           <w:rFonts w:ascii="標楷體" w:eastAsia="標楷體" w:hint="eastAsia"/>
           <w:color w:val="000000" w:themeColor="text1"/>
-          <w:szCs w:val="24"/>
+          <w:sz w:val="28"/>
+          <w:szCs w:val="28"/>
           <w:u w:val="single"/>
         </w:rPr>
         <w:t xml:space="preserve">               </w:t>
@@ -1747,7 +1742,7 @@
               <w:spacing w:afterLines="20" w:after="72" w:line="280" w:lineRule="exact"/>
               <w:jc w:val="center"/>
               <w:rPr>
-                <w:rFonts w:ascii="標楷體" w:eastAsia="標楷體" w:hAnsi="標楷體" w:hint="eastAsia"/>
+                <w:rFonts w:ascii="標楷體" w:eastAsia="標楷體" w:hAnsi="標楷體"/>
                 <w:color w:val="000000" w:themeColor="text1"/>
                 <w:kern w:val="0"/>
                 <w:sz w:val="22"/>
@@ -1803,7 +1798,7 @@
               <w:spacing w:afterLines="20" w:after="72" w:line="280" w:lineRule="exact"/>
               <w:jc w:val="center"/>
               <w:rPr>
-                <w:rFonts w:ascii="標楷體" w:eastAsia="標楷體" w:hAnsi="標楷體" w:hint="eastAsia"/>
+                <w:rFonts w:ascii="標楷體" w:eastAsia="標楷體" w:hAnsi="標楷體"/>
                 <w:color w:val="000000" w:themeColor="text1"/>
                 <w:kern w:val="0"/>
                 <w:sz w:val="22"/>
@@ -1869,7 +1864,7 @@
               <w:spacing w:afterLines="20" w:after="72" w:line="280" w:lineRule="exact"/>
               <w:jc w:val="center"/>
               <w:rPr>
-                <w:rFonts w:ascii="標楷體" w:eastAsia="標楷體" w:hAnsi="標楷體" w:hint="eastAsia"/>
+                <w:rFonts w:ascii="標楷體" w:eastAsia="標楷體" w:hAnsi="標楷體"/>
                 <w:color w:val="000000" w:themeColor="text1"/>
                 <w:kern w:val="0"/>
                 <w:sz w:val="22"/>
@@ -1945,7 +1940,7 @@
               <w:spacing w:afterLines="20" w:after="72" w:line="280" w:lineRule="exact"/>
               <w:jc w:val="center"/>
               <w:rPr>
-                <w:rFonts w:ascii="標楷體" w:eastAsia="標楷體" w:hAnsi="標楷體" w:hint="eastAsia"/>
+                <w:rFonts w:ascii="標楷體" w:eastAsia="標楷體" w:hAnsi="標楷體"/>
                 <w:color w:val="000000" w:themeColor="text1"/>
                 <w:kern w:val="0"/>
                 <w:sz w:val="22"/>
@@ -2011,7 +2006,7 @@
               <w:spacing w:afterLines="20" w:after="72" w:line="280" w:lineRule="exact"/>
               <w:jc w:val="center"/>
               <w:rPr>
-                <w:rFonts w:ascii="標楷體" w:eastAsia="標楷體" w:hAnsi="標楷體" w:hint="eastAsia"/>
+                <w:rFonts w:ascii="標楷體" w:eastAsia="標楷體" w:hAnsi="標楷體"/>
                 <w:color w:val="000000" w:themeColor="text1"/>
                 <w:kern w:val="0"/>
                 <w:sz w:val="22"/>
@@ -2077,7 +2072,7 @@
               <w:spacing w:afterLines="20" w:after="72" w:line="280" w:lineRule="exact"/>
               <w:jc w:val="center"/>
               <w:rPr>
-                <w:rFonts w:ascii="標楷體" w:eastAsia="標楷體" w:hAnsi="標楷體" w:hint="eastAsia"/>
+                <w:rFonts w:ascii="標楷體" w:eastAsia="標楷體" w:hAnsi="標楷體"/>
                 <w:color w:val="000000" w:themeColor="text1"/>
                 <w:kern w:val="0"/>
                 <w:sz w:val="22"/>
@@ -2361,14 +2356,7 @@
                 <w:rFonts w:ascii="標楷體" w:eastAsia="標楷體" w:hAnsi="標楷體" w:cs="Times New Roman"/>
                 <w:szCs w:val="24"/>
               </w:rPr>
-              <w:t xml:space="preserve"> </w:t>
-            </w:r>
-            <w:r>
-              <w:rPr>
-                <w:rFonts w:ascii="標楷體" w:eastAsia="標楷體" w:hAnsi="標楷體" w:cs="Times New Roman"/>
-                <w:szCs w:val="24"/>
-              </w:rPr>
-              <w:t>${</w:t>
+              <w:t xml:space="preserve"> ${</w:t>
             </w:r>
             <w:proofErr w:type="spellStart"/>
             <w:r>
@@ -2406,14 +2394,7 @@
                 <w:rFonts w:ascii="標楷體" w:eastAsia="標楷體" w:hAnsi="標楷體" w:cs="Times New Roman"/>
                 <w:szCs w:val="24"/>
               </w:rPr>
-              <w:t xml:space="preserve"> </w:t>
-            </w:r>
-            <w:r>
-              <w:rPr>
-                <w:rFonts w:ascii="標楷體" w:eastAsia="標楷體" w:hAnsi="標楷體" w:cs="Times New Roman"/>
-                <w:szCs w:val="24"/>
-              </w:rPr>
-              <w:t>${</w:t>
+              <w:t xml:space="preserve"> ${</w:t>
             </w:r>
             <w:proofErr w:type="spellStart"/>
             <w:r>
@@ -2452,14 +2433,7 @@
                 <w:rFonts w:ascii="標楷體" w:eastAsia="標楷體" w:hAnsi="標楷體" w:cs="Times New Roman"/>
                 <w:szCs w:val="24"/>
               </w:rPr>
-              <w:t xml:space="preserve"> </w:t>
-            </w:r>
-            <w:r>
-              <w:rPr>
-                <w:rFonts w:ascii="標楷體" w:eastAsia="標楷體" w:hAnsi="標楷體" w:cs="Times New Roman"/>
-                <w:szCs w:val="24"/>
-              </w:rPr>
-              <w:t>${</w:t>
+              <w:t xml:space="preserve"> ${</w:t>
             </w:r>
             <w:proofErr w:type="spellStart"/>
             <w:r>
@@ -2498,14 +2472,7 @@
                 <w:rFonts w:ascii="標楷體" w:eastAsia="標楷體" w:hAnsi="標楷體" w:cs="Times New Roman"/>
                 <w:szCs w:val="24"/>
               </w:rPr>
-              <w:t xml:space="preserve"> </w:t>
-            </w:r>
-            <w:r>
-              <w:rPr>
-                <w:rFonts w:ascii="標楷體" w:eastAsia="標楷體" w:hAnsi="標楷體" w:cs="Times New Roman"/>
-                <w:szCs w:val="24"/>
-              </w:rPr>
-              <w:t>${</w:t>
+              <w:t xml:space="preserve"> ${</w:t>
             </w:r>
             <w:proofErr w:type="spellStart"/>
             <w:r>
@@ -2746,14 +2713,7 @@
                 <w:rFonts w:ascii="標楷體" w:eastAsia="標楷體" w:hAnsi="標楷體" w:cs="Times New Roman"/>
                 <w:szCs w:val="24"/>
               </w:rPr>
-              <w:t xml:space="preserve"> </w:t>
-            </w:r>
-            <w:r>
-              <w:rPr>
-                <w:rFonts w:ascii="標楷體" w:eastAsia="標楷體" w:hAnsi="標楷體" w:cs="Times New Roman"/>
-                <w:szCs w:val="24"/>
-              </w:rPr>
-              <w:t>${</w:t>
+              <w:t xml:space="preserve"> ${</w:t>
             </w:r>
             <w:proofErr w:type="spellStart"/>
             <w:r>
@@ -2838,51 +2798,37 @@
                 <w:rFonts w:ascii="標楷體" w:eastAsia="標楷體" w:hAnsi="標楷體" w:cs="Times New Roman"/>
                 <w:szCs w:val="24"/>
               </w:rPr>
-              <w:t xml:space="preserve"> </w:t>
-            </w:r>
+              <w:t xml:space="preserve"> ${</w:t>
+            </w:r>
+            <w:proofErr w:type="spellStart"/>
             <w:r>
               <w:rPr>
                 <w:rFonts w:ascii="標楷體" w:eastAsia="標楷體" w:hAnsi="標楷體" w:cs="Times New Roman"/>
                 <w:szCs w:val="24"/>
               </w:rPr>
-              <w:t>${</w:t>
-            </w:r>
-            <w:proofErr w:type="spellStart"/>
+              <w:t>com_phone</w:t>
+            </w:r>
+            <w:proofErr w:type="spellEnd"/>
             <w:r>
               <w:rPr>
                 <w:rFonts w:ascii="標楷體" w:eastAsia="標楷體" w:hAnsi="標楷體" w:cs="Times New Roman"/>
                 <w:szCs w:val="24"/>
               </w:rPr>
-              <w:t>com_phone</w:t>
-            </w:r>
-            <w:proofErr w:type="spellEnd"/>
+              <w:t>}</w:t>
+            </w:r>
+            <w:r>
+              <w:rPr>
+                <w:rFonts w:ascii="標楷體" w:eastAsia="標楷體" w:hAnsi="標楷體" w:cs="Times New Roman" w:hint="eastAsia"/>
+                <w:szCs w:val="24"/>
+              </w:rPr>
+              <w:t xml:space="preserve">                                     傳  真:</w:t>
+            </w:r>
             <w:r>
               <w:rPr>
                 <w:rFonts w:ascii="標楷體" w:eastAsia="標楷體" w:hAnsi="標楷體" w:cs="Times New Roman"/>
                 <w:szCs w:val="24"/>
               </w:rPr>
-              <w:t>}</w:t>
-            </w:r>
-            <w:r>
-              <w:rPr>
-                <w:rFonts w:ascii="標楷體" w:eastAsia="標楷體" w:hAnsi="標楷體" w:cs="Times New Roman" w:hint="eastAsia"/>
-                <w:szCs w:val="24"/>
-              </w:rPr>
-              <w:t xml:space="preserve">                                     傳  真:</w:t>
-            </w:r>
-            <w:r>
-              <w:rPr>
-                <w:rFonts w:ascii="標楷體" w:eastAsia="標楷體" w:hAnsi="標楷體" w:cs="Times New Roman"/>
-                <w:szCs w:val="24"/>
-              </w:rPr>
-              <w:t xml:space="preserve"> </w:t>
-            </w:r>
-            <w:r>
-              <w:rPr>
-                <w:rFonts w:ascii="標楷體" w:eastAsia="標楷體" w:hAnsi="標楷體" w:cs="Times New Roman"/>
-                <w:szCs w:val="24"/>
-              </w:rPr>
-              <w:t>${</w:t>
+              <w:t xml:space="preserve"> ${</w:t>
             </w:r>
             <w:proofErr w:type="spellStart"/>
             <w:r>
